--- a/archief/3.0.0/bt/005_LVBB_overheidnl_en_DSO-LV.docx
+++ b/archief/3.0.0/bt/005_LVBB_overheidnl_en_DSO-LV.docx
@@ -1106,7 +1106,7 @@
       </w:r>
     </w:p>
   </w:comment>
-  <w:comment w:id="209" w:author="Nienke Jansen" w:date="2022-08-11T17:36:00Z" w:initials="NJ">
+  <w:comment w:id="247" w:author="Nienke Jansen" w:date="2023-04-05T13:38:00Z" w:initials="NJ">
     <w:p>
       <w:pPr>
         <w:pStyle w:val="Tekstopmerking"/>
@@ -1118,11 +1118,11 @@
         <w:annotationRef/>
       </w:r>
       <w:r>
-        <w:t>Afbeelding wijzigen: Bijlage A ipv Bijlage I</w:t>
+        <w:t>Alleen indien tegen het besluit beroep kan worden ingesteld</w:t>
       </w:r>
     </w:p>
   </w:comment>
-  <w:comment w:id="212" w:author="Nienke Jansen" w:date="2022-08-11T17:36:00Z" w:initials="NJ">
+  <w:comment w:id="299" w:author="Nienke Jansen" w:date="2023-04-24T13:01:00Z" w:initials="NJ">
     <w:p>
       <w:pPr>
         <w:pStyle w:val="Tekstopmerking"/>
@@ -1134,11 +1134,11 @@
         <w:annotationRef/>
       </w:r>
       <w:r>
-        <w:t>Afbeelding wijzigen: Bijlage A ipv Bijlage I</w:t>
+        <w:t>Kruisverwijzing maken</w:t>
       </w:r>
     </w:p>
   </w:comment>
-  <w:comment w:id="234" w:author="Nienke Jansen" w:date="2021-12-23T15:50:00Z" w:initials="NJ">
+  <w:comment w:id="367" w:author="Nienke Jansen" w:date="2023-04-06T19:52:00Z" w:initials="NJ">
     <w:p>
       <w:pPr>
         <w:pStyle w:val="Tekstopmerking"/>
@@ -1150,11 +1150,11 @@
         <w:annotationRef/>
       </w:r>
       <w:r>
-        <w:t>Alleen opnemen indien dat voor het betreffende besluit aan de orde is</w:t>
+        <w:t>Dit is een verwijzing naar hoofdstuk 8 Annoteren tijdelijk regelingdeel</w:t>
       </w:r>
     </w:p>
   </w:comment>
-  <w:comment w:id="241" w:author="Nienke Jansen" w:date="2022-04-05T12:49:00Z" w:initials="NJ">
+  <w:comment w:id="383" w:author="Nienke Jansen" w:date="2023-08-15T08:45:00Z" w:initials="NJ">
     <w:p>
       <w:pPr>
         <w:pStyle w:val="Tekstopmerking"/>
@@ -1166,11 +1166,11 @@
         <w:annotationRef/>
       </w:r>
       <w:r>
-        <w:t>Let op: model wordt nog gewijzigd</w:t>
+        <w:t>Let op: bij projectbesluit volgorde omdraaien en waar nodig specifiek maken voor vrijetekstgedeelte dan wel tijdelijk regelingdeel</w:t>
       </w:r>
     </w:p>
   </w:comment>
-  <w:comment w:id="244" w:author="Nienke Jansen" w:date="2022-04-05T12:52:00Z" w:initials="NJ">
+  <w:comment w:id="388" w:author="Nienke Jansen" w:date="2023-08-15T09:07:00Z" w:initials="NJ">
     <w:p>
       <w:pPr>
         <w:pStyle w:val="Tekstopmerking"/>
@@ -1182,11 +1182,11 @@
         <w:annotationRef/>
       </w:r>
       <w:r>
-        <w:t>Dit element wordt verwijderd</w:t>
+        <w:t>Bij projectbesluit deze zin vervangen door: Het tijdelijk regelingdeel van het projectbesluit heeft de Artikelstructuur. Voor de indeling van het lichaam van ieder tijdelijk regelingdeel</w:t>
       </w:r>
     </w:p>
   </w:comment>
-  <w:comment w:id="245" w:author="Nienke Jansen" w:date="2022-04-05T12:52:00Z" w:initials="NJ">
+  <w:comment w:id="389" w:author="Nienke Jansen" w:date="2023-10-21T18:24:00Z" w:initials="NJ">
     <w:p>
       <w:pPr>
         <w:pStyle w:val="Tekstopmerking"/>
@@ -1198,17 +1198,11 @@
         <w:annotationRef/>
       </w:r>
       <w:r>
-        <w:t>Centraal blijft onderverdeling in AlgemeneToelichting en ArtikelgewijzeToelichtin</w:t>
-      </w:r>
-      <w:r>
-        <w:t>g. Dit is voor het Rijk het element waar de onderbouwing van besluit en regeling in komt</w:t>
-      </w:r>
-      <w:r>
-        <w:t>: MvT en NvT, algemeen en artikelsgewijs</w:t>
+        <w:t xml:space="preserve">Bij projectbesluit dit deel van de zin vervangen door: Voor tekstelementen in het Lichaam van het tijdelijk regelingdeel bij het projectbesluit </w:t>
       </w:r>
     </w:p>
   </w:comment>
-  <w:comment w:id="246" w:author="Nienke Jansen" w:date="2022-04-05T12:54:00Z" w:initials="NJ">
+  <w:comment w:id="393" w:author="Nienke Jansen" w:date="2023-08-15T09:09:00Z" w:initials="NJ">
     <w:p>
       <w:pPr>
         <w:pStyle w:val="Tekstopmerking"/>
@@ -1220,11 +1214,11 @@
         <w:annotationRef/>
       </w:r>
       <w:r>
-        <w:t>Gaat (voor Rijk) verdwijnen?</w:t>
+        <w:t>In het projectbesluit vervangen door: het tijdelijk regelingdeel bij het projectbesluit</w:t>
       </w:r>
     </w:p>
   </w:comment>
-  <w:comment w:id="248" w:author="Nienke Jansen" w:date="2021-12-23T15:50:00Z" w:initials="NJ">
+  <w:comment w:id="399" w:author="Nienke Jansen" w:date="2023-10-21T18:26:00Z" w:initials="NJ">
     <w:p>
       <w:pPr>
         <w:pStyle w:val="Tekstopmerking"/>
@@ -1236,11 +1230,11 @@
         <w:annotationRef/>
       </w:r>
       <w:r>
-        <w:t>Alleen opnemen indien dat voor het betreffende besluit aan de orde is</w:t>
+        <w:t>In projectbesluit vervangen door: het tijdelijk regelingdeel bij het projectbesluit</w:t>
       </w:r>
     </w:p>
   </w:comment>
-  <w:comment w:id="253" w:author="Nienke Jansen" w:date="2022-12-30T08:45:00Z" w:initials="NJ">
+  <w:comment w:id="400" w:author="Nienke Jansen" w:date="2023-10-21T18:26:00Z" w:initials="NJ">
     <w:p>
       <w:pPr>
         <w:pStyle w:val="Tekstopmerking"/>
@@ -1252,11 +1246,11 @@
         <w:annotationRef/>
       </w:r>
       <w:r>
-        <w:t>Toelichting komt niet voor in RegelingKlassiek!!!</w:t>
+        <w:t>idem</w:t>
       </w:r>
     </w:p>
   </w:comment>
-  <w:comment w:id="307" w:author="Nienke Jansen" w:date="2023-04-24T13:01:00Z" w:initials="NJ">
+  <w:comment w:id="401" w:author="Nienke Jansen" w:date="2023-10-21T18:27:00Z" w:initials="NJ">
     <w:p>
       <w:pPr>
         <w:pStyle w:val="Tekstopmerking"/>
@@ -1268,11 +1262,11 @@
         <w:annotationRef/>
       </w:r>
       <w:r>
-        <w:t>Kruisverwijzing maken</w:t>
+        <w:t>idem</w:t>
       </w:r>
     </w:p>
   </w:comment>
-  <w:comment w:id="375" w:author="Nienke Jansen" w:date="2023-04-06T19:52:00Z" w:initials="NJ">
+  <w:comment w:id="402" w:author="Nienke Jansen" w:date="2023-10-21T18:27:00Z" w:initials="NJ">
     <w:p>
       <w:pPr>
         <w:pStyle w:val="Tekstopmerking"/>
@@ -1284,11 +1278,11 @@
         <w:annotationRef/>
       </w:r>
       <w:r>
-        <w:t>Dit is een verwijzing naar hoofdstuk 8 Annoteren tijdelijk regelingdeel</w:t>
+        <w:t>idem</w:t>
       </w:r>
     </w:p>
   </w:comment>
-  <w:comment w:id="391" w:author="Nienke Jansen" w:date="2023-08-15T08:45:00Z" w:initials="NJ">
+  <w:comment w:id="406" w:author="Nienke Jansen" w:date="2023-10-21T18:28:00Z" w:initials="NJ">
     <w:p>
       <w:pPr>
         <w:pStyle w:val="Tekstopmerking"/>
@@ -1300,11 +1294,43 @@
         <w:annotationRef/>
       </w:r>
       <w:r>
+        <w:t>In projectbesluit vervangen door: het tijdelijk regelingdeel bij het projectbesluit</w:t>
+      </w:r>
+    </w:p>
+  </w:comment>
+  <w:comment w:id="407" w:author="Nienke Jansen" w:date="2023-10-21T18:29:00Z" w:initials="NJ">
+    <w:p>
+      <w:pPr>
+        <w:pStyle w:val="Tekstopmerking"/>
+      </w:pPr>
+      <w:r>
+        <w:rPr>
+          <w:rStyle w:val="Verwijzingopmerking"/>
+        </w:rPr>
+        <w:annotationRef/>
+      </w:r>
+      <w:r>
+        <w:t>In projectbesluit, voorbereidingsbesluit en reactieve interventie vervangen door: Opschrift: Door het bevoegd gezag zelf te kiezen</w:t>
+      </w:r>
+    </w:p>
+  </w:comment>
+  <w:comment w:id="415" w:author="Nienke Jansen" w:date="2023-08-15T08:57:00Z" w:initials="NJ">
+    <w:p>
+      <w:pPr>
+        <w:pStyle w:val="Tekstopmerking"/>
+      </w:pPr>
+      <w:r>
+        <w:rPr>
+          <w:rStyle w:val="Verwijzingopmerking"/>
+        </w:rPr>
+        <w:annotationRef/>
+      </w:r>
+      <w:r>
         <w:t>Let op: bij projectbesluit volgorde omdraaien en waar nodig specifiek maken voor vrijetekstgedeelte dan wel tijdelijk regelingdeel</w:t>
       </w:r>
     </w:p>
   </w:comment>
-  <w:comment w:id="396" w:author="Nienke Jansen" w:date="2023-08-15T09:07:00Z" w:initials="NJ">
+  <w:comment w:id="453" w:author="Nienke Jansen" w:date="2023-04-04T08:02:00Z" w:initials="NJ">
     <w:p>
       <w:pPr>
         <w:pStyle w:val="Tekstopmerking"/>
@@ -1316,11 +1342,11 @@
         <w:annotationRef/>
       </w:r>
       <w:r>
-        <w:t>Bij projectbesluit deze zin vervangen door: Het tijdelijk regelingdeel van het projectbesluit heeft de Artikelstructuur. Voor de indeling van het lichaam van ieder tijdelijk regelingdeel</w:t>
+        <w:t>Voor omgevingsdocumenten met artikelstructuur</w:t>
       </w:r>
     </w:p>
   </w:comment>
-  <w:comment w:id="397" w:author="Nienke Jansen" w:date="2023-10-21T18:24:00Z" w:initials="NJ">
+  <w:comment w:id="456" w:author="Nienke Jansen" w:date="2023-04-04T08:03:00Z" w:initials="NJ">
     <w:p>
       <w:pPr>
         <w:pStyle w:val="Tekstopmerking"/>
@@ -1332,11 +1358,11 @@
         <w:annotationRef/>
       </w:r>
       <w:r>
-        <w:t xml:space="preserve">Bij projectbesluit dit deel van de zin vervangen door: Voor tekstelementen in het Lichaam van het tijdelijk regelingdeel bij het projectbesluit </w:t>
+        <w:t>Voor omgevingsdocumenten met vrijetekststructuur</w:t>
       </w:r>
     </w:p>
   </w:comment>
-  <w:comment w:id="401" w:author="Nienke Jansen" w:date="2023-08-15T09:09:00Z" w:initials="NJ">
+  <w:comment w:id="476" w:author="Nienke Jansen" w:date="2023-10-22T10:38:00Z" w:initials="NJ">
     <w:p>
       <w:pPr>
         <w:pStyle w:val="Tekstopmerking"/>
@@ -1348,11 +1374,11 @@
         <w:annotationRef/>
       </w:r>
       <w:r>
-        <w:t>In het projectbesluit vervangen door: het tijdelijk regelingdeel bij het projectbesluit</w:t>
+        <w:t xml:space="preserve">Bij omgevingsdocumenten die niet met Gebiedsaanwijzing geannoteerd kunnen worden, de laatste zin vervangen door: Aangezien de [naam omgevingsdocument] niet met Gebiedsaanwijzing geannoteerd kan worden, kan dit attribuut niet voorkomen. </w:t>
       </w:r>
     </w:p>
   </w:comment>
-  <w:comment w:id="407" w:author="Nienke Jansen" w:date="2023-10-21T18:26:00Z" w:initials="NJ">
+  <w:comment w:id="477" w:author="Nienke Jansen" w:date="2023-06-22T14:41:00Z" w:initials="NJ">
     <w:p>
       <w:pPr>
         <w:pStyle w:val="Tekstopmerking"/>
@@ -1364,11 +1390,11 @@
         <w:annotationRef/>
       </w:r>
       <w:r>
-        <w:t>In projectbesluit vervangen door: het tijdelijk regelingdeel bij het projectbesluit</w:t>
+        <w:t>Bij omgevingsdocumenten die niet met Kaart geannoteeerd kunnen worden de laatste zin vervangen door: Aangezien het object Kaart niet bij [naam omngevingsdocument] kan worden toegepast, kan dit attribuut niet voorkomen.</w:t>
       </w:r>
     </w:p>
   </w:comment>
-  <w:comment w:id="408" w:author="Nienke Jansen" w:date="2023-10-21T18:26:00Z" w:initials="NJ">
+  <w:comment w:id="478" w:author="Nienke Jansen" w:date="2023-08-04T09:09:00Z" w:initials="NJ">
     <w:p>
       <w:pPr>
         <w:pStyle w:val="Tekstopmerking"/>
@@ -1380,11 +1406,11 @@
         <w:annotationRef/>
       </w:r>
       <w:r>
-        <w:t>idem</w:t>
+        <w:t>Doorvoeren in versie 2.0.3/2.1.3</w:t>
       </w:r>
     </w:p>
   </w:comment>
-  <w:comment w:id="409" w:author="Nienke Jansen" w:date="2023-10-21T18:27:00Z" w:initials="NJ">
+  <w:comment w:id="479" w:author="Nienke Jansen" w:date="2023-10-22T10:43:00Z" w:initials="NJ">
     <w:p>
       <w:pPr>
         <w:pStyle w:val="Tekstopmerking"/>
@@ -1396,11 +1422,11 @@
         <w:annotationRef/>
       </w:r>
       <w:r>
-        <w:t>idem</w:t>
+        <w:t>Bij omgevingsdocumenten die niet met Activiteit geannoteerd kunnen worden, de laatste zin vervangen door: Aangezien de [naam omgevingsdocument] niet met Activiteit geannoteerd kan worden, kan dit attribuut niet voorkomen.</w:t>
       </w:r>
     </w:p>
   </w:comment>
-  <w:comment w:id="410" w:author="Nienke Jansen" w:date="2023-10-21T18:27:00Z" w:initials="NJ">
+  <w:comment w:id="480" w:author="Nienke Jansen" w:date="2023-10-22T10:44:00Z" w:initials="NJ">
     <w:p>
       <w:pPr>
         <w:pStyle w:val="Tekstopmerking"/>
@@ -1412,11 +1438,11 @@
         <w:annotationRef/>
       </w:r>
       <w:r>
-        <w:t>idem</w:t>
+        <w:t>Bij omgevingsdocumenten die niet met Omgevingsnorm geannoteerd kunnen worden, de laatste zin vervangen door: Aangezien de [naam omgevingsdocument] niet met Omgevingsnorm geannoteerd kan worden, kan dit attribuut niet voorkomen.</w:t>
       </w:r>
     </w:p>
   </w:comment>
-  <w:comment w:id="414" w:author="Nienke Jansen" w:date="2023-10-21T18:28:00Z" w:initials="NJ">
+  <w:comment w:id="481" w:author="Nienke Jansen" w:date="2023-01-06T12:57:00Z" w:initials="NJ">
     <w:p>
       <w:pPr>
         <w:pStyle w:val="Tekstopmerking"/>
@@ -1428,11 +1454,11 @@
         <w:annotationRef/>
       </w:r>
       <w:r>
-        <w:t>In projectbesluit vervangen door: het tijdelijk regelingdeel bij het projectbesluit</w:t>
+        <w:t>In TPOD's van omgevingsdocumenten waarin geen instructieregel kan voorkomen alle tekst na eerste zin vervangen door: Instructieregels kunnen niet voorkomen in [naam omgevingsdocument]. Daarom wordt dit type Juridische regel hier niet verder besproken.</w:t>
       </w:r>
     </w:p>
   </w:comment>
-  <w:comment w:id="415" w:author="Nienke Jansen" w:date="2023-10-21T18:29:00Z" w:initials="NJ">
+  <w:comment w:id="483" w:author="Nienke Jansen" w:date="2023-01-06T12:58:00Z" w:initials="NJ">
     <w:p>
       <w:pPr>
         <w:pStyle w:val="Tekstopmerking"/>
@@ -1444,11 +1470,11 @@
         <w:annotationRef/>
       </w:r>
       <w:r>
-        <w:t>In projectbesluit, voorbereidingsbesluit en reactieve interventie vervangen door: Opschrift: Door het bevoegd gezag zelf te kiezen</w:t>
+        <w:t>In TPOD's van omgevingsdocumenten waarin geen omgevingswaarden kunnen voorkomen alle tekst na eerste zin vervangen door: Omgevingswaarden en dus ook omgevingswaarderegels kunnen niet voorkomen in [naam omegvingsdocument]. Daarom wordt dit type Juridische regel hier niet verder besproken.</w:t>
       </w:r>
     </w:p>
   </w:comment>
-  <w:comment w:id="423" w:author="Nienke Jansen" w:date="2023-08-15T08:57:00Z" w:initials="NJ">
+  <w:comment w:id="487" w:author="Nienke Jansen" w:date="2023-10-22T10:47:00Z" w:initials="NJ">
     <w:p>
       <w:pPr>
         <w:pStyle w:val="Tekstopmerking"/>
@@ -1460,11 +1486,11 @@
         <w:annotationRef/>
       </w:r>
       <w:r>
-        <w:t>Let op: bij projectbesluit volgorde omdraaien en waar nodig specifiek maken voor vrijetekstgedeelte dan wel tijdelijk regelingdeel</w:t>
+        <w:t>Bij omgevingsdocumenten die niet met die objecten geannoteerd kunnen worden, deze zin vervangen door: Aangezien [naam omgevingsdocument] niet met Activiteit, Gebiedsaanwijzing, Omgevingswaarde en Omgevingsnorm geannoteerd kan worden, komen deze attributen niet voor.</w:t>
       </w:r>
     </w:p>
   </w:comment>
-  <w:comment w:id="461" w:author="Nienke Jansen" w:date="2023-04-04T08:02:00Z" w:initials="NJ">
+  <w:comment w:id="488" w:author="Nienke Jansen" w:date="2023-06-22T14:43:00Z" w:initials="NJ">
     <w:p>
       <w:pPr>
         <w:pStyle w:val="Tekstopmerking"/>
@@ -1476,11 +1502,11 @@
         <w:annotationRef/>
       </w:r>
       <w:r>
-        <w:t>Voor omgevingsdocumenten met artikelstructuur</w:t>
+        <w:t>Bij omgevingsdocumenten die niet met Kaart geannoteeerd kunnen worden alle tekst na de eerste zin vervangen door: Aangezien het Kaartobject niet bij [naam omngevingsdocument] kan worden toegepast, wordt dit attribuut hier niet verder besproken.</w:t>
       </w:r>
     </w:p>
   </w:comment>
-  <w:comment w:id="464" w:author="Nienke Jansen" w:date="2023-04-04T08:03:00Z" w:initials="NJ">
+  <w:comment w:id="489" w:author="Nienke Jansen" w:date="2023-10-21T18:54:00Z" w:initials="NJ">
     <w:p>
       <w:pPr>
         <w:pStyle w:val="Tekstopmerking"/>
@@ -1492,11 +1518,11 @@
         <w:annotationRef/>
       </w:r>
       <w:r>
-        <w:t>Voor omgevingsdocumenten met vrijetekststructuur</w:t>
+        <w:t>In voorbereidingsbesluit en projectbesluit onderstaande vervangen door: Instructieregels en omgevingswaarderegels kunnen niet voorkomen in het tijdelijk regelingdeel van het voorbereidingsbesluit/projectbesluit. Daarom worden deze typen Juridische regel hier niet verder besproken. Alle Juridische regels in het tijdelijk regelingdeel zijn van het type Regel voor iedereen.</w:t>
       </w:r>
     </w:p>
   </w:comment>
-  <w:comment w:id="484" w:author="Nienke Jansen" w:date="2023-10-22T10:38:00Z" w:initials="NJ">
+  <w:comment w:id="490" w:author="Nienke Jansen" w:date="2023-06-22T09:29:00Z" w:initials="NJ">
     <w:p>
       <w:pPr>
         <w:pStyle w:val="Tekstopmerking"/>
@@ -1508,11 +1534,24 @@
         <w:annotationRef/>
       </w:r>
       <w:r>
-        <w:t xml:space="preserve">Bij omgevingsdocumenten die niet met Gebiedsaanwijzing geannoteerd kunnen worden, de laatste zin vervangen door: Aangezien de [naam omgevingsdocument] niet met Gebiedsaanwijzing geannoteerd kan worden, kan dit attribuut niet voorkomen. </w:t>
+        <w:t>In TPOD's van omgevingsdocumenten waarin geen instructieregel kan voorkomen alle tekst over instructieregels vervangen door: Instructieregels kunnen niet voorkomen in [naam omegvingsdocument]. Daarom wordt dit type Juridische regel hier niet verder besproken.</w:t>
+      </w:r>
+    </w:p>
+    <w:p>
+      <w:pPr>
+        <w:pStyle w:val="Tekstopmerking"/>
+      </w:pPr>
+    </w:p>
+    <w:p>
+      <w:pPr>
+        <w:pStyle w:val="Tekstopmerking"/>
+      </w:pPr>
+      <w:r>
+        <w:t>Wanneer zowel instructieregels als omgevingswaarderegels niet kunnen voorkomen beide teksten vervangen door: Instructieregels en omgevingswaarderegels kunnen niet voorkomen in [naam omgevingsdocument]. Daarom worden deze typen Juridische regel hier niet verder besproken. Alle Juridische regels in [naam omgevingsdocument] zijn van het type Regel voor iedereen.</w:t>
       </w:r>
     </w:p>
   </w:comment>
-  <w:comment w:id="485" w:author="Nienke Jansen" w:date="2023-06-22T14:41:00Z" w:initials="NJ">
+  <w:comment w:id="491" w:author="Nienke Jansen" w:date="2023-06-22T09:30:00Z" w:initials="NJ">
     <w:p>
       <w:pPr>
         <w:pStyle w:val="Tekstopmerking"/>
@@ -1524,11 +1563,11 @@
         <w:annotationRef/>
       </w:r>
       <w:r>
-        <w:t>Bij omgevingsdocumenten die niet met Kaart geannoteeerd kunnen worden de laatste zin vervangen door: Aangezien het object Kaart niet bij [naam omngevingsdocument] kan worden toegepast, kan dit attribuut niet voorkomen.</w:t>
+        <w:t>In TPOD's van omgevingsdocumenten waarin geen omgevingswaarden kunnen voorkomen alle tekst na eerste zin vervangen door: Omgevingswaarden en dus ook omgevingswaarderegels kunnen niet voorkomen in [naam omgevingsdocument]. Daarom wordt dit type Juridische regel hier niet verder besproken.</w:t>
       </w:r>
     </w:p>
   </w:comment>
-  <w:comment w:id="486" w:author="Nienke Jansen" w:date="2023-08-04T09:09:00Z" w:initials="NJ">
+  <w:comment w:id="492" w:author="Nienke Jansen" w:date="2023-10-20T22:05:00Z" w:initials="NJ">
     <w:p>
       <w:pPr>
         <w:pStyle w:val="Tekstopmerking"/>
@@ -1540,11 +1579,11 @@
         <w:annotationRef/>
       </w:r>
       <w:r>
-        <w:t>Doorvoeren in versie 2.0.3/2.1.3</w:t>
+        <w:t>Als in het omgevingsdocument geen omgevingswaarderegels en geen instructieregels kunnen voorkomen, deze zin weglaten</w:t>
       </w:r>
     </w:p>
   </w:comment>
-  <w:comment w:id="487" w:author="Nienke Jansen" w:date="2023-10-22T10:43:00Z" w:initials="NJ">
+  <w:comment w:id="493" w:author="Nienke Jansen" w:date="2023-10-22T10:53:00Z" w:initials="NJ">
     <w:p>
       <w:pPr>
         <w:pStyle w:val="Tekstopmerking"/>
@@ -1556,11 +1595,11 @@
         <w:annotationRef/>
       </w:r>
       <w:r>
-        <w:t>Bij omgevingsdocumenten die niet met Activiteit geannoteerd kunnen worden, de laatste zin vervangen door: Aangezien de [naam omgevingsdocument] niet met Activiteit geannoteerd kan worden, kan dit attribuut niet voorkomen.</w:t>
+        <w:t>Bij omgevingsdocumenten die niet met deze objecten geannoteerd kunnen worden deze tekst weglaten</w:t>
       </w:r>
     </w:p>
   </w:comment>
-  <w:comment w:id="488" w:author="Nienke Jansen" w:date="2023-10-22T10:44:00Z" w:initials="NJ">
+  <w:comment w:id="557" w:author="Nienke Jansen" w:date="2023-11-15T20:53:00Z" w:initials="NJ">
     <w:p>
       <w:pPr>
         <w:pStyle w:val="Tekstopmerking"/>
@@ -1572,11 +1611,11 @@
         <w:annotationRef/>
       </w:r>
       <w:r>
-        <w:t>Bij omgevingsdocumenten die niet met Omgevingsnorm geannoteerd kunnen worden, de laatste zin vervangen door: Aangezien de [naam omgevingsdocument] niet met Omgevingsnorm geannoteerd kan worden, kan dit attribuut niet voorkomen.</w:t>
+        <w:t>Deze niet in projectbesluit en voorbereidingsbesluit</w:t>
       </w:r>
     </w:p>
   </w:comment>
-  <w:comment w:id="489" w:author="Nienke Jansen" w:date="2023-01-06T12:57:00Z" w:initials="NJ">
+  <w:comment w:id="560" w:author="Nienke Jansen" w:date="2023-11-15T20:53:00Z" w:initials="NJ">
     <w:p>
       <w:pPr>
         <w:pStyle w:val="Tekstopmerking"/>
@@ -1588,11 +1627,11 @@
         <w:annotationRef/>
       </w:r>
       <w:r>
-        <w:t>In TPOD's van omgevingsdocumenten waarin geen instructieregel kan voorkomen alle tekst na eerste zin vervangen door: Instructieregels kunnen niet voorkomen in [naam omgevingsdocument]. Daarom wordt dit type Juridische regel hier niet verder besproken.</w:t>
+        <w:t>Deze niet in projectbesluit en voorbereidingsbesluit</w:t>
       </w:r>
     </w:p>
   </w:comment>
-  <w:comment w:id="491" w:author="Nienke Jansen" w:date="2023-01-06T12:58:00Z" w:initials="NJ">
+  <w:comment w:id="563" w:author="Nienke Jansen" w:date="2023-11-15T17:39:00Z" w:initials="NJ">
     <w:p>
       <w:pPr>
         <w:pStyle w:val="Tekstopmerking"/>
@@ -1604,11 +1643,11 @@
         <w:annotationRef/>
       </w:r>
       <w:r>
-        <w:t>In TPOD's van omgevingsdocumenten waarin geen omgevingswaarden kunnen voorkomen alle tekst na eerste zin vervangen door: Omgevingswaarden en dus ook omgevingswaarderegels kunnen niet voorkomen in [naam omegvingsdocument]. Daarom wordt dit type Juridische regel hier niet verder besproken.</w:t>
+        <w:t>Alleen in omgevingsplan, omgevingsverordening, projectbesluit en voorbereidingsbesluit en waterschapsverordening</w:t>
       </w:r>
     </w:p>
   </w:comment>
-  <w:comment w:id="495" w:author="Nienke Jansen" w:date="2023-10-22T10:47:00Z" w:initials="NJ">
+  <w:comment w:id="569" w:author="Nienke Jansen" w:date="2023-11-15T20:55:00Z" w:initials="NJ">
     <w:p>
       <w:pPr>
         <w:pStyle w:val="Tekstopmerking"/>
@@ -1620,11 +1659,11 @@
         <w:annotationRef/>
       </w:r>
       <w:r>
-        <w:t>Bij omgevingsdocumenten die niet met die objecten geannoteerd kunnen worden, deze zin vervangen door: Aangezien [naam omgevingsdocument] niet met Activiteit, Gebiedsaanwijzing, Omgevingswaarde en Omgevingsnorm geannoteerd kan worden, komen deze attributen niet voor.</w:t>
+        <w:t>Niet in projectbesluit en voorbereidingsbesluit</w:t>
       </w:r>
     </w:p>
   </w:comment>
-  <w:comment w:id="496" w:author="Nienke Jansen" w:date="2023-06-22T14:43:00Z" w:initials="NJ">
+  <w:comment w:id="574" w:author="Nienke Jansen" w:date="2023-11-15T17:12:00Z" w:initials="NJ">
     <w:p>
       <w:pPr>
         <w:pStyle w:val="Tekstopmerking"/>
@@ -1636,11 +1675,11 @@
         <w:annotationRef/>
       </w:r>
       <w:r>
-        <w:t>Bij omgevingsdocumenten die niet met Kaart geannoteeerd kunnen worden alle tekst na de eerste zin vervangen door: Aangezien het Kaartobject niet bij [naam omngevingsdocument] kan worden toegepast, wordt dit attribuut hier niet verder besproken.</w:t>
+        <w:t>Deze zin alleen voor omgevingsplan en omgevingsverordening</w:t>
       </w:r>
     </w:p>
   </w:comment>
-  <w:comment w:id="497" w:author="Nienke Jansen" w:date="2023-10-21T18:54:00Z" w:initials="NJ">
+  <w:comment w:id="576" w:author="Nienke Jansen" w:date="2023-11-15T17:11:00Z" w:initials="NJ">
     <w:p>
       <w:pPr>
         <w:pStyle w:val="Tekstopmerking"/>
@@ -1652,11 +1691,11 @@
         <w:annotationRef/>
       </w:r>
       <w:r>
-        <w:t>In voorbereidingsbesluit en projectbesluit onderstaande vervangen door: Instructieregels en omgevingswaarderegels kunnen niet voorkomen in het tijdelijk regelingdeel van het voorbereidingsbesluit/projectbesluit. Daarom worden deze typen Juridische regel hier niet verder besproken. Alle Juridische regels in het tijdelijk regelingdeel zijn van het type Regel voor iedereen.</w:t>
+        <w:t>Paragraaf alleen voor omgevingsplan, omgevingsverordening, projectbesluit en voorbereidingsbesluit</w:t>
       </w:r>
     </w:p>
   </w:comment>
-  <w:comment w:id="498" w:author="Nienke Jansen" w:date="2023-06-22T09:29:00Z" w:initials="NJ">
+  <w:comment w:id="596" w:author="Nienke Jansen" w:date="2023-09-22T16:51:00Z" w:initials="NJ">
     <w:p>
       <w:pPr>
         <w:pStyle w:val="Tekstopmerking"/>
@@ -1668,24 +1707,43 @@
         <w:annotationRef/>
       </w:r>
       <w:r>
-        <w:t>In TPOD's van omgevingsdocumenten waarin geen instructieregel kan voorkomen alle tekst over instructieregels vervangen door: Instructieregels kunnen niet voorkomen in [naam omegvingsdocument]. Daarom wordt dit type Juridische regel hier niet verder besproken.</w:t>
-      </w:r>
-    </w:p>
+        <w:t>Kruisverwijzing maken naar bijlage 3 vanuit kader</w:t>
+      </w:r>
+    </w:p>
+  </w:comment>
+  <w:comment w:id="721" w:author="Nienke Jansen" w:date="2023-11-15T19:17:00Z" w:initials="NJ">
     <w:p>
       <w:pPr>
         <w:pStyle w:val="Tekstopmerking"/>
       </w:pPr>
-    </w:p>
+      <w:r>
+        <w:rPr>
+          <w:rStyle w:val="Verwijzingopmerking"/>
+        </w:rPr>
+        <w:annotationRef/>
+      </w:r>
+      <w:r>
+        <w:t>Voor omgevingsdocumenten die niet met Activiteit geannoteerd kunnen worden vervangen door: waarvoor specifieke regels gelden.</w:t>
+      </w:r>
+    </w:p>
+  </w:comment>
+  <w:comment w:id="722" w:author="Nienke Jansen" w:date="2023-11-15T19:17:00Z" w:initials="NJ">
     <w:p>
       <w:pPr>
         <w:pStyle w:val="Tekstopmerking"/>
       </w:pPr>
       <w:r>
-        <w:t>Wanneer zowel instructieregels als omgevingswaarderegels niet kunnen voorkomen beide teksten vervangen door: Instructieregels en omgevingswaarderegels kunnen niet voorkomen in [naam omgevingsdocument]. Daarom worden deze typen Juridische regel hier niet verder besproken. Alle Juridische regels in [naam omgevingsdocument] zijn van het type Regel voor iedereen.</w:t>
+        <w:rPr>
+          <w:rStyle w:val="Verwijzingopmerking"/>
+        </w:rPr>
+        <w:annotationRef/>
+      </w:r>
+      <w:r>
+        <w:t>Voor omgevingsdocumenten die niet met Activiteit geannoteerd kunnen worden vervangen door: waarvoor specifieke regels gelden.</w:t>
       </w:r>
     </w:p>
   </w:comment>
-  <w:comment w:id="499" w:author="Nienke Jansen" w:date="2023-06-22T09:30:00Z" w:initials="NJ">
+  <w:comment w:id="724" w:author="Nienke Jansen" w:date="2023-11-15T19:21:00Z" w:initials="NJ">
     <w:p>
       <w:pPr>
         <w:pStyle w:val="Tekstopmerking"/>
@@ -1697,11 +1755,19 @@
         <w:annotationRef/>
       </w:r>
       <w:r>
-        <w:t>In TPOD's van omgevingsdocumenten waarin geen omgevingswaarden kunnen voorkomen alle tekst na eerste zin vervangen door: Omgevingswaarden en dus ook omgevingswaarderegels kunnen niet voorkomen in [naam omgevingsdocument]. Daarom wordt dit type Juridische regel hier niet verder besproken.</w:t>
+        <w:t>Voor omgevingsdocumenten zonder Activiteit passage vervangen door:</w:t>
+      </w:r>
+    </w:p>
+    <w:p>
+      <w:pPr>
+        <w:pStyle w:val="Tekstopmerking"/>
+      </w:pPr>
+      <w:r>
+        <w:t>Aangezien &lt;naam omgevingsdocument&gt; niet met Activiteit geannoteerd kan worden, wordt deze uitzondering niet verder besproken.</w:t>
       </w:r>
     </w:p>
   </w:comment>
-  <w:comment w:id="500" w:author="Nienke Jansen" w:date="2023-10-20T22:05:00Z" w:initials="NJ">
+  <w:comment w:id="725" w:author="Nienke Jansen" w:date="2023-11-15T19:22:00Z" w:initials="NJ">
     <w:p>
       <w:pPr>
         <w:pStyle w:val="Tekstopmerking"/>
@@ -1713,11 +1779,19 @@
         <w:annotationRef/>
       </w:r>
       <w:r>
-        <w:t>Als in het omgevingsdocument geen omgevingswaarderegels en geen instructieregels kunnen voorkomen, deze zin weglaten</w:t>
+        <w:t>Voor omgevingsdocumenten zonder Activiteit passage vervangen door:</w:t>
+      </w:r>
+    </w:p>
+    <w:p>
+      <w:pPr>
+        <w:pStyle w:val="Tekstopmerking"/>
+      </w:pPr>
+      <w:r>
+        <w:t>Aangezien &lt;naam omgevingsdocument&gt; niet met Activiteit geannoteerd kan worden, wordt deze uitzondering niet verder besproken.</w:t>
       </w:r>
     </w:p>
   </w:comment>
-  <w:comment w:id="501" w:author="Nienke Jansen" w:date="2023-10-22T10:53:00Z" w:initials="NJ">
+  <w:comment w:id="762" w:author="Nienke Jansen" w:date="2023-01-18T14:45:00Z" w:initials="NJ">
     <w:p>
       <w:pPr>
         <w:pStyle w:val="Tekstopmerking"/>
@@ -1729,11 +1803,11 @@
         <w:annotationRef/>
       </w:r>
       <w:r>
-        <w:t>Bij omgevingsdocumenten die niet met deze objecten geannoteerd kunnen worden deze tekst weglaten</w:t>
+        <w:t>Tekst voor omgevingsplan</w:t>
       </w:r>
     </w:p>
   </w:comment>
-  <w:comment w:id="565" w:author="Nienke Jansen" w:date="2023-11-15T20:53:00Z" w:initials="NJ">
+  <w:comment w:id="764" w:author="Nienke Jansen" w:date="2023-01-18T14:45:00Z" w:initials="NJ">
     <w:p>
       <w:pPr>
         <w:pStyle w:val="Tekstopmerking"/>
@@ -1745,11 +1819,11 @@
         <w:annotationRef/>
       </w:r>
       <w:r>
-        <w:t>Deze niet in projectbesluit en voorbereidingsbesluit</w:t>
+        <w:t>Tekst voor omgevingsverordening en waterschapsverordening, ook voor AMvB/MR?</w:t>
       </w:r>
     </w:p>
   </w:comment>
-  <w:comment w:id="568" w:author="Nienke Jansen" w:date="2023-11-15T20:53:00Z" w:initials="NJ">
+  <w:comment w:id="809" w:author="Nienke Jansen" w:date="2023-11-20T08:21:00Z" w:initials="NJ">
     <w:p>
       <w:pPr>
         <w:pStyle w:val="Tekstopmerking"/>
@@ -1761,11 +1835,11 @@
         <w:annotationRef/>
       </w:r>
       <w:r>
-        <w:t>Deze niet in projectbesluit en voorbereidingsbesluit</w:t>
+        <w:t>Niet in AMvB/MR</w:t>
       </w:r>
     </w:p>
   </w:comment>
-  <w:comment w:id="571" w:author="Nienke Jansen" w:date="2023-11-15T17:39:00Z" w:initials="NJ">
+  <w:comment w:id="1150" w:author="Nienke Jansen" w:date="2023-05-16T14:20:00Z" w:initials="NJ">
     <w:p>
       <w:pPr>
         <w:pStyle w:val="Tekstopmerking"/>
@@ -1777,11 +1851,11 @@
         <w:annotationRef/>
       </w:r>
       <w:r>
-        <w:t>Alleen in omgevingsplan, omgevingsverordening, projectbesluit en voorbereidingsbesluit en waterschapsverordening</w:t>
+        <w:t>Dit kan helemaal niet</w:t>
       </w:r>
     </w:p>
   </w:comment>
-  <w:comment w:id="577" w:author="Nienke Jansen" w:date="2023-11-15T20:55:00Z" w:initials="NJ">
+  <w:comment w:id="1194" w:author="Nienke Jansen" w:date="2023-11-17T15:53:00Z" w:initials="NJ">
     <w:p>
       <w:pPr>
         <w:pStyle w:val="Tekstopmerking"/>
@@ -1793,11 +1867,11 @@
         <w:annotationRef/>
       </w:r>
       <w:r>
-        <w:t>Niet in projectbesluit en voorbereidingsbesluit</w:t>
+        <w:t>Klopt dit?</w:t>
       </w:r>
     </w:p>
   </w:comment>
-  <w:comment w:id="582" w:author="Nienke Jansen" w:date="2023-11-15T17:12:00Z" w:initials="NJ">
+  <w:comment w:id="1195" w:author="Nienke Jansen" w:date="2023-11-17T16:00:00Z" w:initials="NJ">
     <w:p>
       <w:pPr>
         <w:pStyle w:val="Tekstopmerking"/>
@@ -1809,11 +1883,11 @@
         <w:annotationRef/>
       </w:r>
       <w:r>
-        <w:t>Deze zin alleen voor omgevingsplan en omgevingsverordening</w:t>
+        <w:t>Is dit nodig, of niet?</w:t>
       </w:r>
     </w:p>
   </w:comment>
-  <w:comment w:id="584" w:author="Nienke Jansen" w:date="2023-11-15T17:11:00Z" w:initials="NJ">
+  <w:comment w:id="1196" w:author="Nienke Jansen" w:date="2023-11-19T22:00:00Z" w:initials="NJ">
     <w:p>
       <w:pPr>
         <w:pStyle w:val="Tekstopmerking"/>
@@ -1825,11 +1899,11 @@
         <w:annotationRef/>
       </w:r>
       <w:r>
-        <w:t>Paragraaf alleen voor omgevingsplan, omgevingsverordening, projectbesluit en voorbereidingsbesluit</w:t>
+        <w:t>Kennisgeving nodig, in ieder geval wanneer direct na geven instructie beroepstermijn gaat lopen. Als die pas na bekendmaking opvolgende besluit gaat lopen, wat dan?</w:t>
       </w:r>
     </w:p>
   </w:comment>
-  <w:comment w:id="604" w:author="Nienke Jansen" w:date="2023-09-22T16:51:00Z" w:initials="NJ">
+  <w:comment w:id="1199" w:author="Nienke Jansen" w:date="2023-11-17T17:06:00Z" w:initials="NJ">
     <w:p>
       <w:pPr>
         <w:pStyle w:val="Tekstopmerking"/>
@@ -1841,11 +1915,11 @@
         <w:annotationRef/>
       </w:r>
       <w:r>
-        <w:t>Kruisverwijzing maken naar bijlage 3 vanuit kader</w:t>
+        <w:t>Klopt dit, is dit optie?</w:t>
       </w:r>
     </w:p>
   </w:comment>
-  <w:comment w:id="729" w:author="Nienke Jansen" w:date="2023-11-15T19:17:00Z" w:initials="NJ">
+  <w:comment w:id="1200" w:author="Nienke Jansen" w:date="2023-11-19T17:08:00Z" w:initials="NJ">
     <w:p>
       <w:pPr>
         <w:pStyle w:val="Tekstopmerking"/>
@@ -1857,11 +1931,11 @@
         <w:annotationRef/>
       </w:r>
       <w:r>
-        <w:t>Voor omgevingsdocumenten die niet met Activiteit geannoteerd kunnen worden vervangen door: waarvoor specifieke regels gelden.</w:t>
+        <w:t>Instructie waartegen direct beroep kan worden ingesteld?</w:t>
       </w:r>
     </w:p>
   </w:comment>
-  <w:comment w:id="730" w:author="Nienke Jansen" w:date="2023-11-15T19:17:00Z" w:initials="NJ">
+  <w:comment w:id="1201" w:author="Nienke Jansen" w:date="2023-11-19T17:18:00Z" w:initials="NJ">
     <w:p>
       <w:pPr>
         <w:pStyle w:val="Tekstopmerking"/>
@@ -1873,11 +1947,11 @@
         <w:annotationRef/>
       </w:r>
       <w:r>
-        <w:t>Voor omgevingsdocumenten die niet met Activiteit geannoteerd kunnen worden vervangen door: waarvoor specifieke regels gelden.</w:t>
+        <w:t>Helemaal schrappen?</w:t>
       </w:r>
     </w:p>
   </w:comment>
-  <w:comment w:id="732" w:author="Nienke Jansen" w:date="2023-11-15T19:21:00Z" w:initials="NJ">
+  <w:comment w:id="1232" w:author="Nienke Jansen" w:date="2023-06-13T11:33:00Z" w:initials="NJ">
     <w:p>
       <w:pPr>
         <w:pStyle w:val="Tekstopmerking"/>
@@ -1889,19 +1963,27 @@
         <w:annotationRef/>
       </w:r>
       <w:r>
-        <w:t>Voor omgevingsdocumenten zonder Activiteit passage vervangen door:</w:t>
-      </w:r>
-    </w:p>
+        <w:t>Eerste onderdeel van kader kan weg, is geïmplenenteerd</w:t>
+      </w:r>
+    </w:p>
+  </w:comment>
+  <w:comment w:id="1248" w:author="Nienke Jansen" w:date="2022-05-05T17:35:00Z" w:initials="NJ">
     <w:p>
       <w:pPr>
         <w:pStyle w:val="Tekstopmerking"/>
       </w:pPr>
       <w:r>
-        <w:t>Aangezien &lt;naam omgevingsdocument&gt; niet met Activiteit geannoteerd kan worden, wordt deze uitzondering niet verder besproken.</w:t>
+        <w:rPr>
+          <w:rStyle w:val="Verwijzingopmerking"/>
+        </w:rPr>
+        <w:annotationRef/>
+      </w:r>
+      <w:r>
+        <w:t>nog aanvullen</w:t>
       </w:r>
     </w:p>
   </w:comment>
-  <w:comment w:id="733" w:author="Nienke Jansen" w:date="2023-11-15T19:22:00Z" w:initials="NJ">
+  <w:comment w:id="1253" w:author="Nienke Jansen" w:date="2022-01-06T14:27:00Z" w:initials="NJ">
     <w:p>
       <w:pPr>
         <w:pStyle w:val="Tekstopmerking"/>
@@ -1913,19 +1995,33 @@
         <w:annotationRef/>
       </w:r>
       <w:r>
-        <w:t>Voor omgevingsdocumenten zonder Activiteit passage vervangen door:</w:t>
-      </w:r>
-    </w:p>
+        <w:t>Klopt dit? Vragen hierover aan Jan Willem gesteld</w:t>
+      </w:r>
+    </w:p>
+  </w:comment>
+  <w:comment w:id="1256" w:author="Nienke Jansen" w:date="2021-12-26T18:00:00Z" w:initials="NJ">
     <w:p>
       <w:pPr>
         <w:pStyle w:val="Tekstopmerking"/>
       </w:pPr>
       <w:r>
-        <w:t>Aangezien &lt;naam omgevingsdocument&gt; niet met Activiteit geannoteerd kan worden, wordt deze uitzondering niet verder besproken.</w:t>
+        <w:rPr>
+          <w:rStyle w:val="Verwijzingopmerking"/>
+        </w:rPr>
+        <w:annotationRef/>
+      </w:r>
+      <w:r>
+        <w:t>is</w:t>
+      </w:r>
+      <w:r>
+        <w:t xml:space="preserve"> </w:t>
+      </w:r>
+      <w:r>
+        <w:t>dit de datum na de dag van toezending?</w:t>
       </w:r>
     </w:p>
   </w:comment>
-  <w:comment w:id="770" w:author="Nienke Jansen" w:date="2023-01-18T14:45:00Z" w:initials="NJ">
+  <w:comment w:id="1257" w:author="Nienke Jansen" w:date="2022-01-01T18:10:00Z" w:initials="NJ">
     <w:p>
       <w:pPr>
         <w:pStyle w:val="Tekstopmerking"/>
@@ -1937,11 +2033,14 @@
         <w:annotationRef/>
       </w:r>
       <w:r>
-        <w:t>Tekst voor omgevingsplan</w:t>
+        <w:t>Lastig. Deze kennisgeving is voor de systematiek van STOP nodig. De Awb</w:t>
+      </w:r>
+      <w:r>
+        <w:t xml:space="preserve"> kent deze verplichting niet (alleen kennisgeving indien toepassing is gegeven aan afdeling 3.4 Awb, dat zal bij de instructie doorgaans niet het geval zijn</w:t>
       </w:r>
     </w:p>
   </w:comment>
-  <w:comment w:id="772" w:author="Nienke Jansen" w:date="2023-01-18T14:45:00Z" w:initials="NJ">
+  <w:comment w:id="1260" w:author="Nienke Jansen" w:date="2022-01-06T14:32:00Z" w:initials="NJ">
     <w:p>
       <w:pPr>
         <w:pStyle w:val="Tekstopmerking"/>
@@ -1953,11 +2052,11 @@
         <w:annotationRef/>
       </w:r>
       <w:r>
-        <w:t>Tekst voor omgevingsverordening en waterschapsverordening, ook voor AMvB/MR?</w:t>
+        <w:t>klopt dat?</w:t>
       </w:r>
     </w:p>
   </w:comment>
-  <w:comment w:id="1157" w:author="Nienke Jansen" w:date="2023-05-16T14:20:00Z" w:initials="NJ">
+  <w:comment w:id="1261" w:author="Nienke Jansen" w:date="2022-01-06T14:32:00Z" w:initials="NJ">
     <w:p>
       <w:pPr>
         <w:pStyle w:val="Tekstopmerking"/>
@@ -1969,11 +2068,11 @@
         <w:annotationRef/>
       </w:r>
       <w:r>
-        <w:t>Dit kan helemaal niet</w:t>
+        <w:t>klopt dat?</w:t>
       </w:r>
     </w:p>
   </w:comment>
-  <w:comment w:id="1227" w:author="Nienke Jansen" w:date="2023-06-13T11:33:00Z" w:initials="NJ">
+  <w:comment w:id="1263" w:author="Nienke Jansen" w:date="2021-12-27T15:39:00Z" w:initials="NJ">
     <w:p>
       <w:pPr>
         <w:pStyle w:val="Tekstopmerking"/>
@@ -1985,11 +2084,14 @@
         <w:annotationRef/>
       </w:r>
       <w:r>
-        <w:t>Eerste onderdeel van kader kan weg, is geïmplenenteerd</w:t>
+        <w:t>klopt dit?</w:t>
+      </w:r>
+      <w:r>
+        <w:t xml:space="preserve"> is dit de datum na de dag van toezending?</w:t>
       </w:r>
     </w:p>
   </w:comment>
-  <w:comment w:id="1243" w:author="Nienke Jansen" w:date="2022-05-05T17:35:00Z" w:initials="NJ">
+  <w:comment w:id="1265" w:author="Nienke Jansen" w:date="2022-01-02T12:28:00Z" w:initials="NJ">
     <w:p>
       <w:pPr>
         <w:pStyle w:val="Tekstopmerking"/>
@@ -2001,11 +2103,38 @@
         <w:annotationRef/>
       </w:r>
       <w:r>
+        <w:t xml:space="preserve">is het bij die instructie niet beter om de kennisgeving pas te doen </w:t>
+      </w:r>
+      <w:r>
+        <w:t>wanneer ook kennis wordt gegeven van het opvolgende besluit?</w:t>
+      </w:r>
+    </w:p>
+    <w:p>
+      <w:pPr>
+        <w:pStyle w:val="Tekstopmerking"/>
+      </w:pPr>
+      <w:r>
+        <w:t>En klopt het dat het om een al dan niet voor beroep vatbaar besluit gaat?</w:t>
+      </w:r>
+    </w:p>
+  </w:comment>
+  <w:comment w:id="1266" w:author="Nienke Jansen" w:date="2022-05-05T17:35:00Z" w:initials="NJ">
+    <w:p>
+      <w:pPr>
+        <w:pStyle w:val="Tekstopmerking"/>
+      </w:pPr>
+      <w:r>
+        <w:rPr>
+          <w:rStyle w:val="Verwijzingopmerking"/>
+        </w:rPr>
+        <w:annotationRef/>
+      </w:r>
+      <w:r>
         <w:t>nog aanvullen</w:t>
       </w:r>
     </w:p>
   </w:comment>
-  <w:comment w:id="1248" w:author="Nienke Jansen" w:date="2022-01-06T14:27:00Z" w:initials="NJ">
+  <w:comment w:id="1267" w:author="Nienke Jansen" w:date="2022-01-06T11:10:00Z" w:initials="NJ">
     <w:p>
       <w:pPr>
         <w:pStyle w:val="Tekstopmerking"/>
@@ -2017,11 +2146,14 @@
         <w:annotationRef/>
       </w:r>
       <w:r>
-        <w:t>Klopt dit? Vragen hierover aan Jan Willem gesteld</w:t>
+        <w:t>klopt dit?</w:t>
+      </w:r>
+      <w:r>
+        <w:t xml:space="preserve"> is dit wel altijd van toepassing?</w:t>
       </w:r>
     </w:p>
   </w:comment>
-  <w:comment w:id="1251" w:author="Nienke Jansen" w:date="2021-12-26T18:00:00Z" w:initials="NJ">
+  <w:comment w:id="1272" w:author="Nienke Jansen" w:date="2022-01-06T14:39:00Z" w:initials="NJ">
     <w:p>
       <w:pPr>
         <w:pStyle w:val="Tekstopmerking"/>
@@ -2033,17 +2165,11 @@
         <w:annotationRef/>
       </w:r>
       <w:r>
-        <w:t>is</w:t>
-      </w:r>
-      <w:r>
-        <w:t xml:space="preserve"> </w:t>
-      </w:r>
-      <w:r>
-        <w:t>dit de datum na de dag van toezending?</w:t>
+        <w:t>klopt dit?</w:t>
       </w:r>
     </w:p>
   </w:comment>
-  <w:comment w:id="1252" w:author="Nienke Jansen" w:date="2022-01-01T18:10:00Z" w:initials="NJ">
+  <w:comment w:id="1273" w:author="Nienke Jansen" w:date="2022-01-02T12:59:00Z" w:initials="NJ">
     <w:p>
       <w:pPr>
         <w:pStyle w:val="Tekstopmerking"/>
@@ -2055,14 +2181,11 @@
         <w:annotationRef/>
       </w:r>
       <w:r>
-        <w:t>Lastig. Deze kennisgeving is voor de systematiek van STOP nodig. De Awb</w:t>
-      </w:r>
-      <w:r>
-        <w:t xml:space="preserve"> kent deze verplichting niet (alleen kennisgeving indien toepassing is gegeven aan afdeling 3.4 Awb, dat zal bij de instructie doorgaans niet het geval zijn</w:t>
+        <w:t>Geldt dit wel voor de instructie?</w:t>
       </w:r>
     </w:p>
   </w:comment>
-  <w:comment w:id="1255" w:author="Nienke Jansen" w:date="2022-01-06T14:32:00Z" w:initials="NJ">
+  <w:comment w:id="1275" w:author="Nienke Jansen" w:date="2021-12-12T21:51:00Z" w:initials="NJ">
     <w:p>
       <w:pPr>
         <w:pStyle w:val="Tekstopmerking"/>
@@ -2074,156 +2197,11 @@
         <w:annotationRef/>
       </w:r>
       <w:r>
-        <w:t>klopt dat?</w:t>
+        <w:t>de Awb heeft het over mededeling…</w:t>
       </w:r>
     </w:p>
   </w:comment>
-  <w:comment w:id="1256" w:author="Nienke Jansen" w:date="2022-01-06T14:32:00Z" w:initials="NJ">
-    <w:p>
-      <w:pPr>
-        <w:pStyle w:val="Tekstopmerking"/>
-      </w:pPr>
-      <w:r>
-        <w:rPr>
-          <w:rStyle w:val="Verwijzingopmerking"/>
-        </w:rPr>
-        <w:annotationRef/>
-      </w:r>
-      <w:r>
-        <w:t>klopt dat?</w:t>
-      </w:r>
-    </w:p>
-  </w:comment>
-  <w:comment w:id="1258" w:author="Nienke Jansen" w:date="2021-12-27T15:39:00Z" w:initials="NJ">
-    <w:p>
-      <w:pPr>
-        <w:pStyle w:val="Tekstopmerking"/>
-      </w:pPr>
-      <w:r>
-        <w:rPr>
-          <w:rStyle w:val="Verwijzingopmerking"/>
-        </w:rPr>
-        <w:annotationRef/>
-      </w:r>
-      <w:r>
-        <w:t>klopt dit?</w:t>
-      </w:r>
-      <w:r>
-        <w:t xml:space="preserve"> is dit de datum na de dag van toezending?</w:t>
-      </w:r>
-    </w:p>
-  </w:comment>
-  <w:comment w:id="1260" w:author="Nienke Jansen" w:date="2022-01-02T12:28:00Z" w:initials="NJ">
-    <w:p>
-      <w:pPr>
-        <w:pStyle w:val="Tekstopmerking"/>
-      </w:pPr>
-      <w:r>
-        <w:rPr>
-          <w:rStyle w:val="Verwijzingopmerking"/>
-        </w:rPr>
-        <w:annotationRef/>
-      </w:r>
-      <w:r>
-        <w:t xml:space="preserve">is het bij die instructie niet beter om de kennisgeving pas te doen </w:t>
-      </w:r>
-      <w:r>
-        <w:t>wanneer ook kennis wordt gegeven van het opvolgende besluit?</w:t>
-      </w:r>
-    </w:p>
-    <w:p>
-      <w:pPr>
-        <w:pStyle w:val="Tekstopmerking"/>
-      </w:pPr>
-      <w:r>
-        <w:t>En klopt het dat het om een al dan niet voor beroep vatbaar besluit gaat?</w:t>
-      </w:r>
-    </w:p>
-  </w:comment>
-  <w:comment w:id="1261" w:author="Nienke Jansen" w:date="2022-05-05T17:35:00Z" w:initials="NJ">
-    <w:p>
-      <w:pPr>
-        <w:pStyle w:val="Tekstopmerking"/>
-      </w:pPr>
-      <w:r>
-        <w:rPr>
-          <w:rStyle w:val="Verwijzingopmerking"/>
-        </w:rPr>
-        <w:annotationRef/>
-      </w:r>
-      <w:r>
-        <w:t>nog aanvullen</w:t>
-      </w:r>
-    </w:p>
-  </w:comment>
-  <w:comment w:id="1262" w:author="Nienke Jansen" w:date="2022-01-06T11:10:00Z" w:initials="NJ">
-    <w:p>
-      <w:pPr>
-        <w:pStyle w:val="Tekstopmerking"/>
-      </w:pPr>
-      <w:r>
-        <w:rPr>
-          <w:rStyle w:val="Verwijzingopmerking"/>
-        </w:rPr>
-        <w:annotationRef/>
-      </w:r>
-      <w:r>
-        <w:t>klopt dit?</w:t>
-      </w:r>
-      <w:r>
-        <w:t xml:space="preserve"> is dit wel altijd van toepassing?</w:t>
-      </w:r>
-    </w:p>
-  </w:comment>
-  <w:comment w:id="1267" w:author="Nienke Jansen" w:date="2022-01-06T14:39:00Z" w:initials="NJ">
-    <w:p>
-      <w:pPr>
-        <w:pStyle w:val="Tekstopmerking"/>
-      </w:pPr>
-      <w:r>
-        <w:rPr>
-          <w:rStyle w:val="Verwijzingopmerking"/>
-        </w:rPr>
-        <w:annotationRef/>
-      </w:r>
-      <w:r>
-        <w:t>klopt dit?</w:t>
-      </w:r>
-    </w:p>
-  </w:comment>
-  <w:comment w:id="1268" w:author="Nienke Jansen" w:date="2022-01-02T12:59:00Z" w:initials="NJ">
-    <w:p>
-      <w:pPr>
-        <w:pStyle w:val="Tekstopmerking"/>
-      </w:pPr>
-      <w:r>
-        <w:rPr>
-          <w:rStyle w:val="Verwijzingopmerking"/>
-        </w:rPr>
-        <w:annotationRef/>
-      </w:r>
-      <w:r>
-        <w:t>Geldt dit wel voor de instructie?</w:t>
-      </w:r>
-    </w:p>
-  </w:comment>
-  <w:comment w:id="1270" w:author="Nienke Jansen" w:date="2021-12-12T21:51:00Z" w:initials="NJ">
-    <w:p>
-      <w:pPr>
-        <w:pStyle w:val="Tekstopmerking"/>
-      </w:pPr>
-      <w:r>
-        <w:rPr>
-          <w:rStyle w:val="Verwijzingopmerking"/>
-        </w:rPr>
-        <w:annotationRef/>
-      </w:r>
-      <w:r>
-        <w:t>de Awb heeft het over mededeling…</w:t>
-      </w:r>
-    </w:p>
-  </w:comment>
-  <w:comment w:id="1271" w:author="Nienke Jansen" w:date="2022-01-02T13:25:00Z" w:initials="NJ">
+  <w:comment w:id="1276" w:author="Nienke Jansen" w:date="2022-01-02T13:25:00Z" w:initials="NJ">
     <w:p>
       <w:pPr>
         <w:pStyle w:val="Tekstopmerking"/>
@@ -2284,15 +2262,7 @@
   <w15:commentEx w15:paraId="49C92023" w15:done="0"/>
   <w15:commentEx w15:paraId="3BA30798" w15:done="0"/>
   <w15:commentEx w15:paraId="43B7C1F2" w15:done="0"/>
-  <w15:commentEx w15:paraId="4AB692B6" w15:done="0"/>
-  <w15:commentEx w15:paraId="2E41916F" w15:done="0"/>
-  <w15:commentEx w15:paraId="6BC03021" w15:done="0"/>
-  <w15:commentEx w15:paraId="6405DC6E" w15:done="0"/>
-  <w15:commentEx w15:paraId="559AD180" w15:done="0"/>
-  <w15:commentEx w15:paraId="0142FBD0" w15:done="0"/>
-  <w15:commentEx w15:paraId="751F3B30" w15:done="0"/>
-  <w15:commentEx w15:paraId="5E5BC4B6" w15:done="0"/>
-  <w15:commentEx w15:paraId="2DACB116" w15:done="0"/>
+  <w15:commentEx w15:paraId="310897AB" w15:done="0"/>
   <w15:commentEx w15:paraId="30DD9E46" w15:done="0"/>
   <w15:commentEx w15:paraId="2B2319F5" w15:done="0"/>
   <w15:commentEx w15:paraId="5A431194" w15:done="0"/>
@@ -2335,7 +2305,14 @@
   <w15:commentEx w15:paraId="569BDC26" w15:done="0"/>
   <w15:commentEx w15:paraId="4537B6C7" w15:done="0"/>
   <w15:commentEx w15:paraId="731E7CCE" w15:done="0"/>
+  <w15:commentEx w15:paraId="3B8E36EE" w15:done="0"/>
   <w15:commentEx w15:paraId="4824CF2E" w15:done="0"/>
+  <w15:commentEx w15:paraId="515514B1" w15:done="0"/>
+  <w15:commentEx w15:paraId="16A9612B" w15:done="0"/>
+  <w15:commentEx w15:paraId="16B66DA2" w15:done="0"/>
+  <w15:commentEx w15:paraId="7AF0F22A" w15:done="0"/>
+  <w15:commentEx w15:paraId="0233A98D" w15:done="0"/>
+  <w15:commentEx w15:paraId="1D862A5F" w15:done="0"/>
   <w15:commentEx w15:paraId="33035066" w15:done="0"/>
   <w15:commentEx w15:paraId="49D9CD30" w15:done="0"/>
   <w15:commentEx w15:paraId="1D94D769" w15:done="0"/>
@@ -2396,15 +2373,7 @@
   <w16cex:commentExtensible w16cex:durableId="78F83E61" w16cex:dateUtc="2023-10-02T13:15:00Z"/>
   <w16cex:commentExtensible w16cex:durableId="27D7F85E" w16cex:dateUtc="2023-04-05T11:38:00Z"/>
   <w16cex:commentExtensible w16cex:durableId="256F1943" w16cex:dateUtc="2021-12-23T14:50:00Z"/>
-  <w16cex:commentExtensible w16cex:durableId="269FBC8E" w16cex:dateUtc="2022-08-11T15:36:00Z"/>
-  <w16cex:commentExtensible w16cex:durableId="269FBC97" w16cex:dateUtc="2022-08-11T15:36:00Z"/>
-  <w16cex:commentExtensible w16cex:durableId="256F19E8" w16cex:dateUtc="2021-12-23T14:50:00Z"/>
-  <w16cex:commentExtensible w16cex:durableId="25F6B963" w16cex:dateUtc="2022-04-05T10:49:00Z"/>
-  <w16cex:commentExtensible w16cex:durableId="25F6B9F2" w16cex:dateUtc="2022-04-05T10:52:00Z"/>
-  <w16cex:commentExtensible w16cex:durableId="25F6BA00" w16cex:dateUtc="2022-04-05T10:52:00Z"/>
-  <w16cex:commentExtensible w16cex:durableId="25F6BA8A" w16cex:dateUtc="2022-04-05T10:54:00Z"/>
-  <w16cex:commentExtensible w16cex:durableId="256F19F9" w16cex:dateUtc="2021-12-23T14:50:00Z"/>
-  <w16cex:commentExtensible w16cex:durableId="275923B2" w16cex:dateUtc="2022-12-30T07:45:00Z"/>
+  <w16cex:commentExtensible w16cex:durableId="09F1CB6A" w16cex:dateUtc="2023-04-05T11:38:00Z"/>
   <w16cex:commentExtensible w16cex:durableId="27F0FC0D" w16cex:dateUtc="2023-04-24T11:01:00Z"/>
   <w16cex:commentExtensible w16cex:durableId="27D9A16C" w16cex:dateUtc="2023-04-06T17:52:00Z"/>
   <w16cex:commentExtensible w16cex:durableId="2885B991" w16cex:dateUtc="2023-08-15T06:45:00Z"/>
@@ -2447,7 +2416,14 @@
   <w16cex:commentExtensible w16cex:durableId="36CA3041" w16cex:dateUtc="2023-11-15T18:22:00Z"/>
   <w16cex:commentExtensible w16cex:durableId="27728498" w16cex:dateUtc="2023-01-18T13:45:00Z"/>
   <w16cex:commentExtensible w16cex:durableId="277284B3" w16cex:dateUtc="2023-01-18T13:45:00Z"/>
+  <w16cex:commentExtensible w16cex:durableId="6E1788E7" w16cex:dateUtc="2023-11-20T07:21:00Z"/>
   <w16cex:commentExtensible w16cex:durableId="280E0F94" w16cex:dateUtc="2023-05-16T12:20:00Z"/>
+  <w16cex:commentExtensible w16cex:durableId="30BFEB96" w16cex:dateUtc="2023-11-17T14:53:00Z"/>
+  <w16cex:commentExtensible w16cex:durableId="26737697" w16cex:dateUtc="2023-11-17T15:00:00Z"/>
+  <w16cex:commentExtensible w16cex:durableId="0F28A194" w16cex:dateUtc="2023-11-19T21:00:00Z"/>
+  <w16cex:commentExtensible w16cex:durableId="132F549B" w16cex:dateUtc="2023-11-17T16:06:00Z"/>
+  <w16cex:commentExtensible w16cex:durableId="396F778C" w16cex:dateUtc="2023-11-19T16:08:00Z"/>
+  <w16cex:commentExtensible w16cex:durableId="2BC65D8F" w16cex:dateUtc="2023-11-19T16:18:00Z"/>
   <w16cex:commentExtensible w16cex:durableId="2832D277" w16cex:dateUtc="2023-06-13T09:33:00Z"/>
   <w16cex:commentExtensible w16cex:durableId="261FE597" w16cex:dateUtc="2022-05-05T15:35:00Z"/>
   <w16cex:commentExtensible w16cex:durableId="25817ACE" w16cex:dateUtc="2022-01-06T13:27:00Z"/>
@@ -2508,15 +2484,7 @@
   <w16cid:commentId w16cid:paraId="49C92023" w16cid:durableId="78F83E61"/>
   <w16cid:commentId w16cid:paraId="3BA30798" w16cid:durableId="27D7F85E"/>
   <w16cid:commentId w16cid:paraId="43B7C1F2" w16cid:durableId="256F1943"/>
-  <w16cid:commentId w16cid:paraId="4AB692B6" w16cid:durableId="269FBC8E"/>
-  <w16cid:commentId w16cid:paraId="2E41916F" w16cid:durableId="269FBC97"/>
-  <w16cid:commentId w16cid:paraId="6BC03021" w16cid:durableId="256F19E8"/>
-  <w16cid:commentId w16cid:paraId="6405DC6E" w16cid:durableId="25F6B963"/>
-  <w16cid:commentId w16cid:paraId="559AD180" w16cid:durableId="25F6B9F2"/>
-  <w16cid:commentId w16cid:paraId="0142FBD0" w16cid:durableId="25F6BA00"/>
-  <w16cid:commentId w16cid:paraId="751F3B30" w16cid:durableId="25F6BA8A"/>
-  <w16cid:commentId w16cid:paraId="5E5BC4B6" w16cid:durableId="256F19F9"/>
-  <w16cid:commentId w16cid:paraId="2DACB116" w16cid:durableId="275923B2"/>
+  <w16cid:commentId w16cid:paraId="310897AB" w16cid:durableId="09F1CB6A"/>
   <w16cid:commentId w16cid:paraId="30DD9E46" w16cid:durableId="27F0FC0D"/>
   <w16cid:commentId w16cid:paraId="2B2319F5" w16cid:durableId="27D9A16C"/>
   <w16cid:commentId w16cid:paraId="5A431194" w16cid:durableId="2885B991"/>
@@ -2559,7 +2527,14 @@
   <w16cid:commentId w16cid:paraId="569BDC26" w16cid:durableId="36CA3041"/>
   <w16cid:commentId w16cid:paraId="4537B6C7" w16cid:durableId="27728498"/>
   <w16cid:commentId w16cid:paraId="731E7CCE" w16cid:durableId="277284B3"/>
+  <w16cid:commentId w16cid:paraId="3B8E36EE" w16cid:durableId="6E1788E7"/>
   <w16cid:commentId w16cid:paraId="4824CF2E" w16cid:durableId="280E0F94"/>
+  <w16cid:commentId w16cid:paraId="515514B1" w16cid:durableId="30BFEB96"/>
+  <w16cid:commentId w16cid:paraId="16A9612B" w16cid:durableId="26737697"/>
+  <w16cid:commentId w16cid:paraId="16B66DA2" w16cid:durableId="0F28A194"/>
+  <w16cid:commentId w16cid:paraId="7AF0F22A" w16cid:durableId="132F549B"/>
+  <w16cid:commentId w16cid:paraId="0233A98D" w16cid:durableId="396F778C"/>
+  <w16cid:commentId w16cid:paraId="1D862A5F" w16cid:durableId="2BC65D8F"/>
   <w16cid:commentId w16cid:paraId="33035066" w16cid:durableId="2832D277"/>
   <w16cid:commentId w16cid:paraId="49D9CD30" w16cid:durableId="261FE597"/>
   <w16cid:commentId w16cid:paraId="1D94D769" w16cid:durableId="25817ACE"/>
@@ -2593,322 +2568,6 @@
   </w:endnote>
   <w:endnote w:type="continuationNotice" w:id="1">
     <w:p/>
-  </w:endnote>
-  <w:endnote w:id="2">
-    <w:p>
-      <w:pPr>
-        <w:pStyle w:val="Eindnoottekst"/>
-      </w:pPr>
-      <w:r>
-        <w:rPr>
-          <w:rStyle w:val="Eindnootmarkering"/>
-        </w:rPr>
-        <w:endnoteRef/>
-      </w:r>
-      <w:r>
-        <w:t xml:space="preserve"> TPOD1780</w:t>
-      </w:r>
-    </w:p>
-  </w:endnote>
-  <w:endnote w:id="3">
-    <w:p>
-      <w:pPr>
-        <w:pStyle w:val="Eindnoottekst"/>
-      </w:pPr>
-      <w:r>
-        <w:rPr>
-          <w:rStyle w:val="Eindnootmarkering"/>
-        </w:rPr>
-        <w:endnoteRef/>
-      </w:r>
-      <w:r>
-        <w:t xml:space="preserve"> TPOD880</w:t>
-      </w:r>
-    </w:p>
-  </w:endnote>
-  <w:endnote w:id="4">
-    <w:p>
-      <w:pPr>
-        <w:pStyle w:val="Eindnoottekst"/>
-      </w:pPr>
-      <w:r>
-        <w:rPr>
-          <w:rStyle w:val="Eindnootmarkering"/>
-        </w:rPr>
-        <w:endnoteRef/>
-      </w:r>
-      <w:r>
-        <w:t xml:space="preserve"> TPOD1850</w:t>
-      </w:r>
-    </w:p>
-  </w:endnote>
-  <w:endnote w:id="5">
-    <w:p>
-      <w:pPr>
-        <w:pStyle w:val="Eindnoottekst"/>
-      </w:pPr>
-      <w:r>
-        <w:rPr>
-          <w:rStyle w:val="Eindnootmarkering"/>
-        </w:rPr>
-        <w:endnoteRef/>
-      </w:r>
-      <w:r>
-        <w:t xml:space="preserve"> TPOD1690</w:t>
-      </w:r>
-    </w:p>
-  </w:endnote>
-  <w:endnote w:id="6">
-    <w:p>
-      <w:pPr>
-        <w:pStyle w:val="Eindnoottekst"/>
-      </w:pPr>
-      <w:r>
-        <w:rPr>
-          <w:rStyle w:val="Eindnootmarkering"/>
-        </w:rPr>
-        <w:endnoteRef/>
-      </w:r>
-      <w:r>
-        <w:t xml:space="preserve"> TPOD1630</w:t>
-      </w:r>
-    </w:p>
-  </w:endnote>
-  <w:endnote w:id="7">
-    <w:p>
-      <w:pPr>
-        <w:pStyle w:val="Eindnoottekst"/>
-      </w:pPr>
-      <w:r>
-        <w:rPr>
-          <w:rStyle w:val="Eindnootmarkering"/>
-        </w:rPr>
-        <w:endnoteRef/>
-      </w:r>
-      <w:r>
-        <w:t xml:space="preserve"> TPOD930, TPOD940</w:t>
-      </w:r>
-    </w:p>
-  </w:endnote>
-  <w:endnote w:id="8">
-    <w:p>
-      <w:pPr>
-        <w:pStyle w:val="Eindnoottekst"/>
-        <w:rPr>
-          <w:color w:val="FFFFFF" w:themeColor="background1"/>
-        </w:rPr>
-      </w:pPr>
-      <w:r>
-        <w:rPr>
-          <w:rStyle w:val="Eindnootmarkering"/>
-          <w:color w:val="FFFFFF" w:themeColor="background1"/>
-        </w:rPr>
-        <w:endnoteRef/>
-      </w:r>
-      <w:r>
-        <w:rPr>
-          <w:color w:val="FFFFFF" w:themeColor="background1"/>
-        </w:rPr>
-        <w:t xml:space="preserve"> TPOD1770</w:t>
-      </w:r>
-    </w:p>
-  </w:endnote>
-  <w:endnote w:id="9">
-    <w:p>
-      <w:pPr>
-        <w:rPr>
-          <w:color w:val="FFFFFF" w:themeColor="background1"/>
-        </w:rPr>
-      </w:pPr>
-      <w:r>
-        <w:rPr>
-          <w:color w:val="FFFFFF" w:themeColor="background1"/>
-        </w:rPr>
-        <w:endnoteRef/>
-      </w:r>
-      <w:r>
-        <w:rPr>
-          <w:color w:val="FFFFFF" w:themeColor="background1"/>
-        </w:rPr>
-        <w:t xml:space="preserve"> TPOD1440</w:t>
-      </w:r>
-    </w:p>
-  </w:endnote>
-  <w:endnote w:id="10">
-    <w:p>
-      <w:pPr>
-        <w:pStyle w:val="Eindnoottekst"/>
-      </w:pPr>
-      <w:r>
-        <w:rPr>
-          <w:rStyle w:val="Eindnootmarkering"/>
-        </w:rPr>
-        <w:endnoteRef/>
-      </w:r>
-      <w:r>
-        <w:t xml:space="preserve"> TPOD880</w:t>
-      </w:r>
-    </w:p>
-  </w:endnote>
-  <w:endnote w:id="11">
-    <w:p>
-      <w:pPr>
-        <w:pStyle w:val="Eindnoottekst"/>
-      </w:pPr>
-      <w:r>
-        <w:rPr>
-          <w:rStyle w:val="Eindnootmarkering"/>
-        </w:rPr>
-        <w:endnoteRef/>
-      </w:r>
-      <w:r>
-        <w:t xml:space="preserve"> TPOD980</w:t>
-      </w:r>
-    </w:p>
-  </w:endnote>
-  <w:endnote w:id="12">
-    <w:p>
-      <w:pPr>
-        <w:pStyle w:val="Eindnoottekst"/>
-      </w:pPr>
-      <w:r>
-        <w:rPr>
-          <w:rStyle w:val="Eindnootmarkering"/>
-        </w:rPr>
-        <w:endnoteRef/>
-      </w:r>
-      <w:r>
-        <w:t xml:space="preserve"> TPOD990</w:t>
-      </w:r>
-    </w:p>
-  </w:endnote>
-  <w:endnote w:id="13">
-    <w:p>
-      <w:pPr>
-        <w:pStyle w:val="Eindnoottekst"/>
-      </w:pPr>
-      <w:r>
-        <w:rPr>
-          <w:rStyle w:val="Eindnootmarkering"/>
-        </w:rPr>
-        <w:endnoteRef/>
-      </w:r>
-      <w:r>
-        <w:t xml:space="preserve"> TPOD1000</w:t>
-      </w:r>
-    </w:p>
-  </w:endnote>
-  <w:endnote w:id="14">
-    <w:p>
-      <w:pPr>
-        <w:pStyle w:val="Eindnoottekst"/>
-      </w:pPr>
-      <w:r>
-        <w:rPr>
-          <w:rStyle w:val="Eindnootmarkering"/>
-        </w:rPr>
-        <w:endnoteRef/>
-      </w:r>
-      <w:r>
-        <w:t xml:space="preserve"> TPOD1010, TPOD1020</w:t>
-      </w:r>
-    </w:p>
-  </w:endnote>
-  <w:endnote w:id="15">
-    <w:p>
-      <w:pPr>
-        <w:pStyle w:val="Eindnoottekst"/>
-      </w:pPr>
-      <w:r>
-        <w:rPr>
-          <w:rStyle w:val="Eindnootmarkering"/>
-        </w:rPr>
-        <w:endnoteRef/>
-      </w:r>
-      <w:r>
-        <w:t xml:space="preserve"> TPOD1030</w:t>
-      </w:r>
-    </w:p>
-  </w:endnote>
-  <w:endnote w:id="16">
-    <w:p>
-      <w:pPr>
-        <w:pStyle w:val="Eindnoottekst"/>
-      </w:pPr>
-      <w:r>
-        <w:rPr>
-          <w:rStyle w:val="Eindnootmarkering"/>
-        </w:rPr>
-        <w:endnoteRef/>
-      </w:r>
-      <w:r>
-        <w:t xml:space="preserve"> TPOD1040</w:t>
-      </w:r>
-    </w:p>
-  </w:endnote>
-  <w:endnote w:id="17">
-    <w:p>
-      <w:pPr>
-        <w:pStyle w:val="Eindnoottekst"/>
-      </w:pPr>
-      <w:r>
-        <w:rPr>
-          <w:rStyle w:val="Eindnootmarkering"/>
-        </w:rPr>
-        <w:endnoteRef/>
-      </w:r>
-      <w:r>
-        <w:t xml:space="preserve"> TPOD1050</w:t>
-      </w:r>
-    </w:p>
-  </w:endnote>
-  <w:endnote w:id="18">
-    <w:p>
-      <w:pPr>
-        <w:pStyle w:val="Eindnoottekst"/>
-      </w:pPr>
-      <w:r>
-        <w:rPr>
-          <w:rStyle w:val="Eindnootmarkering"/>
-        </w:rPr>
-        <w:endnoteRef/>
-      </w:r>
-      <w:r>
-        <w:t xml:space="preserve"> TPOD1060, TPOD1070</w:t>
-      </w:r>
-    </w:p>
-  </w:endnote>
-  <w:endnote w:id="19">
-    <w:p>
-      <w:pPr>
-        <w:pStyle w:val="Eindnoottekst"/>
-      </w:pPr>
-      <w:r>
-        <w:rPr>
-          <w:rStyle w:val="Eindnootmarkering"/>
-        </w:rPr>
-        <w:endnoteRef/>
-      </w:r>
-      <w:r>
-        <w:t xml:space="preserve"> TPOD1560</w:t>
-      </w:r>
-    </w:p>
-  </w:endnote>
-  <w:endnote w:id="20">
-    <w:p>
-      <w:pPr>
-        <w:pStyle w:val="Eindnoottekst"/>
-      </w:pPr>
-      <w:r>
-        <w:rPr>
-          <w:rStyle w:val="Eindnootmarkering"/>
-        </w:rPr>
-        <w:endnoteRef/>
-      </w:r>
-      <w:r>
-        <w:t xml:space="preserve"> TPOD1570</w:t>
-      </w:r>
-    </w:p>
   </w:endnote>
 </w:endnotes>
 </file>
@@ -3577,6 +3236,232 @@
       </w:r>
       <w:r>
         <w:tab/>
+        <w:t xml:space="preserve">Het element RegelingOpschrift </w:t>
+      </w:r>
+      <w:r>
+        <w:t xml:space="preserve">van het BesluitKlassiek </w:t>
+      </w:r>
+      <w:r>
+        <w:t>wordt in een volgende versie van de STOP/TPOD-standaard</w:t>
+      </w:r>
+      <w:r>
+        <w:t xml:space="preserve"> verplicht</w:t>
+      </w:r>
+    </w:p>
+  </w:footnote>
+  <w:footnote w:id="21">
+    <w:p>
+      <w:pPr>
+        <w:pStyle w:val="Voetnoottekst"/>
+      </w:pPr>
+      <w:r>
+        <w:rPr>
+          <w:rStyle w:val="Voetnootmarkering"/>
+        </w:rPr>
+        <w:footnoteRef/>
+      </w:r>
+      <w:r>
+        <w:t xml:space="preserve"> </w:t>
+      </w:r>
+      <w:r>
+        <w:tab/>
+        <w:t>Het element Aanhef</w:t>
+      </w:r>
+      <w:r>
+        <w:t xml:space="preserve"> vervalt in een volgende versie van de STOP/TPOD-standaard</w:t>
+      </w:r>
+    </w:p>
+  </w:footnote>
+  <w:footnote w:id="22">
+    <w:p>
+      <w:pPr>
+        <w:pStyle w:val="Voetnoottekst"/>
+      </w:pPr>
+      <w:r>
+        <w:rPr>
+          <w:rStyle w:val="Voetnootmarkering"/>
+        </w:rPr>
+        <w:footnoteRef/>
+      </w:r>
+      <w:r>
+        <w:t xml:space="preserve"> </w:t>
+      </w:r>
+      <w:r>
+        <w:tab/>
+      </w:r>
+      <w:r>
+        <w:t xml:space="preserve">Het element </w:t>
+      </w:r>
+      <w:r>
+        <w:t>Sluiting</w:t>
+      </w:r>
+      <w:r>
+        <w:t xml:space="preserve"> vervalt in een volgende versie van de STOP/TPOD-standaard</w:t>
+      </w:r>
+    </w:p>
+  </w:footnote>
+  <w:footnote w:id="23">
+    <w:p>
+      <w:pPr>
+        <w:pStyle w:val="Voetnoottekst"/>
+      </w:pPr>
+      <w:r>
+        <w:rPr>
+          <w:rStyle w:val="Voetnootmarkering"/>
+        </w:rPr>
+        <w:footnoteRef/>
+      </w:r>
+      <w:r>
+        <w:t xml:space="preserve"> </w:t>
+      </w:r>
+      <w:r>
+        <w:tab/>
+      </w:r>
+      <w:r>
+        <w:t xml:space="preserve">Het element </w:t>
+      </w:r>
+      <w:r>
+        <w:t>Bijlage</w:t>
+      </w:r>
+      <w:r>
+        <w:t xml:space="preserve"> (bij het Besluit)</w:t>
+      </w:r>
+      <w:r>
+        <w:t xml:space="preserve"> vervalt in een volgende versie van de STOP/TPOD-standaard</w:t>
+      </w:r>
+    </w:p>
+  </w:footnote>
+  <w:footnote w:id="24">
+    <w:p>
+      <w:pPr>
+        <w:pStyle w:val="Voetnoottekst"/>
+      </w:pPr>
+      <w:r>
+        <w:rPr>
+          <w:rStyle w:val="Voetnootmarkering"/>
+        </w:rPr>
+        <w:footnoteRef/>
+      </w:r>
+      <w:r>
+        <w:t xml:space="preserve"> </w:t>
+      </w:r>
+      <w:r>
+        <w:tab/>
+      </w:r>
+      <w:r>
+        <w:t xml:space="preserve">Het element </w:t>
+      </w:r>
+      <w:r>
+        <w:t>Artikelgewijze</w:t>
+      </w:r>
+      <w:r>
+        <w:t>Toelichting (bij het Besluit) vervalt in een volgende versie van de STOP/TPOD-standaard</w:t>
+      </w:r>
+    </w:p>
+  </w:footnote>
+  <w:footnote w:id="25">
+    <w:p>
+      <w:pPr>
+        <w:pStyle w:val="Voetnoottekst"/>
+      </w:pPr>
+      <w:r>
+        <w:rPr>
+          <w:rStyle w:val="Voetnootmarkering"/>
+        </w:rPr>
+        <w:footnoteRef/>
+      </w:r>
+      <w:r>
+        <w:t xml:space="preserve"> </w:t>
+      </w:r>
+      <w:r>
+        <w:tab/>
+      </w:r>
+      <w:r>
+        <w:t xml:space="preserve">Het element </w:t>
+      </w:r>
+      <w:r>
+        <w:t>Motivering</w:t>
+      </w:r>
+      <w:r>
+        <w:t xml:space="preserve"> vervalt in een volgende versie van de STOP/TPOD-standaard</w:t>
+      </w:r>
+    </w:p>
+  </w:footnote>
+  <w:footnote w:id="26">
+    <w:p>
+      <w:pPr>
+        <w:pStyle w:val="Voetnoottekst"/>
+      </w:pPr>
+      <w:r>
+        <w:rPr>
+          <w:rStyle w:val="Voetnootmarkering"/>
+        </w:rPr>
+        <w:footnoteRef/>
+      </w:r>
+      <w:r>
+        <w:t xml:space="preserve"> </w:t>
+      </w:r>
+      <w:r>
+        <w:tab/>
+      </w:r>
+      <w:r>
+        <w:t xml:space="preserve">Het element </w:t>
+      </w:r>
+      <w:r>
+        <w:t>Inhoudsopgave</w:t>
+      </w:r>
+      <w:r>
+        <w:t xml:space="preserve"> vervalt in een volgende versie van de STOP/TPOD-standaard</w:t>
+      </w:r>
+    </w:p>
+  </w:footnote>
+  <w:footnote w:id="27">
+    <w:p>
+      <w:pPr>
+        <w:pStyle w:val="Voetnoottekst"/>
+      </w:pPr>
+      <w:r>
+        <w:rPr>
+          <w:rStyle w:val="Voetnootmarkering"/>
+        </w:rPr>
+        <w:footnoteRef/>
+      </w:r>
+      <w:r>
+        <w:t xml:space="preserve"> </w:t>
+      </w:r>
+      <w:r>
+        <w:tab/>
+      </w:r>
+      <w:r>
+        <w:t xml:space="preserve">Het element RegelingOpschrift van </w:t>
+      </w:r>
+      <w:r>
+        <w:t>de Regeling</w:t>
+      </w:r>
+      <w:r>
+        <w:t xml:space="preserve">Klassiek wordt in een volgende versie van de STOP/TPOD-standaard </w:t>
+      </w:r>
+      <w:r>
+        <w:t>optioneel</w:t>
+      </w:r>
+    </w:p>
+  </w:footnote>
+  <w:footnote w:id="28">
+    <w:p>
+      <w:pPr>
+        <w:pStyle w:val="Voetnoottekst"/>
+      </w:pPr>
+      <w:r>
+        <w:rPr>
+          <w:rStyle w:val="Voetnootmarkering"/>
+        </w:rPr>
+        <w:footnoteRef/>
+      </w:r>
+      <w:r>
+        <w:t xml:space="preserve"> </w:t>
+      </w:r>
+      <w:r>
+        <w:tab/>
         <w:t xml:space="preserve">Het Lichaam is het belangrijkste onderdeel van de Regeling. Zie daarvoor de toelichting in de volgende paragraaf en vooral de beschrijving van de Artikelstructuur in paragraaf </w:t>
       </w:r>
       <w:r>
@@ -3598,23 +3483,84 @@
         <w:t xml:space="preserve">. Dit is het deel dat wordt geannoteerd met OW-objecten, zie daarvoor hoofdstuk </w:t>
       </w:r>
       <w:r>
+        <w:rPr>
+          <w:highlight w:val="yellow"/>
+        </w:rPr>
         <w:fldChar w:fldCharType="begin"/>
       </w:r>
       <w:r>
         <w:instrText xml:space="preserve"> REF _Ref_e25eb2d38c8206df62dff5defc49ca5b_3 \n \h </w:instrText>
       </w:r>
       <w:r>
+        <w:rPr>
+          <w:highlight w:val="yellow"/>
+        </w:rPr>
+      </w:r>
+      <w:r>
+        <w:rPr>
+          <w:highlight w:val="yellow"/>
+        </w:rPr>
         <w:fldChar w:fldCharType="separate"/>
       </w:r>
       <w:r>
         <w:t>7</w:t>
       </w:r>
       <w:r>
+        <w:rPr>
+          <w:highlight w:val="yellow"/>
+        </w:rPr>
         <w:fldChar w:fldCharType="end"/>
       </w:r>
     </w:p>
   </w:footnote>
-  <w:footnote w:id="21">
+  <w:footnote w:id="29">
+    <w:p>
+      <w:pPr>
+        <w:pStyle w:val="Voetnoottekst"/>
+      </w:pPr>
+      <w:r>
+        <w:rPr>
+          <w:rStyle w:val="Voetnootmarkering"/>
+        </w:rPr>
+        <w:footnoteRef/>
+      </w:r>
+      <w:r>
+        <w:t xml:space="preserve"> </w:t>
+      </w:r>
+      <w:r>
+        <w:tab/>
+      </w:r>
+      <w:r>
+        <w:t>In de praktijk wordt in de regelgeving van het Rijk niet of nauweljks gebruik gemaakt van het element Toelichting in de RelingKlassiek. Overwogen</w:t>
+      </w:r>
+      <w:r>
+        <w:t xml:space="preserve"> wordt om in een volgende versie van de STOP/TPOD-standaard dit element te laten vervallen</w:t>
+      </w:r>
+    </w:p>
+  </w:footnote>
+  <w:footnote w:id="30">
+    <w:p>
+      <w:pPr>
+        <w:pStyle w:val="Voetnoottekst"/>
+      </w:pPr>
+      <w:r>
+        <w:rPr>
+          <w:rStyle w:val="Voetnootmarkering"/>
+        </w:rPr>
+        <w:footnoteRef/>
+      </w:r>
+      <w:r>
+        <w:t xml:space="preserve"> </w:t>
+      </w:r>
+      <w:r>
+        <w:tab/>
+      </w:r>
+      <w:r>
+        <w:t>Het element RegelingOpschrift van de RegelingKlassiek wordt in een volgende versie van de STOP/TPOD-standaard optioneel</w:t>
+      </w:r>
+    </w:p>
+  </w:footnote>
+  <w:footnote w:id="31">
     <w:p>
       <w:pPr>
         <w:pStyle w:val="Voetnoottekst"/>
@@ -3651,37 +3597,23 @@
         <w:t xml:space="preserve">. Dit is het deel dat wordt geannoteerd met OW-objecten, zie daarvoor hoofdstuk </w:t>
       </w:r>
       <w:r>
-        <w:rPr>
-          <w:highlight w:val="yellow"/>
-        </w:rPr>
         <w:fldChar w:fldCharType="begin"/>
       </w:r>
       <w:r>
         <w:instrText xml:space="preserve"> REF _Ref_e25eb2d38c8206df62dff5defc49ca5b_3 \n \h </w:instrText>
       </w:r>
       <w:r>
-        <w:rPr>
-          <w:highlight w:val="yellow"/>
-        </w:rPr>
-      </w:r>
-      <w:r>
-        <w:rPr>
-          <w:highlight w:val="yellow"/>
-        </w:rPr>
         <w:fldChar w:fldCharType="separate"/>
       </w:r>
       <w:r>
         <w:t>7</w:t>
       </w:r>
       <w:r>
-        <w:rPr>
-          <w:highlight w:val="yellow"/>
-        </w:rPr>
         <w:fldChar w:fldCharType="end"/>
       </w:r>
     </w:p>
   </w:footnote>
-  <w:footnote w:id="22">
+  <w:footnote w:id="32">
     <w:p>
       <w:pPr>
         <w:pStyle w:val="Voetnoottekst"/>
@@ -3734,7 +3666,7 @@
       </w:r>
     </w:p>
   </w:footnote>
-  <w:footnote w:id="23">
+  <w:footnote w:id="33">
     <w:p>
       <w:pPr>
         <w:pStyle w:val="Voetnoottekst"/>
@@ -3787,7 +3719,7 @@
       </w:r>
     </w:p>
   </w:footnote>
-  <w:footnote w:id="24">
+  <w:footnote w:id="34">
     <w:p>
       <w:pPr>
         <w:pStyle w:val="Voetnoottekst"/>
@@ -3840,7 +3772,7 @@
       </w:r>
     </w:p>
   </w:footnote>
-  <w:footnote w:id="25">
+  <w:footnote w:id="35">
     <w:p>
       <w:pPr>
         <w:pStyle w:val="Voetnoottekst"/>
@@ -3896,7 +3828,7 @@
       </w:r>
     </w:p>
   </w:footnote>
-  <w:footnote w:id="26">
+  <w:footnote w:id="36">
     <w:p>
       <w:pPr>
         <w:pStyle w:val="Voetnoottekst"/>
@@ -3934,7 +3866,7 @@
       </w:r>
     </w:p>
   </w:footnote>
-  <w:footnote w:id="27">
+  <w:footnote w:id="37">
     <w:p>
       <w:pPr>
         <w:pStyle w:val="Voetnoottekst"/>
@@ -3950,7 +3882,7 @@
       </w:r>
     </w:p>
   </w:footnote>
-  <w:footnote w:id="28">
+  <w:footnote w:id="38">
     <w:p>
       <w:pPr>
         <w:pStyle w:val="Voetnoottekst"/>
@@ -4011,7 +3943,7 @@
       </w:r>
     </w:p>
   </w:footnote>
-  <w:footnote w:id="29">
+  <w:footnote w:id="39">
     <w:p>
       <w:pPr>
         <w:pStyle w:val="Voetnoottekst"/>
@@ -4093,7 +4025,7 @@
       </w:r>
     </w:p>
   </w:footnote>
-  <w:footnote w:id="30">
+  <w:footnote w:id="40">
     <w:p>
       <w:pPr>
         <w:pStyle w:val="Voetnoottekst"/>
@@ -4121,7 +4053,7 @@
       </w:r>
     </w:p>
   </w:footnote>
-  <w:footnote w:id="31">
+  <w:footnote w:id="41">
     <w:p>
       <w:pPr>
         <w:pStyle w:val="Voetnoottekst"/>
@@ -4149,7 +4081,7 @@
       </w:r>
     </w:p>
   </w:footnote>
-  <w:footnote w:id="32">
+  <w:footnote w:id="42">
     <w:p>
       <w:pPr>
         <w:pStyle w:val="Voetnoottekst"/>
@@ -4171,7 +4103,7 @@
       </w:r>
     </w:p>
   </w:footnote>
-  <w:footnote w:id="33">
+  <w:footnote w:id="43">
     <w:p>
       <w:pPr>
         <w:pStyle w:val="Voetnoottekst"/>
@@ -4209,7 +4141,7 @@
       </w:r>
     </w:p>
   </w:footnote>
-  <w:footnote w:id="34">
+  <w:footnote w:id="44">
     <w:p>
       <w:pPr>
         <w:pStyle w:val="Voetnoottekst"/>
@@ -4231,7 +4163,7 @@
       </w:r>
     </w:p>
   </w:footnote>
-  <w:footnote w:id="35">
+  <w:footnote w:id="45">
     <w:p>
       <w:pPr>
         <w:pStyle w:val="Voetnoottekst"/>
@@ -4259,7 +4191,7 @@
       </w:r>
     </w:p>
   </w:footnote>
-  <w:footnote w:id="36">
+  <w:footnote w:id="46">
     <w:p>
       <w:pPr>
         <w:pStyle w:val="Voetnoottekst"/>
@@ -4294,7 +4226,7 @@
       </w:r>
     </w:p>
   </w:footnote>
-  <w:footnote w:id="37">
+  <w:footnote w:id="47">
     <w:p>
       <w:pPr>
         <w:pStyle w:val="Voetnoottekst"/>
@@ -4320,7 +4252,7 @@
       </w:r>
     </w:p>
   </w:footnote>
-  <w:footnote w:id="38">
+  <w:footnote w:id="48">
     <w:p>
       <w:pPr>
         <w:pStyle w:val="Voetnoottekst"/>
@@ -4405,7 +4337,7 @@
       </w:r>
     </w:p>
   </w:footnote>
-  <w:footnote w:id="39">
+  <w:footnote w:id="49">
     <w:p>
       <w:pPr>
         <w:pStyle w:val="Voetnoottekst"/>
@@ -4442,7 +4374,7 @@
       </w:r>
     </w:p>
   </w:footnote>
-  <w:footnote w:id="40">
+  <w:footnote w:id="50">
     <w:p>
       <w:pPr>
         <w:pStyle w:val="Voetnoottekst"/>
@@ -4483,7 +4415,7 @@
       </w:r>
     </w:p>
   </w:footnote>
-  <w:footnote w:id="41">
+  <w:footnote w:id="51">
     <w:p>
       <w:pPr>
         <w:pStyle w:val="Voetnoottekst"/>
@@ -4563,7 +4495,7 @@
       </w:r>
     </w:p>
   </w:footnote>
-  <w:footnote w:id="42">
+  <w:footnote w:id="52">
     <w:p>
       <w:pPr>
         <w:pStyle w:val="Voetnoottekst"/>
@@ -4631,7 +4563,7 @@
       </w:r>
     </w:p>
   </w:footnote>
-  <w:footnote w:id="43">
+  <w:footnote w:id="53">
     <w:p>
       <w:pPr>
         <w:pStyle w:val="Voetnoottekst"/>
@@ -4672,7 +4604,7 @@
       </w:r>
     </w:p>
   </w:footnote>
-  <w:footnote w:id="44">
+  <w:footnote w:id="54">
     <w:p>
       <w:pPr>
         <w:pStyle w:val="Voetnoottekst"/>
@@ -4701,7 +4633,7 @@
       </w:r>
     </w:p>
   </w:footnote>
-  <w:footnote w:id="45">
+  <w:footnote w:id="55">
     <w:p>
       <w:pPr>
         <w:pStyle w:val="Voetnoottekst"/>
@@ -4736,7 +4668,7 @@
       </w:r>
     </w:p>
   </w:footnote>
-  <w:footnote w:id="46">
+  <w:footnote w:id="56">
     <w:p>
       <w:pPr>
         <w:pStyle w:val="Voetnoottekst"/>
@@ -4777,7 +4709,7 @@
       </w:r>
     </w:p>
   </w:footnote>
-  <w:footnote w:id="47">
+  <w:footnote w:id="57">
     <w:p>
       <w:pPr>
         <w:pStyle w:val="Voetnoottekst"/>
@@ -4806,7 +4738,7 @@
       </w:r>
     </w:p>
   </w:footnote>
-  <w:footnote w:id="48">
+  <w:footnote w:id="58">
     <w:p>
       <w:pPr>
         <w:pStyle w:val="Voetnoottekst"/>
@@ -4828,7 +4760,7 @@
       </w:r>
     </w:p>
   </w:footnote>
-  <w:footnote w:id="49">
+  <w:footnote w:id="59">
     <w:p>
       <w:pPr>
         <w:pStyle w:val="Voetnoottekst"/>
@@ -4848,7 +4780,7 @@
       </w:r>
     </w:p>
   </w:footnote>
-  <w:footnote w:id="50">
+  <w:footnote w:id="60">
     <w:p>
       <w:pPr>
         <w:pStyle w:val="Voetnoottekst"/>
@@ -4871,7 +4803,7 @@
       </w:r>
     </w:p>
   </w:footnote>
-  <w:footnote w:id="51">
+  <w:footnote w:id="61">
     <w:p>
       <w:pPr>
         <w:pStyle w:val="Voetnoottekst"/>
@@ -4905,7 +4837,7 @@
       </w:r>
     </w:p>
   </w:footnote>
-  <w:footnote w:id="52">
+  <w:footnote w:id="62">
     <w:p>
       <w:pPr>
         <w:pStyle w:val="Voetnoottekst"/>
@@ -4931,7 +4863,7 @@
       </w:r>
     </w:p>
   </w:footnote>
-  <w:footnote w:id="53">
+  <w:footnote w:id="63">
     <w:p>
       <w:pPr>
         <w:pStyle w:val="Voetnoottekst"/>
@@ -4954,7 +4886,7 @@
       </w:r>
     </w:p>
   </w:footnote>
-  <w:footnote w:id="54">
+  <w:footnote w:id="64">
     <w:p>
       <w:pPr>
         <w:pStyle w:val="Voetnoottekst"/>
@@ -4974,7 +4906,7 @@
       </w:r>
     </w:p>
   </w:footnote>
-  <w:footnote w:id="55">
+  <w:footnote w:id="65">
     <w:p>
       <w:pPr>
         <w:pStyle w:val="Voetnoottekst"/>
@@ -4994,7 +4926,7 @@
       </w:r>
     </w:p>
   </w:footnote>
-  <w:footnote w:id="56">
+  <w:footnote w:id="66">
     <w:p>
       <w:pPr>
         <w:pStyle w:val="Voetnoottekst"/>
@@ -5020,27 +4952,27 @@
       </w:r>
     </w:p>
   </w:footnote>
-  <w:footnote w:id="57">
-    <w:p>
-      <w:pPr>
-        <w:pStyle w:val="Voetnoottekst"/>
-      </w:pPr>
-      <w:r>
-        <w:rPr>
-          <w:rStyle w:val="Voetnootmarkering"/>
-        </w:rPr>
-        <w:footnoteRef/>
-      </w:r>
-      <w:r>
-        <w:t xml:space="preserve"> </w:t>
-      </w:r>
-      <w:r>
-        <w:tab/>
-        <w:t xml:space="preserve">Artikel 3:12 lid 1 Awb </w:t>
-      </w:r>
-    </w:p>
-  </w:footnote>
-  <w:footnote w:id="58">
+  <w:footnote w:id="67">
+    <w:p>
+      <w:pPr>
+        <w:pStyle w:val="Voetnoottekst"/>
+      </w:pPr>
+      <w:r>
+        <w:rPr>
+          <w:rStyle w:val="Voetnootmarkering"/>
+        </w:rPr>
+        <w:footnoteRef/>
+      </w:r>
+      <w:r>
+        <w:t xml:space="preserve"> </w:t>
+      </w:r>
+      <w:r>
+        <w:tab/>
+        <w:t>Artikel 3:12 lid 1 Awb</w:t>
+      </w:r>
+    </w:p>
+  </w:footnote>
+  <w:footnote w:id="68">
     <w:p>
       <w:pPr>
         <w:pStyle w:val="Voetnoottekst"/>
@@ -5084,7 +5016,7 @@
       </w:r>
     </w:p>
   </w:footnote>
-  <w:footnote w:id="59">
+  <w:footnote w:id="69">
     <w:p>
       <w:pPr>
         <w:pStyle w:val="Voetnoottekst"/>
@@ -5121,7 +5053,7 @@
       </w:r>
     </w:p>
   </w:footnote>
-  <w:footnote w:id="60">
+  <w:footnote w:id="70">
     <w:p>
       <w:pPr>
         <w:pStyle w:val="Voetnoottekst"/>
@@ -5143,7 +5075,7 @@
       </w:r>
     </w:p>
   </w:footnote>
-  <w:footnote w:id="61">
+  <w:footnote w:id="71">
     <w:p>
       <w:pPr>
         <w:pStyle w:val="Voetnoottekst"/>
@@ -5165,7 +5097,7 @@
       </w:r>
     </w:p>
   </w:footnote>
-  <w:footnote w:id="62">
+  <w:footnote w:id="72">
     <w:p>
       <w:pPr>
         <w:pStyle w:val="Voetnoottekst"/>
@@ -5187,7 +5119,7 @@
       </w:r>
     </w:p>
   </w:footnote>
-  <w:footnote w:id="63">
+  <w:footnote w:id="73">
     <w:p>
       <w:pPr>
         <w:pStyle w:val="Voetnoottekst"/>
@@ -5207,7 +5139,7 @@
       </w:r>
     </w:p>
   </w:footnote>
-  <w:footnote w:id="64">
+  <w:footnote w:id="74">
     <w:p>
       <w:pPr>
         <w:pStyle w:val="Voetnoottekst"/>
@@ -5227,7 +5159,7 @@
       </w:r>
     </w:p>
   </w:footnote>
-  <w:footnote w:id="65">
+  <w:footnote w:id="75">
     <w:p>
       <w:pPr>
         <w:pStyle w:val="Voetnoottekst"/>
@@ -5247,7 +5179,7 @@
       </w:r>
     </w:p>
   </w:footnote>
-  <w:footnote w:id="66">
+  <w:footnote w:id="76">
     <w:p>
       <w:pPr>
         <w:pStyle w:val="Voetnoottekst"/>
@@ -5267,7 +5199,7 @@
       </w:r>
     </w:p>
   </w:footnote>
-  <w:footnote w:id="67">
+  <w:footnote w:id="77">
     <w:p>
       <w:pPr>
         <w:pStyle w:val="Voetnoottekst"/>
@@ -5287,7 +5219,7 @@
       </w:r>
     </w:p>
   </w:footnote>
-  <w:footnote w:id="68">
+  <w:footnote w:id="78">
     <w:p>
       <w:pPr>
         <w:pStyle w:val="Voetnoottekst"/>
@@ -5316,7 +5248,7 @@
       </w:r>
     </w:p>
   </w:footnote>
-  <w:footnote w:id="69">
+  <w:footnote w:id="79">
     <w:p>
       <w:pPr>
         <w:pStyle w:val="Voetnoottekst"/>
@@ -5348,12 +5280,9 @@
       <w:r>
         <w:t>Bekendmakingswet</w:t>
       </w:r>
-      <w:r>
-        <w:t xml:space="preserve"> </w:t>
-      </w:r>
-    </w:p>
-  </w:footnote>
-  <w:footnote w:id="70">
+    </w:p>
+  </w:footnote>
+  <w:footnote w:id="80">
     <w:p>
       <w:pPr>
         <w:pStyle w:val="Voetnoottekst"/>
@@ -5391,7 +5320,7 @@
       </w:r>
     </w:p>
   </w:footnote>
-  <w:footnote w:id="71">
+  <w:footnote w:id="81">
     <w:p>
       <w:pPr>
         <w:pStyle w:val="Voetnoottekst"/>
@@ -5414,7 +5343,7 @@
       </w:r>
     </w:p>
   </w:footnote>
-  <w:footnote w:id="72">
+  <w:footnote w:id="82">
     <w:p>
       <w:pPr>
         <w:pStyle w:val="Voetnoottekst"/>
@@ -5451,7 +5380,7 @@
       </w:r>
     </w:p>
   </w:footnote>
-  <w:footnote w:id="73">
+  <w:footnote w:id="83">
     <w:p>
       <w:pPr>
         <w:pStyle w:val="Voetnoottekst"/>
@@ -5474,7 +5403,7 @@
       </w:r>
     </w:p>
   </w:footnote>
-  <w:footnote w:id="74">
+  <w:footnote w:id="84">
     <w:p>
       <w:pPr>
         <w:pStyle w:val="Voetnoottekst"/>
@@ -5503,7 +5432,7 @@
       </w:r>
     </w:p>
   </w:footnote>
-  <w:footnote w:id="75">
+  <w:footnote w:id="85">
     <w:p>
       <w:pPr>
         <w:pStyle w:val="Voetnoottekst"/>
@@ -5544,7 +5473,7 @@
       </w:r>
     </w:p>
   </w:footnote>
-  <w:footnote w:id="76">
+  <w:footnote w:id="86">
     <w:p>
       <w:pPr>
         <w:pStyle w:val="Voetnoottekst"/>
@@ -5588,7 +5517,7 @@
       </w:r>
     </w:p>
   </w:footnote>
-  <w:footnote w:id="77">
+  <w:footnote w:id="87">
     <w:p>
       <w:pPr>
         <w:pStyle w:val="Voetnoottekst"/>
@@ -5608,7 +5537,7 @@
       </w:r>
     </w:p>
   </w:footnote>
-  <w:footnote w:id="78">
+  <w:footnote w:id="88">
     <w:p>
       <w:pPr>
         <w:pStyle w:val="Voetnoottekst"/>
@@ -5634,7 +5563,7 @@
       </w:r>
     </w:p>
   </w:footnote>
-  <w:footnote w:id="79">
+  <w:footnote w:id="89">
     <w:p>
       <w:pPr>
         <w:pStyle w:val="Voetnoottekst"/>
@@ -5678,7 +5607,7 @@
       </w:r>
     </w:p>
   </w:footnote>
-  <w:footnote w:id="80">
+  <w:footnote w:id="90">
     <w:p>
       <w:pPr>
         <w:pStyle w:val="Voetnoottekst"/>
@@ -5700,7 +5629,7 @@
       </w:r>
     </w:p>
   </w:footnote>
-  <w:footnote w:id="81">
+  <w:footnote w:id="91">
     <w:p>
       <w:pPr>
         <w:pStyle w:val="Voetnoottekst"/>
@@ -5722,7 +5651,7 @@
       </w:r>
     </w:p>
   </w:footnote>
-  <w:footnote w:id="82">
+  <w:footnote w:id="92">
     <w:p>
       <w:pPr>
         <w:pStyle w:val="Voetnoottekst"/>
@@ -5744,7 +5673,7 @@
       </w:r>
     </w:p>
   </w:footnote>
-  <w:footnote w:id="83">
+  <w:footnote w:id="93">
     <w:p>
       <w:pPr>
         <w:pStyle w:val="Voetnoottekst"/>
@@ -5764,7 +5693,7 @@
       </w:r>
     </w:p>
   </w:footnote>
-  <w:footnote w:id="84">
+  <w:footnote w:id="94">
     <w:p>
       <w:pPr>
         <w:pStyle w:val="Voetnoottekst"/>
@@ -5792,7 +5721,7 @@
       </w:r>
     </w:p>
   </w:footnote>
-  <w:footnote w:id="85">
+  <w:footnote w:id="95">
     <w:p>
       <w:pPr>
         <w:pStyle w:val="Voetnoottekst"/>
@@ -5812,7 +5741,7 @@
       </w:r>
     </w:p>
   </w:footnote>
-  <w:footnote w:id="86">
+  <w:footnote w:id="96">
     <w:p>
       <w:pPr>
         <w:pStyle w:val="Voetnoottekst"/>
@@ -5835,7 +5764,7 @@
       </w:r>
     </w:p>
   </w:footnote>
-  <w:footnote w:id="87">
+  <w:footnote w:id="97">
     <w:p>
       <w:pPr>
         <w:pStyle w:val="Voetnoottekst"/>
@@ -5868,12 +5797,9 @@
       <w:r>
         <w:t>, van toepassing verklaard in artikel 16.30 lid 2 Ow</w:t>
       </w:r>
-      <w:r>
-        <w:t xml:space="preserve"> </w:t>
-      </w:r>
-    </w:p>
-  </w:footnote>
-  <w:footnote w:id="88">
+    </w:p>
+  </w:footnote>
+  <w:footnote w:id="98">
     <w:p>
       <w:pPr>
         <w:pStyle w:val="Voetnoottekst"/>
@@ -5902,7 +5828,7 @@
       </w:r>
     </w:p>
   </w:footnote>
-  <w:footnote w:id="89">
+  <w:footnote w:id="99">
     <w:p>
       <w:pPr>
         <w:pStyle w:val="Voetnoottekst"/>
@@ -5922,7 +5848,7 @@
       </w:r>
     </w:p>
   </w:footnote>
-  <w:footnote w:id="90">
+  <w:footnote w:id="100">
     <w:p>
       <w:pPr>
         <w:pStyle w:val="Voetnoottekst"/>
@@ -5942,7 +5868,7 @@
       </w:r>
     </w:p>
   </w:footnote>
-  <w:footnote w:id="91">
+  <w:footnote w:id="101">
     <w:p>
       <w:pPr>
         <w:pStyle w:val="Voetnoottekst"/>
@@ -5965,7 +5891,7 @@
       </w:r>
     </w:p>
   </w:footnote>
-  <w:footnote w:id="92">
+  <w:footnote w:id="102">
     <w:p>
       <w:pPr>
         <w:pStyle w:val="Voetnoottekst"/>
@@ -5985,7 +5911,7 @@
       </w:r>
     </w:p>
   </w:footnote>
-  <w:footnote w:id="93">
+  <w:footnote w:id="103">
     <w:p>
       <w:pPr>
         <w:pStyle w:val="Voetnoottekst"/>
@@ -6031,7 +5957,7 @@
       </w:r>
     </w:p>
   </w:footnote>
-  <w:footnote w:id="94">
+  <w:footnote w:id="104">
     <w:p>
       <w:pPr>
         <w:pStyle w:val="Voetnoottekst"/>
@@ -6054,7 +5980,7 @@
       </w:r>
     </w:p>
   </w:footnote>
-  <w:footnote w:id="95">
+  <w:footnote w:id="105">
     <w:p>
       <w:pPr>
         <w:pStyle w:val="Voetnoottekst"/>
@@ -6077,7 +6003,7 @@
       </w:r>
     </w:p>
   </w:footnote>
-  <w:footnote w:id="96">
+  <w:footnote w:id="106">
     <w:p>
       <w:pPr>
         <w:pStyle w:val="Voetnoottekst"/>
@@ -6106,7 +6032,7 @@
       </w:r>
     </w:p>
   </w:footnote>
-  <w:footnote w:id="97">
+  <w:footnote w:id="107">
     <w:p>
       <w:pPr>
         <w:pStyle w:val="Voetnoottekst"/>
@@ -6174,7 +6100,7 @@
       </w:r>
     </w:p>
   </w:footnote>
-  <w:footnote w:id="98">
+  <w:footnote w:id="108">
     <w:p>
       <w:pPr>
         <w:pStyle w:val="Voetnoottekst"/>
@@ -6194,7 +6120,7 @@
       </w:r>
     </w:p>
   </w:footnote>
-  <w:footnote w:id="99">
+  <w:footnote w:id="109">
     <w:p>
       <w:pPr>
         <w:pStyle w:val="Voetnoottekst"/>
@@ -6214,7 +6140,7 @@
       </w:r>
     </w:p>
   </w:footnote>
-  <w:footnote w:id="100">
+  <w:footnote w:id="110">
     <w:p>
       <w:pPr>
         <w:pStyle w:val="Voetnoottekst"/>
@@ -6242,7 +6168,7 @@
       </w:r>
     </w:p>
   </w:footnote>
-  <w:footnote w:id="101">
+  <w:footnote w:id="111">
     <w:p>
       <w:pPr>
         <w:pStyle w:val="Voetnoottekst"/>
@@ -6270,7 +6196,7 @@
       </w:r>
     </w:p>
   </w:footnote>
-  <w:footnote w:id="102">
+  <w:footnote w:id="112">
     <w:p>
       <w:pPr>
         <w:pStyle w:val="Voetnoottekst"/>
@@ -6290,7 +6216,7 @@
       </w:r>
     </w:p>
   </w:footnote>
-  <w:footnote w:id="103">
+  <w:footnote w:id="113">
     <w:p>
       <w:pPr>
         <w:pStyle w:val="Voetnoottekst"/>
@@ -6310,7 +6236,7 @@
       </w:r>
     </w:p>
   </w:footnote>
-  <w:footnote w:id="104">
+  <w:footnote w:id="114">
     <w:p>
       <w:pPr>
         <w:pStyle w:val="Voetnoottekst"/>
@@ -6330,7 +6256,7 @@
       </w:r>
     </w:p>
   </w:footnote>
-  <w:footnote w:id="105">
+  <w:footnote w:id="115">
     <w:p>
       <w:pPr>
         <w:pStyle w:val="Voetnoottekst"/>
@@ -6350,7 +6276,7 @@
       </w:r>
     </w:p>
   </w:footnote>
-  <w:footnote w:id="106">
+  <w:footnote w:id="116">
     <w:p>
       <w:pPr>
         <w:pStyle w:val="Voetnoottekst"/>
@@ -6370,7 +6296,7 @@
       </w:r>
     </w:p>
   </w:footnote>
-  <w:footnote w:id="107">
+  <w:footnote w:id="117">
     <w:p>
       <w:pPr>
         <w:pStyle w:val="Voetnoottekst"/>
@@ -6390,7 +6316,7 @@
       </w:r>
     </w:p>
   </w:footnote>
-  <w:footnote w:id="108">
+  <w:footnote w:id="118">
     <w:p>
       <w:pPr>
         <w:pStyle w:val="Voetnoottekst"/>
@@ -6422,7 +6348,7 @@
       </w:r>
     </w:p>
   </w:footnote>
-  <w:footnote w:id="109">
+  <w:footnote w:id="119">
     <w:p>
       <w:pPr>
         <w:pStyle w:val="Voetnoottekst"/>
@@ -6442,7 +6368,7 @@
       </w:r>
     </w:p>
   </w:footnote>
-  <w:footnote w:id="110">
+  <w:footnote w:id="120">
     <w:p>
       <w:pPr>
         <w:pStyle w:val="Voetnoottekst"/>
@@ -6480,7 +6406,7 @@
       </w:r>
     </w:p>
   </w:footnote>
-  <w:footnote w:id="111">
+  <w:footnote w:id="121">
     <w:p>
       <w:pPr>
         <w:pStyle w:val="Voetnoottekst"/>
@@ -6500,7 +6426,7 @@
       </w:r>
     </w:p>
   </w:footnote>
-  <w:footnote w:id="112">
+  <w:footnote w:id="122">
     <w:p>
       <w:pPr>
         <w:pStyle w:val="Voetnoottekst"/>
@@ -6520,7 +6446,7 @@
       </w:r>
     </w:p>
   </w:footnote>
-  <w:footnote w:id="113">
+  <w:footnote w:id="123">
     <w:p>
       <w:pPr>
         <w:pStyle w:val="Voetnoottekst"/>
@@ -6540,7 +6466,7 @@
       </w:r>
     </w:p>
   </w:footnote>
-  <w:footnote w:id="114">
+  <w:footnote w:id="124">
     <w:p>
       <w:pPr>
         <w:pStyle w:val="Voetnoottekst"/>
@@ -6560,7 +6486,7 @@
       </w:r>
     </w:p>
   </w:footnote>
-  <w:footnote w:id="115">
+  <w:footnote w:id="125">
     <w:p>
       <w:pPr>
         <w:pStyle w:val="Voetnoottekst"/>
@@ -6580,7 +6506,7 @@
       </w:r>
     </w:p>
   </w:footnote>
-  <w:footnote w:id="116">
+  <w:footnote w:id="126">
     <w:p>
       <w:pPr>
         <w:pStyle w:val="Voetnoottekst"/>
@@ -6600,7 +6526,7 @@
       </w:r>
     </w:p>
   </w:footnote>
-  <w:footnote w:id="117">
+  <w:footnote w:id="127">
     <w:p>
       <w:pPr>
         <w:pStyle w:val="Voetnoottekst"/>
@@ -6620,7 +6546,7 @@
       </w:r>
     </w:p>
   </w:footnote>
-  <w:footnote w:id="118">
+  <w:footnote w:id="128">
     <w:p>
       <w:pPr>
         <w:pStyle w:val="Voetnoottekst"/>
@@ -6661,7 +6587,7 @@
       </w:r>
     </w:p>
   </w:footnote>
-  <w:footnote w:id="119">
+  <w:footnote w:id="129">
     <w:p>
       <w:pPr>
         <w:pStyle w:val="Voetnoottekst"/>
@@ -6690,7 +6616,7 @@
       </w:r>
     </w:p>
   </w:footnote>
-  <w:footnote w:id="120">
+  <w:footnote w:id="130">
     <w:p>
       <w:pPr>
         <w:pStyle w:val="Voetnoottekst"/>
@@ -6718,7 +6644,7 @@
       </w:r>
     </w:p>
   </w:footnote>
-  <w:footnote w:id="121">
+  <w:footnote w:id="131">
     <w:p>
       <w:pPr>
         <w:pStyle w:val="Voetnoottekst"/>
@@ -6744,7 +6670,7 @@
       </w:r>
     </w:p>
   </w:footnote>
-  <w:footnote w:id="122">
+  <w:footnote w:id="132">
     <w:p>
       <w:pPr>
         <w:pStyle w:val="Voetnoottekst"/>
@@ -6775,7 +6701,7 @@
       </w:r>
     </w:p>
   </w:footnote>
-  <w:footnote w:id="123">
+  <w:footnote w:id="133">
     <w:p>
       <w:pPr>
         <w:pStyle w:val="Voetnoottekst"/>
@@ -6795,7 +6721,7 @@
       </w:r>
     </w:p>
   </w:footnote>
-  <w:footnote w:id="124">
+  <w:footnote w:id="134">
     <w:p>
       <w:pPr>
         <w:pStyle w:val="Voetnoottekst"/>
@@ -6824,7 +6750,7 @@
       </w:r>
     </w:p>
   </w:footnote>
-  <w:footnote w:id="125">
+  <w:footnote w:id="135">
     <w:p>
       <w:pPr>
         <w:pStyle w:val="Voetnoottekst"/>
@@ -6850,7 +6776,7 @@
       </w:r>
     </w:p>
   </w:footnote>
-  <w:footnote w:id="126">
+  <w:footnote w:id="136">
     <w:p>
       <w:pPr>
         <w:pStyle w:val="Voetnoottekst"/>
@@ -6870,7 +6796,7 @@
       </w:r>
     </w:p>
   </w:footnote>
-  <w:footnote w:id="127">
+  <w:footnote w:id="137">
     <w:p>
       <w:pPr>
         <w:pStyle w:val="Voetnoottekst"/>
@@ -6896,27 +6822,27 @@
       </w:r>
     </w:p>
   </w:footnote>
-  <w:footnote w:id="128">
-    <w:p>
-      <w:pPr>
-        <w:pStyle w:val="Voetnoottekst"/>
-      </w:pPr>
-      <w:r>
-        <w:rPr>
-          <w:rStyle w:val="Voetnootmarkering"/>
-        </w:rPr>
-        <w:footnoteRef/>
-      </w:r>
-      <w:r>
-        <w:t xml:space="preserve"> </w:t>
-      </w:r>
-      <w:r>
-        <w:tab/>
-        <w:t xml:space="preserve">Artikel 3:12 lid 1 Awb </w:t>
-      </w:r>
-    </w:p>
-  </w:footnote>
-  <w:footnote w:id="129">
+  <w:footnote w:id="138">
+    <w:p>
+      <w:pPr>
+        <w:pStyle w:val="Voetnoottekst"/>
+      </w:pPr>
+      <w:r>
+        <w:rPr>
+          <w:rStyle w:val="Voetnootmarkering"/>
+        </w:rPr>
+        <w:footnoteRef/>
+      </w:r>
+      <w:r>
+        <w:t xml:space="preserve"> </w:t>
+      </w:r>
+      <w:r>
+        <w:tab/>
+        <w:t>Artikel 3:12 lid 1 Awb</w:t>
+      </w:r>
+    </w:p>
+  </w:footnote>
+  <w:footnote w:id="139">
     <w:p>
       <w:pPr>
         <w:pStyle w:val="Voetnoottekst"/>
@@ -6963,7 +6889,7 @@
       </w:r>
     </w:p>
   </w:footnote>
-  <w:footnote w:id="130">
+  <w:footnote w:id="140">
     <w:p>
       <w:pPr>
         <w:pStyle w:val="Voetnoottekst"/>
@@ -6997,7 +6923,7 @@
       </w:r>
     </w:p>
   </w:footnote>
-  <w:footnote w:id="131">
+  <w:footnote w:id="141">
     <w:p>
       <w:pPr>
         <w:pStyle w:val="Voetnoottekst"/>
@@ -7019,7 +6945,7 @@
       </w:r>
     </w:p>
   </w:footnote>
-  <w:footnote w:id="132">
+  <w:footnote w:id="142">
     <w:p>
       <w:pPr>
         <w:pStyle w:val="Voetnoottekst"/>
@@ -7041,7 +6967,7 @@
       </w:r>
     </w:p>
   </w:footnote>
-  <w:footnote w:id="133">
+  <w:footnote w:id="143">
     <w:p>
       <w:pPr>
         <w:pStyle w:val="Voetnoottekst"/>
@@ -7063,7 +6989,7 @@
       </w:r>
     </w:p>
   </w:footnote>
-  <w:footnote w:id="134">
+  <w:footnote w:id="144">
     <w:p>
       <w:pPr>
         <w:pStyle w:val="Voetnoottekst"/>
@@ -7083,7 +7009,7 @@
       </w:r>
     </w:p>
   </w:footnote>
-  <w:footnote w:id="135">
+  <w:footnote w:id="145">
     <w:p>
       <w:pPr>
         <w:pStyle w:val="Voetnoottekst"/>
@@ -7103,7 +7029,7 @@
       </w:r>
     </w:p>
   </w:footnote>
-  <w:footnote w:id="136">
+  <w:footnote w:id="146">
     <w:p>
       <w:pPr>
         <w:pStyle w:val="Voetnoottekst"/>
@@ -7129,7 +7055,7 @@
       </w:r>
     </w:p>
   </w:footnote>
-  <w:footnote w:id="137">
+  <w:footnote w:id="147">
     <w:p>
       <w:pPr>
         <w:pStyle w:val="Voetnoottekst"/>
@@ -7149,7 +7075,7 @@
       </w:r>
     </w:p>
   </w:footnote>
-  <w:footnote w:id="138">
+  <w:footnote w:id="148">
     <w:p>
       <w:pPr>
         <w:pStyle w:val="Voetnoottekst"/>
@@ -7187,7 +7113,7 @@
       </w:r>
     </w:p>
   </w:footnote>
-  <w:footnote w:id="139">
+  <w:footnote w:id="149">
     <w:p>
       <w:pPr>
         <w:pStyle w:val="Voetnoottekst"/>
@@ -7215,7 +7141,7 @@
       </w:r>
     </w:p>
   </w:footnote>
-  <w:footnote w:id="140">
+  <w:footnote w:id="150">
     <w:p>
       <w:pPr>
         <w:pStyle w:val="Voetnoottekst"/>
@@ -7241,7 +7167,7 @@
       </w:r>
     </w:p>
   </w:footnote>
-  <w:footnote w:id="141">
+  <w:footnote w:id="151">
     <w:p>
       <w:pPr>
         <w:pStyle w:val="Voetnoottekst"/>
@@ -7261,7 +7187,7 @@
       </w:r>
     </w:p>
   </w:footnote>
-  <w:footnote w:id="142">
+  <w:footnote w:id="152">
     <w:p>
       <w:pPr>
         <w:pStyle w:val="Voetnoottekst"/>
@@ -7290,7 +7216,7 @@
       </w:r>
     </w:p>
   </w:footnote>
-  <w:footnote w:id="143">
+  <w:footnote w:id="153">
     <w:p>
       <w:pPr>
         <w:pStyle w:val="Voetnoottekst"/>
@@ -7318,7 +7244,7 @@
       </w:r>
     </w:p>
   </w:footnote>
-  <w:footnote w:id="144">
+  <w:footnote w:id="154">
     <w:p>
       <w:pPr>
         <w:pStyle w:val="Voetnoottekst"/>
@@ -7344,7 +7270,7 @@
       </w:r>
     </w:p>
   </w:footnote>
-  <w:footnote w:id="145">
+  <w:footnote w:id="155">
     <w:p>
       <w:pPr>
         <w:pStyle w:val="Voetnoottekst"/>
@@ -7373,7 +7299,7 @@
       </w:r>
     </w:p>
   </w:footnote>
-  <w:footnote w:id="146">
+  <w:footnote w:id="156">
     <w:p>
       <w:pPr>
         <w:pStyle w:val="Voetnoottekst"/>
@@ -7399,7 +7325,7 @@
       </w:r>
     </w:p>
   </w:footnote>
-  <w:footnote w:id="147">
+  <w:footnote w:id="157">
     <w:p>
       <w:pPr>
         <w:pStyle w:val="Voetnoottekst"/>
@@ -7419,7 +7345,7 @@
       </w:r>
     </w:p>
   </w:footnote>
-  <w:footnote w:id="148">
+  <w:footnote w:id="158">
     <w:p>
       <w:pPr>
         <w:pStyle w:val="Voetnoottekst"/>
@@ -7445,27 +7371,27 @@
       </w:r>
     </w:p>
   </w:footnote>
-  <w:footnote w:id="149">
-    <w:p>
-      <w:pPr>
-        <w:pStyle w:val="Voetnoottekst"/>
-      </w:pPr>
-      <w:r>
-        <w:rPr>
-          <w:rStyle w:val="Voetnootmarkering"/>
-        </w:rPr>
-        <w:footnoteRef/>
-      </w:r>
-      <w:r>
-        <w:t xml:space="preserve"> </w:t>
-      </w:r>
-      <w:r>
-        <w:tab/>
-        <w:t xml:space="preserve">Artikel 3:12 lid 1 Awb </w:t>
-      </w:r>
-    </w:p>
-  </w:footnote>
-  <w:footnote w:id="150">
+  <w:footnote w:id="159">
+    <w:p>
+      <w:pPr>
+        <w:pStyle w:val="Voetnoottekst"/>
+      </w:pPr>
+      <w:r>
+        <w:rPr>
+          <w:rStyle w:val="Voetnootmarkering"/>
+        </w:rPr>
+        <w:footnoteRef/>
+      </w:r>
+      <w:r>
+        <w:t xml:space="preserve"> </w:t>
+      </w:r>
+      <w:r>
+        <w:tab/>
+        <w:t>Artikel 3:12 lid 1 Awb</w:t>
+      </w:r>
+    </w:p>
+  </w:footnote>
+  <w:footnote w:id="160">
     <w:p>
       <w:pPr>
         <w:pStyle w:val="Voetnoottekst"/>
@@ -7512,7 +7438,7 @@
       </w:r>
     </w:p>
   </w:footnote>
-  <w:footnote w:id="151">
+  <w:footnote w:id="161">
     <w:p>
       <w:pPr>
         <w:pStyle w:val="Voetnoottekst"/>
@@ -7546,7 +7472,7 @@
       </w:r>
     </w:p>
   </w:footnote>
-  <w:footnote w:id="152">
+  <w:footnote w:id="162">
     <w:p>
       <w:pPr>
         <w:pStyle w:val="Voetnoottekst"/>
@@ -7568,7 +7494,7 @@
       </w:r>
     </w:p>
   </w:footnote>
-  <w:footnote w:id="153">
+  <w:footnote w:id="163">
     <w:p>
       <w:pPr>
         <w:pStyle w:val="Voetnoottekst"/>
@@ -7590,7 +7516,7 @@
       </w:r>
     </w:p>
   </w:footnote>
-  <w:footnote w:id="154">
+  <w:footnote w:id="164">
     <w:p>
       <w:pPr>
         <w:pStyle w:val="Voetnoottekst"/>
@@ -7612,7 +7538,7 @@
       </w:r>
     </w:p>
   </w:footnote>
-  <w:footnote w:id="155">
+  <w:footnote w:id="165">
     <w:p>
       <w:pPr>
         <w:pStyle w:val="Voetnoottekst"/>
@@ -7632,7 +7558,7 @@
       </w:r>
     </w:p>
   </w:footnote>
-  <w:footnote w:id="156">
+  <w:footnote w:id="166">
     <w:p>
       <w:pPr>
         <w:pStyle w:val="Voetnoottekst"/>
@@ -7652,7 +7578,7 @@
       </w:r>
     </w:p>
   </w:footnote>
-  <w:footnote w:id="157">
+  <w:footnote w:id="167">
     <w:p>
       <w:pPr>
         <w:pStyle w:val="Voetnoottekst"/>
@@ -7678,7 +7604,7 @@
       </w:r>
     </w:p>
   </w:footnote>
-  <w:footnote w:id="158">
+  <w:footnote w:id="168">
     <w:p>
       <w:pPr>
         <w:pStyle w:val="Voetnoottekst"/>
@@ -7698,7 +7624,7 @@
       </w:r>
     </w:p>
   </w:footnote>
-  <w:footnote w:id="159">
+  <w:footnote w:id="169">
     <w:p>
       <w:pPr>
         <w:pStyle w:val="Voetnoottekst"/>
@@ -7736,7 +7662,7 @@
       </w:r>
     </w:p>
   </w:footnote>
-  <w:footnote w:id="160">
+  <w:footnote w:id="170">
     <w:p>
       <w:pPr>
         <w:pStyle w:val="Voetnoottekst"/>
@@ -7764,7 +7690,7 @@
       </w:r>
     </w:p>
   </w:footnote>
-  <w:footnote w:id="161">
+  <w:footnote w:id="171">
     <w:p>
       <w:pPr>
         <w:pStyle w:val="Voetnoottekst"/>
@@ -7787,7 +7713,7 @@
       </w:r>
     </w:p>
   </w:footnote>
-  <w:footnote w:id="162">
+  <w:footnote w:id="172">
     <w:p>
       <w:pPr>
         <w:pStyle w:val="Voetnoottekst"/>
@@ -7807,7 +7733,7 @@
       </w:r>
     </w:p>
   </w:footnote>
-  <w:footnote w:id="163">
+  <w:footnote w:id="173">
     <w:p>
       <w:pPr>
         <w:pStyle w:val="Voetnoottekst"/>
@@ -7836,7 +7762,7 @@
       </w:r>
     </w:p>
   </w:footnote>
-  <w:footnote w:id="164">
+  <w:footnote w:id="174">
     <w:p>
       <w:pPr>
         <w:pStyle w:val="Voetnoottekst"/>
@@ -7864,7 +7790,7 @@
       </w:r>
     </w:p>
   </w:footnote>
-  <w:footnote w:id="165">
+  <w:footnote w:id="175">
     <w:p>
       <w:pPr>
         <w:pStyle w:val="Voetnoottekst"/>
@@ -7890,7 +7816,7 @@
       </w:r>
     </w:p>
   </w:footnote>
-  <w:footnote w:id="166">
+  <w:footnote w:id="176">
     <w:p>
       <w:pPr>
         <w:pStyle w:val="Voetnoottekst"/>
@@ -7919,7 +7845,7 @@
       </w:r>
     </w:p>
   </w:footnote>
-  <w:footnote w:id="167">
+  <w:footnote w:id="177">
     <w:p>
       <w:pPr>
         <w:pStyle w:val="Voetnoottekst"/>
@@ -7942,7 +7868,7 @@
       </w:r>
     </w:p>
   </w:footnote>
-  <w:footnote w:id="168">
+  <w:footnote w:id="178">
     <w:p>
       <w:pPr>
         <w:pStyle w:val="Voetnoottekst"/>
@@ -7962,7 +7888,7 @@
       </w:r>
     </w:p>
   </w:footnote>
-  <w:footnote w:id="169">
+  <w:footnote w:id="179">
     <w:p>
       <w:pPr>
         <w:pStyle w:val="Voetnoottekst"/>
@@ -7988,27 +7914,27 @@
       </w:r>
     </w:p>
   </w:footnote>
-  <w:footnote w:id="170">
-    <w:p>
-      <w:pPr>
-        <w:pStyle w:val="Voetnoottekst"/>
-      </w:pPr>
-      <w:r>
-        <w:rPr>
-          <w:rStyle w:val="Voetnootmarkering"/>
-        </w:rPr>
-        <w:footnoteRef/>
-      </w:r>
-      <w:r>
-        <w:t xml:space="preserve"> </w:t>
-      </w:r>
-      <w:r>
-        <w:tab/>
-        <w:t xml:space="preserve">Artikel 3:12 lid 1 Awb </w:t>
-      </w:r>
-    </w:p>
-  </w:footnote>
-  <w:footnote w:id="171">
+  <w:footnote w:id="180">
+    <w:p>
+      <w:pPr>
+        <w:pStyle w:val="Voetnoottekst"/>
+      </w:pPr>
+      <w:r>
+        <w:rPr>
+          <w:rStyle w:val="Voetnootmarkering"/>
+        </w:rPr>
+        <w:footnoteRef/>
+      </w:r>
+      <w:r>
+        <w:t xml:space="preserve"> </w:t>
+      </w:r>
+      <w:r>
+        <w:tab/>
+        <w:t>Artikel 3:12 lid 1 Awb</w:t>
+      </w:r>
+    </w:p>
+  </w:footnote>
+  <w:footnote w:id="181">
     <w:p>
       <w:pPr>
         <w:pStyle w:val="Voetnoottekst"/>
@@ -8049,7 +7975,7 @@
       </w:r>
     </w:p>
   </w:footnote>
-  <w:footnote w:id="172">
+  <w:footnote w:id="182">
     <w:p>
       <w:pPr>
         <w:pStyle w:val="Voetnoottekst"/>
@@ -8083,7 +8009,7 @@
       </w:r>
     </w:p>
   </w:footnote>
-  <w:footnote w:id="173">
+  <w:footnote w:id="183">
     <w:p>
       <w:pPr>
         <w:pStyle w:val="Voetnoottekst"/>
@@ -8105,7 +8031,7 @@
       </w:r>
     </w:p>
   </w:footnote>
-  <w:footnote w:id="174">
+  <w:footnote w:id="184">
     <w:p>
       <w:pPr>
         <w:pStyle w:val="Voetnoottekst"/>
@@ -8127,7 +8053,7 @@
       </w:r>
     </w:p>
   </w:footnote>
-  <w:footnote w:id="175">
+  <w:footnote w:id="185">
     <w:p>
       <w:pPr>
         <w:pStyle w:val="Voetnoottekst"/>
@@ -8149,7 +8075,7 @@
       </w:r>
     </w:p>
   </w:footnote>
-  <w:footnote w:id="176">
+  <w:footnote w:id="186">
     <w:p>
       <w:pPr>
         <w:pStyle w:val="Voetnoottekst"/>
@@ -8169,7 +8095,7 @@
       </w:r>
     </w:p>
   </w:footnote>
-  <w:footnote w:id="177">
+  <w:footnote w:id="187">
     <w:p>
       <w:pPr>
         <w:pStyle w:val="Voetnoottekst"/>
@@ -8189,7 +8115,7 @@
       </w:r>
     </w:p>
   </w:footnote>
-  <w:footnote w:id="178">
+  <w:footnote w:id="188">
     <w:p>
       <w:pPr>
         <w:pStyle w:val="Voetnoottekst"/>
@@ -8209,7 +8135,7 @@
       </w:r>
     </w:p>
   </w:footnote>
-  <w:footnote w:id="179">
+  <w:footnote w:id="189">
     <w:p>
       <w:pPr>
         <w:pStyle w:val="Voetnoottekst"/>
@@ -8229,7 +8155,7 @@
       </w:r>
     </w:p>
   </w:footnote>
-  <w:footnote w:id="180">
+  <w:footnote w:id="190">
     <w:p>
       <w:pPr>
         <w:pStyle w:val="Voetnoottekst"/>
@@ -8264,7 +8190,7 @@
       </w:r>
     </w:p>
   </w:footnote>
-  <w:footnote w:id="181">
+  <w:footnote w:id="191">
     <w:p>
       <w:pPr>
         <w:pStyle w:val="Voetnoottekst"/>
@@ -8284,7 +8210,7 @@
       </w:r>
     </w:p>
   </w:footnote>
-  <w:footnote w:id="182">
+  <w:footnote w:id="192">
     <w:p>
       <w:pPr>
         <w:pStyle w:val="Voetnoottekst"/>
@@ -8330,7 +8256,7 @@
       </w:r>
     </w:p>
   </w:footnote>
-  <w:footnote w:id="183">
+  <w:footnote w:id="193">
     <w:p>
       <w:pPr>
         <w:pStyle w:val="Voetnoottekst"/>
@@ -8410,7 +8336,7 @@
       </w:r>
     </w:p>
   </w:footnote>
-  <w:footnote w:id="184">
+  <w:footnote w:id="194">
     <w:p>
       <w:pPr>
         <w:pStyle w:val="Voetnoottekst"/>
@@ -8432,7 +8358,7 @@
       </w:r>
     </w:p>
   </w:footnote>
-  <w:footnote w:id="185">
+  <w:footnote w:id="195">
     <w:p>
       <w:pPr>
         <w:pStyle w:val="Voetnoottekst"/>
@@ -8460,7 +8386,7 @@
       </w:r>
     </w:p>
   </w:footnote>
-  <w:footnote w:id="186">
+  <w:footnote w:id="196">
     <w:p>
       <w:pPr>
         <w:pStyle w:val="Voetnoottekst"/>
@@ -8488,7 +8414,7 @@
       </w:r>
     </w:p>
   </w:footnote>
-  <w:footnote w:id="187">
+  <w:footnote w:id="197">
     <w:p>
       <w:pPr>
         <w:pStyle w:val="Voetnoottekst"/>
@@ -8516,7 +8442,7 @@
       </w:r>
     </w:p>
   </w:footnote>
-  <w:footnote w:id="188">
+  <w:footnote w:id="198">
     <w:p>
       <w:pPr>
         <w:pStyle w:val="Voetnoottekst"/>
@@ -8536,7 +8462,7 @@
       </w:r>
     </w:p>
   </w:footnote>
-  <w:footnote w:id="189">
+  <w:footnote w:id="199">
     <w:p>
       <w:pPr>
         <w:pStyle w:val="Voetnoottekst"/>
@@ -8556,7 +8482,7 @@
       </w:r>
     </w:p>
   </w:footnote>
-  <w:footnote w:id="190">
+  <w:footnote w:id="200">
     <w:p>
       <w:pPr>
         <w:pStyle w:val="Voetnoottekst"/>
@@ -8596,7 +8522,7 @@
       </w:r>
     </w:p>
   </w:footnote>
-  <w:footnote w:id="191">
+  <w:footnote w:id="201">
     <w:p>
       <w:pPr>
         <w:pStyle w:val="Voetnoottekst"/>
@@ -8616,7 +8542,7 @@
       </w:r>
     </w:p>
   </w:footnote>
-  <w:footnote w:id="192">
+  <w:footnote w:id="202">
     <w:p>
       <w:pPr>
         <w:pStyle w:val="Voetnoottekst"/>
@@ -8636,7 +8562,7 @@
       </w:r>
     </w:p>
   </w:footnote>
-  <w:footnote w:id="193">
+  <w:footnote w:id="203">
     <w:p>
       <w:pPr>
         <w:pStyle w:val="Voetnoottekst"/>
@@ -8656,7 +8582,7 @@
       </w:r>
     </w:p>
   </w:footnote>
-  <w:footnote w:id="194">
+  <w:footnote w:id="204">
     <w:p>
       <w:pPr>
         <w:pStyle w:val="Voetnoottekst"/>
@@ -8690,7 +8616,7 @@
       </w:r>
     </w:p>
   </w:footnote>
-  <w:footnote w:id="195">
+  <w:footnote w:id="205">
     <w:p>
       <w:pPr>
         <w:pStyle w:val="Voetnoottekst"/>
@@ -8713,7 +8639,7 @@
       </w:r>
     </w:p>
   </w:footnote>
-  <w:footnote w:id="196">
+  <w:footnote w:id="206">
     <w:p>
       <w:pPr>
         <w:pStyle w:val="Voetnoottekst"/>
@@ -8744,7 +8670,7 @@
       </w:r>
     </w:p>
   </w:footnote>
-  <w:footnote w:id="197">
+  <w:footnote w:id="207">
     <w:p>
       <w:pPr>
         <w:pStyle w:val="Voetnoottekst"/>
@@ -8764,7 +8690,7 @@
       </w:r>
     </w:p>
   </w:footnote>
-  <w:footnote w:id="198">
+  <w:footnote w:id="208">
     <w:p>
       <w:pPr>
         <w:pStyle w:val="Voetnoottekst"/>
@@ -8792,7 +8718,7 @@
       </w:r>
     </w:p>
   </w:footnote>
-  <w:footnote w:id="199">
+  <w:footnote w:id="209">
     <w:p>
       <w:pPr>
         <w:pStyle w:val="Voetnoottekst"/>
@@ -8820,7 +8746,7 @@
       </w:r>
     </w:p>
   </w:footnote>
-  <w:footnote w:id="200">
+  <w:footnote w:id="210">
     <w:p>
       <w:pPr>
         <w:pStyle w:val="Voetnoottekst"/>
@@ -8842,11 +8768,11 @@
         <w:t>artikel 5.4 Ob</w:t>
       </w:r>
       <w:r>
-        <w:t xml:space="preserve"> voor de gevallen waarin in ieder geval een voorkeursbeslissing genomen moet worden </w:t>
-      </w:r>
-    </w:p>
-  </w:footnote>
-  <w:footnote w:id="201">
+        <w:t xml:space="preserve"> voor de gevallen waarin in ieder geval een voorkeursbeslissing genomen moet worden</w:t>
+      </w:r>
+    </w:p>
+  </w:footnote>
+  <w:footnote w:id="211">
     <w:p>
       <w:pPr>
         <w:pStyle w:val="Voetnoottekst"/>
@@ -8868,7 +8794,7 @@
       </w:r>
     </w:p>
   </w:footnote>
-  <w:footnote w:id="202">
+  <w:footnote w:id="212">
     <w:p>
       <w:pPr>
         <w:pStyle w:val="Voetnoottekst"/>
@@ -8888,7 +8814,7 @@
       </w:r>
     </w:p>
   </w:footnote>
-  <w:footnote w:id="203">
+  <w:footnote w:id="213">
     <w:p>
       <w:pPr>
         <w:pStyle w:val="Voetnoottekst"/>
@@ -8910,7 +8836,7 @@
       </w:r>
     </w:p>
   </w:footnote>
-  <w:footnote w:id="204">
+  <w:footnote w:id="214">
     <w:p>
       <w:pPr>
         <w:pStyle w:val="Voetnoottekst"/>
@@ -8932,7 +8858,7 @@
       </w:r>
     </w:p>
   </w:footnote>
-  <w:footnote w:id="205">
+  <w:footnote w:id="215">
     <w:p>
       <w:pPr>
         <w:pStyle w:val="Voetnoottekst"/>
@@ -8952,7 +8878,7 @@
       </w:r>
     </w:p>
   </w:footnote>
-  <w:footnote w:id="206">
+  <w:footnote w:id="216">
     <w:p>
       <w:pPr>
         <w:pStyle w:val="Voetnoottekst"/>
@@ -8978,27 +8904,27 @@
       </w:r>
     </w:p>
   </w:footnote>
-  <w:footnote w:id="207">
-    <w:p>
-      <w:pPr>
-        <w:pStyle w:val="Voetnoottekst"/>
-      </w:pPr>
-      <w:r>
-        <w:rPr>
-          <w:rStyle w:val="Voetnootmarkering"/>
-        </w:rPr>
-        <w:footnoteRef/>
-      </w:r>
-      <w:r>
-        <w:t xml:space="preserve"> </w:t>
-      </w:r>
-      <w:r>
-        <w:tab/>
-        <w:t xml:space="preserve">Artikel 3:12 lid 1 Awb </w:t>
-      </w:r>
-    </w:p>
-  </w:footnote>
-  <w:footnote w:id="208">
+  <w:footnote w:id="217">
+    <w:p>
+      <w:pPr>
+        <w:pStyle w:val="Voetnoottekst"/>
+      </w:pPr>
+      <w:r>
+        <w:rPr>
+          <w:rStyle w:val="Voetnootmarkering"/>
+        </w:rPr>
+        <w:footnoteRef/>
+      </w:r>
+      <w:r>
+        <w:t xml:space="preserve"> </w:t>
+      </w:r>
+      <w:r>
+        <w:tab/>
+        <w:t>Artikel 3:12 lid 1 Awb</w:t>
+      </w:r>
+    </w:p>
+  </w:footnote>
+  <w:footnote w:id="218">
     <w:p>
       <w:pPr>
         <w:pStyle w:val="Voetnoottekst"/>
@@ -9038,7 +8964,7 @@
       </w:r>
     </w:p>
   </w:footnote>
-  <w:footnote w:id="209">
+  <w:footnote w:id="219">
     <w:p>
       <w:pPr>
         <w:pStyle w:val="Voetnoottekst"/>
@@ -9058,7 +8984,7 @@
       </w:r>
     </w:p>
   </w:footnote>
-  <w:footnote w:id="210">
+  <w:footnote w:id="220">
     <w:p>
       <w:pPr>
         <w:pStyle w:val="Voetnoottekst"/>
@@ -9078,7 +9004,7 @@
       </w:r>
     </w:p>
   </w:footnote>
-  <w:footnote w:id="211">
+  <w:footnote w:id="221">
     <w:p>
       <w:pPr>
         <w:pStyle w:val="Voetnoottekst"/>
@@ -9098,7 +9024,7 @@
       </w:r>
     </w:p>
   </w:footnote>
-  <w:footnote w:id="212">
+  <w:footnote w:id="222">
     <w:p>
       <w:pPr>
         <w:pStyle w:val="Voetnoottekst"/>
@@ -9118,7 +9044,7 @@
       </w:r>
     </w:p>
   </w:footnote>
-  <w:footnote w:id="213">
+  <w:footnote w:id="223">
     <w:p>
       <w:pPr>
         <w:pStyle w:val="Voetnoottekst"/>
@@ -9147,7 +9073,7 @@
       </w:r>
     </w:p>
   </w:footnote>
-  <w:footnote w:id="214">
+  <w:footnote w:id="224">
     <w:p>
       <w:pPr>
         <w:pStyle w:val="Voetnoottekst"/>
@@ -9169,7 +9095,7 @@
       </w:r>
     </w:p>
   </w:footnote>
-  <w:footnote w:id="215">
+  <w:footnote w:id="225">
     <w:p>
       <w:pPr>
         <w:pStyle w:val="Voetnoottekst"/>
@@ -9189,7 +9115,7 @@
       </w:r>
     </w:p>
   </w:footnote>
-  <w:footnote w:id="216">
+  <w:footnote w:id="226">
     <w:p>
       <w:pPr>
         <w:pStyle w:val="Voetnoottekst"/>
@@ -9224,7 +9150,7 @@
       </w:r>
     </w:p>
   </w:footnote>
-  <w:footnote w:id="217">
+  <w:footnote w:id="227">
     <w:p>
       <w:pPr>
         <w:pStyle w:val="Voetnoottekst"/>
@@ -9244,7 +9170,7 @@
       </w:r>
     </w:p>
   </w:footnote>
-  <w:footnote w:id="218">
+  <w:footnote w:id="228">
     <w:p>
       <w:pPr>
         <w:pStyle w:val="Voetnoottekst"/>
@@ -9264,7 +9190,7 @@
       </w:r>
     </w:p>
   </w:footnote>
-  <w:footnote w:id="219">
+  <w:footnote w:id="229">
     <w:p>
       <w:pPr>
         <w:pStyle w:val="Voetnoottekst"/>
@@ -9290,27 +9216,27 @@
       </w:r>
     </w:p>
   </w:footnote>
-  <w:footnote w:id="220">
-    <w:p>
-      <w:pPr>
-        <w:pStyle w:val="Voetnoottekst"/>
-      </w:pPr>
-      <w:r>
-        <w:rPr>
-          <w:rStyle w:val="Voetnootmarkering"/>
-        </w:rPr>
-        <w:footnoteRef/>
-      </w:r>
-      <w:r>
-        <w:t xml:space="preserve"> </w:t>
-      </w:r>
-      <w:r>
-        <w:tab/>
-        <w:t xml:space="preserve">Artikel 3:12 lid 1 Awb </w:t>
-      </w:r>
-    </w:p>
-  </w:footnote>
-  <w:footnote w:id="221">
+  <w:footnote w:id="230">
+    <w:p>
+      <w:pPr>
+        <w:pStyle w:val="Voetnoottekst"/>
+      </w:pPr>
+      <w:r>
+        <w:rPr>
+          <w:rStyle w:val="Voetnootmarkering"/>
+        </w:rPr>
+        <w:footnoteRef/>
+      </w:r>
+      <w:r>
+        <w:t xml:space="preserve"> </w:t>
+      </w:r>
+      <w:r>
+        <w:tab/>
+        <w:t>Artikel 3:12 lid 1 Awb</w:t>
+      </w:r>
+    </w:p>
+  </w:footnote>
+  <w:footnote w:id="231">
     <w:p>
       <w:pPr>
         <w:pStyle w:val="Voetnoottekst"/>
@@ -9332,7 +9258,7 @@
       </w:r>
     </w:p>
   </w:footnote>
-  <w:footnote w:id="222">
+  <w:footnote w:id="232">
     <w:p>
       <w:pPr>
         <w:pStyle w:val="Voetnoottekst"/>
@@ -9366,7 +9292,7 @@
       </w:r>
     </w:p>
   </w:footnote>
-  <w:footnote w:id="223">
+  <w:footnote w:id="233">
     <w:p>
       <w:pPr>
         <w:pStyle w:val="Voetnoottekst"/>
@@ -9388,7 +9314,7 @@
       </w:r>
     </w:p>
   </w:footnote>
-  <w:footnote w:id="224">
+  <w:footnote w:id="234">
     <w:p>
       <w:pPr>
         <w:pStyle w:val="Voetnoottekst"/>
@@ -9410,7 +9336,7 @@
       </w:r>
     </w:p>
   </w:footnote>
-  <w:footnote w:id="225">
+  <w:footnote w:id="235">
     <w:p>
       <w:pPr>
         <w:pStyle w:val="Voetnoottekst"/>
@@ -9432,7 +9358,7 @@
       </w:r>
     </w:p>
   </w:footnote>
-  <w:footnote w:id="226">
+  <w:footnote w:id="236">
     <w:p>
       <w:pPr>
         <w:pStyle w:val="Voetnoottekst"/>
@@ -9452,7 +9378,7 @@
       </w:r>
     </w:p>
   </w:footnote>
-  <w:footnote w:id="227">
+  <w:footnote w:id="237">
     <w:p>
       <w:pPr>
         <w:pStyle w:val="Voetnoottekst"/>
@@ -9472,7 +9398,7 @@
       </w:r>
     </w:p>
   </w:footnote>
-  <w:footnote w:id="228">
+  <w:footnote w:id="238">
     <w:p>
       <w:pPr>
         <w:pStyle w:val="Voetnoottekst"/>
@@ -9504,7 +9430,7 @@
       </w:r>
     </w:p>
   </w:footnote>
-  <w:footnote w:id="229">
+  <w:footnote w:id="239">
     <w:p>
       <w:pPr>
         <w:pStyle w:val="Voetnoottekst"/>
@@ -9538,7 +9464,7 @@
       </w:r>
     </w:p>
   </w:footnote>
-  <w:footnote w:id="230">
+  <w:footnote w:id="240">
     <w:p>
       <w:pPr>
         <w:pStyle w:val="Voetnoottekst"/>
@@ -9558,7 +9484,7 @@
       </w:r>
     </w:p>
   </w:footnote>
-  <w:footnote w:id="231">
+  <w:footnote w:id="241">
     <w:p>
       <w:pPr>
         <w:pStyle w:val="Voetnoottekst"/>
@@ -9604,7 +9530,7 @@
       </w:r>
     </w:p>
   </w:footnote>
-  <w:footnote w:id="232">
+  <w:footnote w:id="242">
     <w:p>
       <w:pPr>
         <w:pStyle w:val="Voetnoottekst"/>
@@ -9669,7 +9595,7 @@
       </w:r>
     </w:p>
   </w:footnote>
-  <w:footnote w:id="233">
+  <w:footnote w:id="243">
     <w:p>
       <w:pPr>
         <w:pStyle w:val="Voetnoottekst"/>
@@ -9695,7 +9621,7 @@
       </w:r>
     </w:p>
   </w:footnote>
-  <w:footnote w:id="234">
+  <w:footnote w:id="244">
     <w:p>
       <w:pPr>
         <w:pStyle w:val="Voetnoottekst"/>
@@ -9718,7 +9644,7 @@
       </w:r>
     </w:p>
   </w:footnote>
-  <w:footnote w:id="235">
+  <w:footnote w:id="245">
     <w:p>
       <w:pPr>
         <w:pStyle w:val="Voetnoottekst"/>
@@ -9738,7 +9664,7 @@
       </w:r>
     </w:p>
   </w:footnote>
-  <w:footnote w:id="236">
+  <w:footnote w:id="246">
     <w:p>
       <w:pPr>
         <w:pStyle w:val="Voetnoottekst"/>
@@ -9770,7 +9696,7 @@
       </w:r>
     </w:p>
   </w:footnote>
-  <w:footnote w:id="237">
+  <w:footnote w:id="247">
     <w:p>
       <w:pPr>
         <w:pStyle w:val="Voetnoottekst"/>
@@ -9811,7 +9737,7 @@
       </w:r>
     </w:p>
   </w:footnote>
-  <w:footnote w:id="238">
+  <w:footnote w:id="248">
     <w:p>
       <w:pPr>
         <w:pStyle w:val="Voetnoottekst"/>
@@ -9831,7 +9757,7 @@
       </w:r>
     </w:p>
   </w:footnote>
-  <w:footnote w:id="239">
+  <w:footnote w:id="249">
     <w:p>
       <w:pPr>
         <w:pStyle w:val="Voetnoottekst"/>
@@ -9857,7 +9783,7 @@
       </w:r>
     </w:p>
   </w:footnote>
-  <w:footnote w:id="240">
+  <w:footnote w:id="250">
     <w:p>
       <w:pPr>
         <w:pStyle w:val="Voetnoottekst"/>
@@ -9901,7 +9827,7 @@
       </w:r>
     </w:p>
   </w:footnote>
-  <w:footnote w:id="241">
+  <w:footnote w:id="251">
     <w:p>
       <w:pPr>
         <w:pStyle w:val="Voetnoottekst"/>
@@ -9927,7 +9853,7 @@
       </w:r>
     </w:p>
   </w:footnote>
-  <w:footnote w:id="242">
+  <w:footnote w:id="252">
     <w:p>
       <w:pPr>
         <w:pStyle w:val="Voetnoottekst"/>
@@ -9953,7 +9879,7 @@
       </w:r>
     </w:p>
   </w:footnote>
-  <w:footnote w:id="243">
+  <w:footnote w:id="253">
     <w:p>
       <w:pPr>
         <w:pStyle w:val="Voetnoottekst"/>
@@ -9973,7 +9899,7 @@
       </w:r>
     </w:p>
   </w:footnote>
-  <w:footnote w:id="244">
+  <w:footnote w:id="254">
     <w:p>
       <w:pPr>
         <w:pStyle w:val="Voetnoottekst"/>
@@ -9999,7 +9925,7 @@
       </w:r>
     </w:p>
   </w:footnote>
-  <w:footnote w:id="245">
+  <w:footnote w:id="255">
     <w:p>
       <w:pPr>
         <w:pStyle w:val="Voetnoottekst"/>
@@ -10019,7 +9945,7 @@
       </w:r>
     </w:p>
   </w:footnote>
-  <w:footnote w:id="246">
+  <w:footnote w:id="256">
     <w:p>
       <w:pPr>
         <w:pStyle w:val="Voetnoottekst"/>
@@ -10057,7 +9983,7 @@
       </w:r>
     </w:p>
   </w:footnote>
-  <w:footnote w:id="247">
+  <w:footnote w:id="257">
     <w:p>
       <w:pPr>
         <w:pStyle w:val="Voetnoottekst"/>
@@ -10077,7 +10003,7 @@
       </w:r>
     </w:p>
   </w:footnote>
-  <w:footnote w:id="248">
+  <w:footnote w:id="258">
     <w:p>
       <w:pPr>
         <w:pStyle w:val="Voetnoottekst"/>
@@ -10097,7 +10023,7 @@
       </w:r>
     </w:p>
   </w:footnote>
-  <w:footnote w:id="249">
+  <w:footnote w:id="259">
     <w:p>
       <w:pPr>
         <w:pStyle w:val="Voetnoottekst"/>
@@ -10123,7 +10049,7 @@
       </w:r>
     </w:p>
   </w:footnote>
-  <w:footnote w:id="250">
+  <w:footnote w:id="260">
     <w:p>
       <w:pPr>
         <w:pStyle w:val="Voetnoottekst"/>
@@ -10143,7 +10069,7 @@
       </w:r>
     </w:p>
   </w:footnote>
-  <w:footnote w:id="251">
+  <w:footnote w:id="261">
     <w:p>
       <w:pPr>
         <w:pStyle w:val="Voetnoottekst"/>
@@ -10163,7 +10089,7 @@
       </w:r>
     </w:p>
   </w:footnote>
-  <w:footnote w:id="252">
+  <w:footnote w:id="262">
     <w:p>
       <w:pPr>
         <w:pStyle w:val="Voetnoottekst"/>
@@ -10185,7 +10111,7 @@
       </w:r>
     </w:p>
   </w:footnote>
-  <w:footnote w:id="253">
+  <w:footnote w:id="263">
     <w:p>
       <w:pPr>
         <w:pStyle w:val="Voetnoottekst"/>
@@ -10205,7 +10131,7 @@
       </w:r>
     </w:p>
   </w:footnote>
-  <w:footnote w:id="254">
+  <w:footnote w:id="264">
     <w:p>
       <w:pPr>
         <w:pStyle w:val="Voetnoottekst"/>
@@ -10242,7 +10168,7 @@
       </w:r>
     </w:p>
   </w:footnote>
-  <w:footnote w:id="255">
+  <w:footnote w:id="265">
     <w:p>
       <w:pPr>
         <w:pStyle w:val="Voetnoottekst"/>
@@ -10265,7 +10191,7 @@
       </w:r>
     </w:p>
   </w:footnote>
-  <w:footnote w:id="256">
+  <w:footnote w:id="266">
     <w:p>
       <w:pPr>
         <w:pStyle w:val="Voetnoottekst"/>
@@ -10288,7 +10214,7 @@
       </w:r>
     </w:p>
   </w:footnote>
-  <w:footnote w:id="257">
+  <w:footnote w:id="267">
     <w:p>
       <w:pPr>
         <w:pStyle w:val="Voetnoottekst"/>
@@ -10308,7 +10234,7 @@
       </w:r>
     </w:p>
   </w:footnote>
-  <w:footnote w:id="258">
+  <w:footnote w:id="268">
     <w:p>
       <w:pPr>
         <w:pStyle w:val="Voetnoottekst"/>
@@ -10330,7 +10256,7 @@
       </w:r>
     </w:p>
   </w:footnote>
-  <w:footnote w:id="259">
+  <w:footnote w:id="269">
     <w:p>
       <w:pPr>
         <w:pStyle w:val="Voetnoottekst"/>
@@ -10353,7 +10279,7 @@
       </w:r>
     </w:p>
   </w:footnote>
-  <w:footnote w:id="260">
+  <w:footnote w:id="270">
     <w:p>
       <w:pPr>
         <w:pStyle w:val="Voetnoottekst"/>
@@ -10382,7 +10308,7 @@
       </w:r>
     </w:p>
   </w:footnote>
-  <w:footnote w:id="261">
+  <w:footnote w:id="271">
     <w:p>
       <w:pPr>
         <w:pStyle w:val="Voetnoottekst"/>
@@ -10404,7 +10330,7 @@
       </w:r>
     </w:p>
   </w:footnote>
-  <w:footnote w:id="262">
+  <w:footnote w:id="272">
     <w:p>
       <w:pPr>
         <w:pStyle w:val="Voetnoottekst"/>
@@ -10433,7 +10359,7 @@
       </w:r>
     </w:p>
   </w:footnote>
-  <w:footnote w:id="263">
+  <w:footnote w:id="273">
     <w:p>
       <w:pPr>
         <w:pStyle w:val="Voetnoottekst"/>
@@ -10453,7 +10379,7 @@
       </w:r>
     </w:p>
   </w:footnote>
-  <w:footnote w:id="264">
+  <w:footnote w:id="274">
     <w:p>
       <w:pPr>
         <w:pStyle w:val="Voetnoottekst"/>
@@ -10473,7 +10399,7 @@
       </w:r>
     </w:p>
   </w:footnote>
-  <w:footnote w:id="265">
+  <w:footnote w:id="275">
     <w:p>
       <w:pPr>
         <w:pStyle w:val="Voetnoottekst"/>
@@ -10499,7 +10425,7 @@
       </w:r>
     </w:p>
   </w:footnote>
-  <w:footnote w:id="266">
+  <w:footnote w:id="276">
     <w:p>
       <w:pPr>
         <w:pStyle w:val="Voetnoottekst"/>
@@ -10525,7 +10451,7 @@
       </w:r>
     </w:p>
   </w:footnote>
-  <w:footnote w:id="267">
+  <w:footnote w:id="277">
     <w:p>
       <w:pPr>
         <w:pStyle w:val="Voetnoottekst"/>
@@ -10551,7 +10477,7 @@
       </w:r>
     </w:p>
   </w:footnote>
-  <w:footnote w:id="268">
+  <w:footnote w:id="278">
     <w:p>
       <w:pPr>
         <w:pStyle w:val="Voetnoottekst"/>
@@ -10577,7 +10503,7 @@
       </w:r>
     </w:p>
   </w:footnote>
-  <w:footnote w:id="269">
+  <w:footnote w:id="279">
     <w:p>
       <w:pPr>
         <w:pStyle w:val="Voetnoottekst"/>
@@ -10608,7 +10534,7 @@
       </w:r>
     </w:p>
   </w:footnote>
-  <w:footnote w:id="270">
+  <w:footnote w:id="280">
     <w:p>
       <w:pPr>
         <w:pStyle w:val="Voetnoottekst"/>
@@ -10667,7 +10593,7 @@
       </w:r>
     </w:p>
   </w:footnote>
-  <w:footnote w:id="271">
+  <w:footnote w:id="281">
     <w:p>
       <w:pPr>
         <w:pStyle w:val="Voetnoottekst"/>
@@ -10687,7 +10613,7 @@
       </w:r>
     </w:p>
   </w:footnote>
-  <w:footnote w:id="272">
+  <w:footnote w:id="282">
     <w:p>
       <w:pPr>
         <w:pStyle w:val="Voetnoottekst"/>
@@ -10707,7 +10633,7 @@
       </w:r>
     </w:p>
   </w:footnote>
-  <w:footnote w:id="273">
+  <w:footnote w:id="283">
     <w:p>
       <w:pPr>
         <w:pStyle w:val="Voetnoottekst"/>
@@ -10727,7 +10653,7 @@
       </w:r>
     </w:p>
   </w:footnote>
-  <w:footnote w:id="274">
+  <w:footnote w:id="284">
     <w:p>
       <w:pPr>
         <w:pStyle w:val="Voetnoottekst"/>
@@ -10747,7 +10673,7 @@
       </w:r>
     </w:p>
   </w:footnote>
-  <w:footnote w:id="275">
+  <w:footnote w:id="285">
     <w:p>
       <w:pPr>
         <w:pStyle w:val="Voetnoottekst"/>
@@ -10770,7 +10696,7 @@
       </w:r>
     </w:p>
   </w:footnote>
-  <w:footnote w:id="276">
+  <w:footnote w:id="286">
     <w:p>
       <w:pPr>
         <w:pStyle w:val="Voetnoottekst"/>
@@ -10799,7 +10725,7 @@
       </w:r>
     </w:p>
   </w:footnote>
-  <w:footnote w:id="277">
+  <w:footnote w:id="287">
     <w:p>
       <w:pPr>
         <w:pStyle w:val="Voetnoottekst"/>
@@ -10821,7 +10747,7 @@
       </w:r>
     </w:p>
   </w:footnote>
-  <w:footnote w:id="278">
+  <w:footnote w:id="288">
     <w:p>
       <w:pPr>
         <w:pStyle w:val="Voetnoottekst"/>
@@ -10861,7 +10787,7 @@
       </w:r>
     </w:p>
   </w:footnote>
-  <w:footnote w:id="279">
+  <w:footnote w:id="289">
     <w:p>
       <w:pPr>
         <w:pStyle w:val="Voetnoottekst"/>
@@ -10881,7 +10807,7 @@
       </w:r>
     </w:p>
   </w:footnote>
-  <w:footnote w:id="280">
+  <w:footnote w:id="290">
     <w:p>
       <w:pPr>
         <w:pStyle w:val="Voetnoottekst"/>
@@ -10910,7 +10836,7 @@
       </w:r>
     </w:p>
   </w:footnote>
-  <w:footnote w:id="281">
+  <w:footnote w:id="291">
     <w:p>
       <w:pPr>
         <w:pStyle w:val="Voetnoottekst"/>
@@ -10944,7 +10870,7 @@
       </w:r>
     </w:p>
   </w:footnote>
-  <w:footnote w:id="282">
+  <w:footnote w:id="292">
     <w:p>
       <w:pPr>
         <w:pStyle w:val="Voetnoottekst"/>
@@ -11005,7 +10931,7 @@
       </w:r>
     </w:p>
   </w:footnote>
-  <w:footnote w:id="283">
+  <w:footnote w:id="293">
     <w:p>
       <w:pPr>
         <w:pStyle w:val="Voetnoottekst"/>
@@ -11025,7 +10951,7 @@
       </w:r>
     </w:p>
   </w:footnote>
-  <w:footnote w:id="284">
+  <w:footnote w:id="294">
     <w:p>
       <w:pPr>
         <w:pStyle w:val="Voetnoottekst"/>
@@ -11045,7 +10971,7 @@
       </w:r>
     </w:p>
   </w:footnote>
-  <w:footnote w:id="285">
+  <w:footnote w:id="295">
     <w:p>
       <w:pPr>
         <w:pStyle w:val="Voetnoottekst"/>
@@ -11065,7 +10991,7 @@
       </w:r>
     </w:p>
   </w:footnote>
-  <w:footnote w:id="286">
+  <w:footnote w:id="296">
     <w:p>
       <w:pPr>
         <w:pStyle w:val="Voetnoottekst"/>
@@ -11085,7 +11011,7 @@
       </w:r>
     </w:p>
   </w:footnote>
-  <w:footnote w:id="287">
+  <w:footnote w:id="297">
     <w:p>
       <w:pPr>
         <w:pStyle w:val="Voetnoottekst"/>
@@ -11105,7 +11031,7 @@
       </w:r>
     </w:p>
   </w:footnote>
-  <w:footnote w:id="288">
+  <w:footnote w:id="298">
     <w:p>
       <w:pPr>
         <w:pStyle w:val="Voetnoottekst"/>
@@ -11133,7 +11059,7 @@
       </w:r>
     </w:p>
   </w:footnote>
-  <w:footnote w:id="289">
+  <w:footnote w:id="299">
     <w:p>
       <w:pPr>
         <w:pStyle w:val="Voetnoottekst"/>
@@ -11167,7 +11093,7 @@
       </w:r>
     </w:p>
   </w:footnote>
-  <w:footnote w:id="290">
+  <w:footnote w:id="300">
     <w:p>
       <w:pPr>
         <w:pStyle w:val="Voetnoottekst"/>
@@ -11187,7 +11113,7 @@
       </w:r>
     </w:p>
   </w:footnote>
-  <w:footnote w:id="291">
+  <w:footnote w:id="301">
     <w:p>
       <w:pPr>
         <w:pStyle w:val="Voetnoottekst"/>
@@ -11207,7 +11133,7 @@
       </w:r>
     </w:p>
   </w:footnote>
-  <w:footnote w:id="292">
+  <w:footnote w:id="302">
     <w:p>
       <w:pPr>
         <w:pStyle w:val="Voetnoottekst"/>
@@ -11227,7 +11153,7 @@
       </w:r>
     </w:p>
   </w:footnote>
-  <w:footnote w:id="293">
+  <w:footnote w:id="303">
     <w:p>
       <w:pPr>
         <w:pStyle w:val="Voetnoottekst"/>
@@ -11247,7 +11173,7 @@
       </w:r>
     </w:p>
   </w:footnote>
-  <w:footnote w:id="294">
+  <w:footnote w:id="304">
     <w:p>
       <w:pPr>
         <w:pStyle w:val="Voetnoottekst"/>
@@ -11267,7 +11193,7 @@
       </w:r>
     </w:p>
   </w:footnote>
-  <w:footnote w:id="295">
+  <w:footnote w:id="305">
     <w:p>
       <w:pPr>
         <w:pStyle w:val="Voetnoottekst"/>
@@ -11287,7 +11213,7 @@
       </w:r>
     </w:p>
   </w:footnote>
-  <w:footnote w:id="296">
+  <w:footnote w:id="306">
     <w:p>
       <w:pPr>
         <w:pStyle w:val="Voetnoottekst"/>
@@ -11319,7 +11245,7 @@
       </w:r>
     </w:p>
   </w:footnote>
-  <w:footnote w:id="297">
+  <w:footnote w:id="307">
     <w:p>
       <w:pPr>
         <w:pStyle w:val="Voetnoottekst"/>
@@ -11341,7 +11267,7 @@
       </w:r>
     </w:p>
   </w:footnote>
-  <w:footnote w:id="298">
+  <w:footnote w:id="308">
     <w:p>
       <w:pPr>
         <w:pStyle w:val="Voetnoottekst"/>
@@ -11363,7 +11289,7 @@
       </w:r>
     </w:p>
   </w:footnote>
-  <w:footnote w:id="299">
+  <w:footnote w:id="309">
     <w:p>
       <w:pPr>
         <w:pStyle w:val="Voetnoottekst"/>
@@ -11383,7 +11309,7 @@
       </w:r>
     </w:p>
   </w:footnote>
-  <w:footnote w:id="300">
+  <w:footnote w:id="310">
     <w:p>
       <w:pPr>
         <w:pStyle w:val="Voetnoottekst"/>
@@ -11403,7 +11329,7 @@
       </w:r>
     </w:p>
   </w:footnote>
-  <w:footnote w:id="301">
+  <w:footnote w:id="311">
     <w:p>
       <w:pPr>
         <w:pStyle w:val="Voetnoottekst"/>
@@ -11423,7 +11349,7 @@
       </w:r>
     </w:p>
   </w:footnote>
-  <w:footnote w:id="302">
+  <w:footnote w:id="312">
     <w:p>
       <w:pPr>
         <w:pStyle w:val="Voetnoottekst"/>
@@ -11443,7 +11369,7 @@
       </w:r>
     </w:p>
   </w:footnote>
-  <w:footnote w:id="303">
+  <w:footnote w:id="313">
     <w:p>
       <w:pPr>
         <w:pStyle w:val="Voetnoottekst"/>
@@ -11463,7 +11389,7 @@
       </w:r>
     </w:p>
   </w:footnote>
-  <w:footnote w:id="304">
+  <w:footnote w:id="314">
     <w:p>
       <w:pPr>
         <w:pStyle w:val="Voetnoottekst"/>
@@ -11483,7 +11409,7 @@
       </w:r>
     </w:p>
   </w:footnote>
-  <w:footnote w:id="305">
+  <w:footnote w:id="315">
     <w:p>
       <w:pPr>
         <w:pStyle w:val="Voetnoottekst"/>
@@ -11503,7 +11429,7 @@
       </w:r>
     </w:p>
   </w:footnote>
-  <w:footnote w:id="306">
+  <w:footnote w:id="316">
     <w:p>
       <w:pPr>
         <w:pStyle w:val="Voetnoottekst"/>
@@ -11535,7 +11461,7 @@
       </w:r>
     </w:p>
   </w:footnote>
-  <w:footnote w:id="307">
+  <w:footnote w:id="317">
     <w:p>
       <w:pPr>
         <w:pStyle w:val="Voetnoottekst"/>
@@ -11564,7 +11490,7 @@
       </w:r>
     </w:p>
   </w:footnote>
-  <w:footnote w:id="308">
+  <w:footnote w:id="318">
     <w:p>
       <w:pPr>
         <w:pStyle w:val="Voetnoottekst"/>
@@ -11592,7 +11518,7 @@
       </w:r>
     </w:p>
   </w:footnote>
-  <w:footnote w:id="309">
+  <w:footnote w:id="319">
     <w:p>
       <w:pPr>
         <w:pStyle w:val="Voetnoottekst"/>
@@ -11618,7 +11544,7 @@
       </w:r>
     </w:p>
   </w:footnote>
-  <w:footnote w:id="310">
+  <w:footnote w:id="320">
     <w:p>
       <w:pPr>
         <w:pStyle w:val="Voetnoottekst"/>
@@ -11643,7 +11569,7 @@
       </w:r>
     </w:p>
   </w:footnote>
-  <w:footnote w:id="311">
+  <w:footnote w:id="321">
     <w:p>
       <w:pPr>
         <w:pStyle w:val="Voetnoottekst"/>
@@ -11663,7 +11589,7 @@
       </w:r>
     </w:p>
   </w:footnote>
-  <w:footnote w:id="312">
+  <w:footnote w:id="322">
     <w:p>
       <w:pPr>
         <w:pStyle w:val="Voetnoottekst"/>
@@ -11683,7 +11609,7 @@
       </w:r>
     </w:p>
   </w:footnote>
-  <w:footnote w:id="313">
+  <w:footnote w:id="323">
     <w:p>
       <w:pPr>
         <w:pStyle w:val="Voetnoottekst"/>
@@ -11724,7 +11650,7 @@
       </w:r>
     </w:p>
   </w:footnote>
-  <w:footnote w:id="314">
+  <w:footnote w:id="324">
     <w:p>
       <w:pPr>
         <w:pStyle w:val="Voetnoottekst"/>
@@ -11744,7 +11670,7 @@
       </w:r>
     </w:p>
   </w:footnote>
-  <w:footnote w:id="315">
+  <w:footnote w:id="325">
     <w:p>
       <w:pPr>
         <w:pStyle w:val="Voetnoottekst"/>
@@ -11776,7 +11702,7 @@
       </w:r>
     </w:p>
   </w:footnote>
-  <w:footnote w:id="316">
+  <w:footnote w:id="326">
     <w:p>
       <w:pPr>
         <w:pStyle w:val="Voetnoottekst"/>
@@ -11807,7 +11733,7 @@
       </w:r>
     </w:p>
   </w:footnote>
-  <w:footnote w:id="317">
+  <w:footnote w:id="327">
     <w:p>
       <w:pPr>
         <w:pStyle w:val="Voetnoottekst"/>
@@ -11856,7 +11782,7 @@
       </w:r>
     </w:p>
   </w:footnote>
-  <w:footnote w:id="318">
+  <w:footnote w:id="328">
     <w:p>
       <w:pPr>
         <w:pStyle w:val="Voetnoottekst"/>
@@ -11882,7 +11808,7 @@
       </w:r>
     </w:p>
   </w:footnote>
-  <w:footnote w:id="319">
+  <w:footnote w:id="329">
     <w:p>
       <w:pPr>
         <w:pStyle w:val="Voetnoottekst"/>
@@ -11905,7 +11831,7 @@
       </w:r>
     </w:p>
   </w:footnote>
-  <w:footnote w:id="320">
+  <w:footnote w:id="330">
     <w:p>
       <w:pPr>
         <w:pStyle w:val="Voetnoottekst"/>
@@ -11940,7 +11866,7 @@
       </w:r>
     </w:p>
   </w:footnote>
-  <w:footnote w:id="321">
+  <w:footnote w:id="331">
     <w:p>
       <w:pPr>
         <w:pStyle w:val="Voetnoottekst"/>
@@ -11987,7 +11913,7 @@
       </w:r>
     </w:p>
   </w:footnote>
-  <w:footnote w:id="322">
+  <w:footnote w:id="332">
     <w:p>
       <w:pPr>
         <w:pStyle w:val="Voetnoottekst"/>
@@ -12022,7 +11948,7 @@
       </w:r>
     </w:p>
   </w:footnote>
-  <w:footnote w:id="323">
+  <w:footnote w:id="333">
     <w:p>
       <w:pPr>
         <w:pStyle w:val="Voetnoottekst"/>
@@ -12042,7 +11968,7 @@
       </w:r>
     </w:p>
   </w:footnote>
-  <w:footnote w:id="324">
+  <w:footnote w:id="334">
     <w:p>
       <w:pPr>
         <w:pStyle w:val="Voetnoottekst"/>
@@ -12070,7 +11996,7 @@
       </w:r>
     </w:p>
   </w:footnote>
-  <w:footnote w:id="325">
+  <w:footnote w:id="335">
     <w:p>
       <w:pPr>
         <w:pStyle w:val="Voetnoottekst"/>
@@ -12098,7 +12024,7 @@
       </w:r>
     </w:p>
   </w:footnote>
-  <w:footnote w:id="326">
+  <w:footnote w:id="336">
     <w:p>
       <w:pPr>
         <w:pStyle w:val="Voetnoottekst"/>
@@ -12123,7 +12049,7 @@
       </w:r>
     </w:p>
   </w:footnote>
-  <w:footnote w:id="327">
+  <w:footnote w:id="337">
     <w:p>
       <w:pPr>
         <w:pStyle w:val="Voetnoottekst"/>
@@ -12151,7 +12077,7 @@
       </w:r>
     </w:p>
   </w:footnote>
-  <w:footnote w:id="328">
+  <w:footnote w:id="338">
     <w:p>
       <w:pPr>
         <w:pStyle w:val="Voetnoottekst"/>
@@ -12182,7 +12108,7 @@
       </w:r>
     </w:p>
   </w:footnote>
-  <w:footnote w:id="329">
+  <w:footnote w:id="339">
     <w:p>
       <w:pPr>
         <w:pStyle w:val="Voetnoottekst"/>
@@ -12205,7 +12131,7 @@
       </w:r>
     </w:p>
   </w:footnote>
-  <w:footnote w:id="330">
+  <w:footnote w:id="340">
     <w:p>
       <w:pPr>
         <w:pStyle w:val="Voetnoottekst"/>
@@ -12228,7 +12154,7 @@
       </w:r>
     </w:p>
   </w:footnote>
-  <w:footnote w:id="331">
+  <w:footnote w:id="341">
     <w:p>
       <w:pPr>
         <w:pStyle w:val="Voetnoottekst"/>
@@ -12250,7 +12176,7 @@
       </w:r>
     </w:p>
   </w:footnote>
-  <w:footnote w:id="332">
+  <w:footnote w:id="342">
     <w:p>
       <w:pPr>
         <w:pStyle w:val="Voetnoottekst"/>
@@ -12278,7 +12204,7 @@
       </w:r>
     </w:p>
   </w:footnote>
-  <w:footnote w:id="333">
+  <w:footnote w:id="343">
     <w:p>
       <w:pPr>
         <w:pStyle w:val="Voetnoottekst"/>
@@ -12312,7 +12238,7 @@
       </w:r>
     </w:p>
   </w:footnote>
-  <w:footnote w:id="334">
+  <w:footnote w:id="344">
     <w:p>
       <w:pPr>
         <w:pStyle w:val="Voetnoottekst"/>
@@ -12368,7 +12294,7 @@
       </w:r>
     </w:p>
   </w:footnote>
-  <w:footnote w:id="335">
+  <w:footnote w:id="345">
     <w:p>
       <w:pPr>
         <w:pStyle w:val="Voetnoottekst"/>
@@ -12388,7 +12314,7 @@
       </w:r>
     </w:p>
   </w:footnote>
-  <w:footnote w:id="336">
+  <w:footnote w:id="346">
     <w:p>
       <w:pPr>
         <w:pStyle w:val="Voetnoottekst"/>
@@ -12408,7 +12334,7 @@
       </w:r>
     </w:p>
   </w:footnote>
-  <w:footnote w:id="337">
+  <w:footnote w:id="347">
     <w:p>
       <w:pPr>
         <w:pStyle w:val="Voetnoottekst"/>
@@ -12436,7 +12362,7 @@
       </w:r>
     </w:p>
   </w:footnote>
-  <w:footnote w:id="338">
+  <w:footnote w:id="348">
     <w:p>
       <w:pPr>
         <w:pStyle w:val="Voetnoottekst"/>
@@ -12462,7 +12388,7 @@
       </w:r>
     </w:p>
   </w:footnote>
-  <w:footnote w:id="339">
+  <w:footnote w:id="349">
     <w:p>
       <w:pPr>
         <w:pStyle w:val="Voetnoottekst"/>
@@ -12505,7 +12431,7 @@
       </w:r>
     </w:p>
   </w:footnote>
-  <w:footnote w:id="340">
+  <w:footnote w:id="350">
     <w:p>
       <w:pPr>
         <w:pStyle w:val="Voetnoottekst"/>
@@ -12528,7 +12454,7 @@
       </w:r>
     </w:p>
   </w:footnote>
-  <w:footnote w:id="341">
+  <w:footnote w:id="351">
     <w:p>
       <w:pPr>
         <w:pStyle w:val="Voetnoottekst"/>
@@ -12551,7 +12477,7 @@
       </w:r>
     </w:p>
   </w:footnote>
-  <w:footnote w:id="342">
+  <w:footnote w:id="352">
     <w:p>
       <w:pPr>
         <w:pStyle w:val="Voetnoottekst"/>
@@ -12571,7 +12497,7 @@
       </w:r>
     </w:p>
   </w:footnote>
-  <w:footnote w:id="343">
+  <w:footnote w:id="353">
     <w:p>
       <w:pPr>
         <w:pStyle w:val="Voetnoottekst"/>
@@ -12593,7 +12519,7 @@
       </w:r>
     </w:p>
   </w:footnote>
-  <w:footnote w:id="344">
+  <w:footnote w:id="354">
     <w:p>
       <w:pPr>
         <w:pStyle w:val="Voetnoottekst"/>
@@ -12613,7 +12539,7 @@
       </w:r>
     </w:p>
   </w:footnote>
-  <w:footnote w:id="345">
+  <w:footnote w:id="355">
     <w:p>
       <w:pPr>
         <w:pStyle w:val="Voetnoottekst"/>
@@ -12633,7 +12559,7 @@
       </w:r>
     </w:p>
   </w:footnote>
-  <w:footnote w:id="346">
+  <w:footnote w:id="356">
     <w:p>
       <w:pPr>
         <w:pStyle w:val="Voetnoottekst"/>
@@ -12656,7 +12582,7 @@
       </w:r>
     </w:p>
   </w:footnote>
-  <w:footnote w:id="347">
+  <w:footnote w:id="357">
     <w:p>
       <w:pPr>
         <w:pStyle w:val="Voetnoottekst"/>
@@ -12684,7 +12610,7 @@
       </w:r>
     </w:p>
   </w:footnote>
-  <w:footnote w:id="348">
+  <w:footnote w:id="358">
     <w:p>
       <w:pPr>
         <w:pStyle w:val="Voetnoottekst"/>
@@ -12712,7 +12638,7 @@
       </w:r>
     </w:p>
   </w:footnote>
-  <w:footnote w:id="349">
+  <w:footnote w:id="359">
     <w:p>
       <w:pPr>
         <w:pStyle w:val="Voetnoottekst"/>
@@ -12732,7 +12658,7 @@
       </w:r>
     </w:p>
   </w:footnote>
-  <w:footnote w:id="350">
+  <w:footnote w:id="360">
     <w:p>
       <w:pPr>
         <w:pStyle w:val="Voetnoottekst"/>
@@ -12752,7 +12678,7 @@
       </w:r>
     </w:p>
   </w:footnote>
-  <w:footnote w:id="351">
+  <w:footnote w:id="361">
     <w:p>
       <w:pPr>
         <w:pStyle w:val="Voetnoottekst"/>
@@ -12772,7 +12698,7 @@
       </w:r>
     </w:p>
   </w:footnote>
-  <w:footnote w:id="352">
+  <w:footnote w:id="362">
     <w:p>
       <w:pPr>
         <w:pStyle w:val="Voetnoottekst"/>
@@ -12792,7 +12718,7 @@
       </w:r>
     </w:p>
   </w:footnote>
-  <w:footnote w:id="353">
+  <w:footnote w:id="363">
     <w:p>
       <w:pPr>
         <w:pStyle w:val="Voetnoottekst"/>
@@ -12812,7 +12738,7 @@
       </w:r>
     </w:p>
   </w:footnote>
-  <w:footnote w:id="354">
+  <w:footnote w:id="364">
     <w:p>
       <w:pPr>
         <w:pStyle w:val="Voetnoottekst"/>
@@ -12832,7 +12758,7 @@
       </w:r>
     </w:p>
   </w:footnote>
-  <w:footnote w:id="355">
+  <w:footnote w:id="365">
     <w:p>
       <w:pPr>
         <w:pStyle w:val="Voetnoottekst"/>
@@ -12858,7 +12784,7 @@
       </w:r>
     </w:p>
   </w:footnote>
-  <w:footnote w:id="356">
+  <w:footnote w:id="366">
     <w:p>
       <w:pPr>
         <w:pStyle w:val="Voetnoottekst"/>
@@ -12878,7 +12804,7 @@
       </w:r>
     </w:p>
   </w:footnote>
-  <w:footnote w:id="357">
+  <w:footnote w:id="367">
     <w:p>
       <w:pPr>
         <w:pStyle w:val="Voetnoottekst"/>
@@ -12898,7 +12824,7 @@
       </w:r>
     </w:p>
   </w:footnote>
-  <w:footnote w:id="358">
+  <w:footnote w:id="368">
     <w:p>
       <w:pPr>
         <w:pStyle w:val="Voetnoottekst"/>
@@ -12918,7 +12844,7 @@
       </w:r>
     </w:p>
   </w:footnote>
-  <w:footnote w:id="359">
+  <w:footnote w:id="369">
     <w:p>
       <w:pPr>
         <w:pStyle w:val="Voetnoottekst"/>
@@ -12938,7 +12864,7 @@
       </w:r>
     </w:p>
   </w:footnote>
-  <w:footnote w:id="360">
+  <w:footnote w:id="370">
     <w:p>
       <w:pPr>
         <w:pStyle w:val="Voetnoottekst"/>
@@ -12958,7 +12884,7 @@
       </w:r>
     </w:p>
   </w:footnote>
-  <w:footnote w:id="361">
+  <w:footnote w:id="371">
     <w:p>
       <w:pPr>
         <w:pStyle w:val="Voetnoottekst"/>
@@ -12978,7 +12904,7 @@
       </w:r>
     </w:p>
   </w:footnote>
-  <w:footnote w:id="362">
+  <w:footnote w:id="372">
     <w:p>
       <w:pPr>
         <w:pStyle w:val="Voetnoottekst"/>
@@ -12998,7 +12924,7 @@
       </w:r>
     </w:p>
   </w:footnote>
-  <w:footnote w:id="363">
+  <w:footnote w:id="373">
     <w:p>
       <w:pPr>
         <w:pStyle w:val="Voetnoottekst"/>
@@ -13018,7 +12944,7 @@
       </w:r>
     </w:p>
   </w:footnote>
-  <w:footnote w:id="364">
+  <w:footnote w:id="374">
     <w:p>
       <w:pPr>
         <w:pStyle w:val="Voetnoottekst"/>
@@ -13038,7 +12964,7 @@
       </w:r>
     </w:p>
   </w:footnote>
-  <w:footnote w:id="365">
+  <w:footnote w:id="375">
     <w:p>
       <w:pPr>
         <w:pStyle w:val="Voetnoottekst"/>
@@ -13079,7 +13005,7 @@
       </w:r>
     </w:p>
   </w:footnote>
-  <w:footnote w:id="366">
+  <w:footnote w:id="376">
     <w:p>
       <w:pPr>
         <w:pStyle w:val="Voetnoottekst"/>
@@ -13108,7 +13034,7 @@
       </w:r>
     </w:p>
   </w:footnote>
-  <w:footnote w:id="367">
+  <w:footnote w:id="377">
     <w:p>
       <w:pPr>
         <w:pStyle w:val="Voetnoottekst"/>
@@ -13136,7 +13062,7 @@
       </w:r>
     </w:p>
   </w:footnote>
-  <w:footnote w:id="368">
+  <w:footnote w:id="378">
     <w:p>
       <w:pPr>
         <w:pStyle w:val="Voetnoottekst"/>
@@ -13162,7 +13088,7 @@
       </w:r>
     </w:p>
   </w:footnote>
-  <w:footnote w:id="369">
+  <w:footnote w:id="379">
     <w:p>
       <w:pPr>
         <w:pStyle w:val="Voetnoottekst"/>
@@ -13193,7 +13119,7 @@
       </w:r>
     </w:p>
   </w:footnote>
-  <w:footnote w:id="370">
+  <w:footnote w:id="380">
     <w:p>
       <w:pPr>
         <w:pStyle w:val="Voetnoottekst"/>
@@ -13213,7 +13139,7 @@
       </w:r>
     </w:p>
   </w:footnote>
-  <w:footnote w:id="371">
+  <w:footnote w:id="381">
     <w:p>
       <w:pPr>
         <w:pStyle w:val="Voetnoottekst"/>
@@ -13239,7 +13165,7 @@
       </w:r>
     </w:p>
   </w:footnote>
-  <w:footnote w:id="372">
+  <w:footnote w:id="382">
     <w:p>
       <w:pPr>
         <w:pStyle w:val="Voetnoottekst"/>
@@ -13274,7 +13200,7 @@
       </w:r>
     </w:p>
   </w:footnote>
-  <w:footnote w:id="373">
+  <w:footnote w:id="383">
     <w:p>
       <w:pPr>
         <w:pStyle w:val="Voetnoottekst"/>
@@ -13296,7 +13222,7 @@
       </w:r>
     </w:p>
   </w:footnote>
-  <w:footnote w:id="374">
+  <w:footnote w:id="384">
     <w:p>
       <w:pPr>
         <w:pStyle w:val="Voetnoottekst"/>
@@ -13324,7 +13250,7 @@
       </w:r>
     </w:p>
   </w:footnote>
-  <w:footnote w:id="375">
+  <w:footnote w:id="385">
     <w:p>
       <w:pPr>
         <w:pStyle w:val="Voetnoottekst"/>
@@ -13344,7 +13270,7 @@
       </w:r>
     </w:p>
   </w:footnote>
-  <w:footnote w:id="376">
+  <w:footnote w:id="386">
     <w:p>
       <w:pPr>
         <w:pStyle w:val="Voetnoottekst"/>
@@ -13367,7 +13293,7 @@
       </w:r>
     </w:p>
   </w:footnote>
-  <w:footnote w:id="377">
+  <w:footnote w:id="387">
     <w:p>
       <w:pPr>
         <w:pStyle w:val="Voetnoottekst"/>
@@ -13387,7 +13313,7 @@
       </w:r>
     </w:p>
   </w:footnote>
-  <w:footnote w:id="378">
+  <w:footnote w:id="388">
     <w:p>
       <w:pPr>
         <w:pStyle w:val="Voetnoottekst"/>
@@ -13407,27 +13333,27 @@
       </w:r>
     </w:p>
   </w:footnote>
-  <w:footnote w:id="379">
-    <w:p>
-      <w:pPr>
-        <w:pStyle w:val="Voetnoottekst"/>
-      </w:pPr>
-      <w:r>
-        <w:rPr>
-          <w:rStyle w:val="Voetnootmarkering"/>
-        </w:rPr>
-        <w:footnoteRef/>
-      </w:r>
-      <w:r>
-        <w:t xml:space="preserve"> </w:t>
-      </w:r>
-      <w:r>
-        <w:tab/>
-        <w:t xml:space="preserve">Artikel 3:12 lid 1 Awb </w:t>
-      </w:r>
-    </w:p>
-  </w:footnote>
-  <w:footnote w:id="380">
+  <w:footnote w:id="389">
+    <w:p>
+      <w:pPr>
+        <w:pStyle w:val="Voetnoottekst"/>
+      </w:pPr>
+      <w:r>
+        <w:rPr>
+          <w:rStyle w:val="Voetnootmarkering"/>
+        </w:rPr>
+        <w:footnoteRef/>
+      </w:r>
+      <w:r>
+        <w:t xml:space="preserve"> </w:t>
+      </w:r>
+      <w:r>
+        <w:tab/>
+        <w:t>Artikel 3:12 lid 1 Awb</w:t>
+      </w:r>
+    </w:p>
+  </w:footnote>
+  <w:footnote w:id="390">
     <w:p>
       <w:pPr>
         <w:pStyle w:val="Voetnoottekst"/>
@@ -13468,7 +13394,7 @@
       </w:r>
     </w:p>
   </w:footnote>
-  <w:footnote w:id="381">
+  <w:footnote w:id="391">
     <w:p>
       <w:pPr>
         <w:pStyle w:val="Voetnoottekst"/>
@@ -13502,7 +13428,7 @@
       </w:r>
     </w:p>
   </w:footnote>
-  <w:footnote w:id="382">
+  <w:footnote w:id="392">
     <w:p>
       <w:pPr>
         <w:pStyle w:val="Voetnoottekst"/>
@@ -13524,7 +13450,7 @@
       </w:r>
     </w:p>
   </w:footnote>
-  <w:footnote w:id="383">
+  <w:footnote w:id="393">
     <w:p>
       <w:pPr>
         <w:pStyle w:val="Voetnoottekst"/>
@@ -13546,7 +13472,7 @@
       </w:r>
     </w:p>
   </w:footnote>
-  <w:footnote w:id="384">
+  <w:footnote w:id="394">
     <w:p>
       <w:pPr>
         <w:pStyle w:val="Voetnoottekst"/>
@@ -13568,7 +13494,7 @@
       </w:r>
     </w:p>
   </w:footnote>
-  <w:footnote w:id="385">
+  <w:footnote w:id="395">
     <w:p>
       <w:pPr>
         <w:pStyle w:val="Voetnoottekst"/>
@@ -13588,7 +13514,7 @@
       </w:r>
     </w:p>
   </w:footnote>
-  <w:footnote w:id="386">
+  <w:footnote w:id="396">
     <w:p>
       <w:pPr>
         <w:pStyle w:val="Voetnoottekst"/>
@@ -13608,7 +13534,7 @@
       </w:r>
     </w:p>
   </w:footnote>
-  <w:footnote w:id="387">
+  <w:footnote w:id="397">
     <w:p>
       <w:pPr>
         <w:pStyle w:val="Voetnoottekst"/>
@@ -13628,7 +13554,7 @@
       </w:r>
     </w:p>
   </w:footnote>
-  <w:footnote w:id="388">
+  <w:footnote w:id="398">
     <w:p>
       <w:pPr>
         <w:pStyle w:val="Voetnoottekst"/>
@@ -13648,7 +13574,7 @@
       </w:r>
     </w:p>
   </w:footnote>
-  <w:footnote w:id="389">
+  <w:footnote w:id="399">
     <w:p>
       <w:pPr>
         <w:pStyle w:val="Voetnoottekst"/>
@@ -13683,7 +13609,7 @@
       </w:r>
     </w:p>
   </w:footnote>
-  <w:footnote w:id="390">
+  <w:footnote w:id="400">
     <w:p>
       <w:pPr>
         <w:pStyle w:val="Voetnoottekst"/>
@@ -13703,7 +13629,7 @@
       </w:r>
     </w:p>
   </w:footnote>
-  <w:footnote w:id="391">
+  <w:footnote w:id="401">
     <w:p>
       <w:pPr>
         <w:pStyle w:val="Voetnoottekst"/>
@@ -13723,7 +13649,7 @@
       </w:r>
     </w:p>
   </w:footnote>
-  <w:footnote w:id="392">
+  <w:footnote w:id="402">
     <w:p>
       <w:pPr>
         <w:pStyle w:val="Voetnoottekst"/>
@@ -13758,7 +13684,7 @@
       </w:r>
     </w:p>
   </w:footnote>
-  <w:footnote w:id="393">
+  <w:footnote w:id="403">
     <w:p>
       <w:pPr>
         <w:pStyle w:val="Voetnoottekst"/>
@@ -13820,7 +13746,7 @@
       </w:r>
     </w:p>
   </w:footnote>
-  <w:footnote w:id="394">
+  <w:footnote w:id="404">
     <w:p>
       <w:pPr>
         <w:pStyle w:val="Voetnoottekst"/>
@@ -13842,7 +13768,7 @@
       </w:r>
     </w:p>
   </w:footnote>
-  <w:footnote w:id="395">
+  <w:footnote w:id="405">
     <w:p>
       <w:pPr>
         <w:pStyle w:val="Voetnoottekst"/>
@@ -13879,7 +13805,7 @@
       </w:r>
     </w:p>
   </w:footnote>
-  <w:footnote w:id="396">
+  <w:footnote w:id="406">
     <w:p>
       <w:pPr>
         <w:pStyle w:val="Voetnoottekst"/>
@@ -13902,7 +13828,7 @@
       </w:r>
     </w:p>
   </w:footnote>
-  <w:footnote w:id="397">
+  <w:footnote w:id="407">
     <w:p>
       <w:pPr>
         <w:pStyle w:val="Voetnoottekst"/>
@@ -13925,7 +13851,7 @@
       </w:r>
     </w:p>
   </w:footnote>
-  <w:footnote w:id="398">
+  <w:footnote w:id="408">
     <w:p>
       <w:pPr>
         <w:pStyle w:val="Voetnoottekst"/>
@@ -13963,7 +13889,7 @@
       </w:r>
     </w:p>
   </w:footnote>
-  <w:footnote w:id="399">
+  <w:footnote w:id="409">
     <w:p>
       <w:pPr>
         <w:pStyle w:val="Voetnoottekst"/>
@@ -13983,7 +13909,7 @@
       </w:r>
     </w:p>
   </w:footnote>
-  <w:footnote w:id="400">
+  <w:footnote w:id="410">
     <w:p>
       <w:pPr>
         <w:pStyle w:val="Voetnoottekst"/>
@@ -14003,7 +13929,7 @@
       </w:r>
     </w:p>
   </w:footnote>
-  <w:footnote w:id="401">
+  <w:footnote w:id="411">
     <w:p>
       <w:pPr>
         <w:pStyle w:val="Voetnoottekst"/>
@@ -14044,7 +13970,7 @@
       </w:r>
     </w:p>
   </w:footnote>
-  <w:footnote w:id="402">
+  <w:footnote w:id="412">
     <w:p>
       <w:pPr>
         <w:pStyle w:val="Voetnoottekst"/>
@@ -14067,7 +13993,7 @@
       </w:r>
     </w:p>
   </w:footnote>
-  <w:footnote w:id="403">
+  <w:footnote w:id="413">
     <w:p>
       <w:pPr>
         <w:pStyle w:val="Voetnoottekst"/>
@@ -14088,12 +14014,9 @@
       <w:r>
         <w:t>, van toepassing verklaard in artikel 16.30 lid 2 Ow</w:t>
       </w:r>
-      <w:r>
-        <w:t xml:space="preserve"> </w:t>
-      </w:r>
-    </w:p>
-  </w:footnote>
-  <w:footnote w:id="404">
+    </w:p>
+  </w:footnote>
+  <w:footnote w:id="414">
     <w:p>
       <w:pPr>
         <w:pStyle w:val="Voetnoottekst"/>
@@ -14113,7 +14036,7 @@
       </w:r>
     </w:p>
   </w:footnote>
-  <w:footnote w:id="405">
+  <w:footnote w:id="415">
     <w:p>
       <w:pPr>
         <w:pStyle w:val="Voetnoottekst"/>
@@ -14133,7 +14056,7 @@
       </w:r>
     </w:p>
   </w:footnote>
-  <w:footnote w:id="406">
+  <w:footnote w:id="416">
     <w:p>
       <w:pPr>
         <w:pStyle w:val="Voetnoottekst"/>
@@ -14153,7 +14076,7 @@
       </w:r>
     </w:p>
   </w:footnote>
-  <w:footnote w:id="407">
+  <w:footnote w:id="417">
     <w:p>
       <w:pPr>
         <w:pStyle w:val="Voetnoottekst"/>
@@ -14173,7 +14096,7 @@
       </w:r>
     </w:p>
   </w:footnote>
-  <w:footnote w:id="408">
+  <w:footnote w:id="418">
     <w:p>
       <w:pPr>
         <w:pStyle w:val="Voetnoottekst"/>
@@ -14193,7 +14116,7 @@
       </w:r>
     </w:p>
   </w:footnote>
-  <w:footnote w:id="409">
+  <w:footnote w:id="419">
     <w:p>
       <w:pPr>
         <w:pStyle w:val="Voetnoottekst"/>
@@ -14236,7 +14159,7 @@
       </w:r>
     </w:p>
   </w:footnote>
-  <w:footnote w:id="410">
+  <w:footnote w:id="420">
     <w:p>
       <w:pPr>
         <w:pStyle w:val="Voetnoottekst"/>
@@ -14259,7 +14182,7 @@
       </w:r>
     </w:p>
   </w:footnote>
-  <w:footnote w:id="411">
+  <w:footnote w:id="421">
     <w:p>
       <w:pPr>
         <w:pStyle w:val="Voetnoottekst"/>
@@ -14282,7 +14205,7 @@
       </w:r>
     </w:p>
   </w:footnote>
-  <w:footnote w:id="412">
+  <w:footnote w:id="422">
     <w:p>
       <w:pPr>
         <w:pStyle w:val="Voetnoottekst"/>
@@ -14304,7 +14227,7 @@
       </w:r>
     </w:p>
   </w:footnote>
-  <w:footnote w:id="413">
+  <w:footnote w:id="423">
     <w:p>
       <w:pPr>
         <w:pStyle w:val="Voetnoottekst"/>
@@ -14326,7 +14249,7 @@
       </w:r>
     </w:p>
   </w:footnote>
-  <w:footnote w:id="414">
+  <w:footnote w:id="424">
     <w:p>
       <w:pPr>
         <w:pStyle w:val="Voetnoottekst"/>
@@ -14346,7 +14269,7 @@
       </w:r>
     </w:p>
   </w:footnote>
-  <w:footnote w:id="415">
+  <w:footnote w:id="425">
     <w:p>
       <w:pPr>
         <w:pStyle w:val="Voetnoottekst"/>
@@ -14366,7 +14289,7 @@
       </w:r>
     </w:p>
   </w:footnote>
-  <w:footnote w:id="416">
+  <w:footnote w:id="426">
     <w:p>
       <w:pPr>
         <w:pStyle w:val="Voetnoottekst"/>
@@ -14394,7 +14317,7 @@
       </w:r>
     </w:p>
   </w:footnote>
-  <w:footnote w:id="417">
+  <w:footnote w:id="427">
     <w:p>
       <w:pPr>
         <w:pStyle w:val="Voetnoottekst"/>
@@ -14422,7 +14345,7 @@
       </w:r>
     </w:p>
   </w:footnote>
-  <w:footnote w:id="418">
+  <w:footnote w:id="428">
     <w:p>
       <w:pPr>
         <w:pStyle w:val="Voetnoottekst"/>
@@ -14442,7 +14365,7 @@
       </w:r>
     </w:p>
   </w:footnote>
-  <w:footnote w:id="419">
+  <w:footnote w:id="429">
     <w:p>
       <w:pPr>
         <w:pStyle w:val="Voetnoottekst"/>
@@ -14462,7 +14385,7 @@
       </w:r>
     </w:p>
   </w:footnote>
-  <w:footnote w:id="420">
+  <w:footnote w:id="430">
     <w:p>
       <w:pPr>
         <w:pStyle w:val="Voetnoottekst"/>
@@ -14482,7 +14405,7 @@
       </w:r>
     </w:p>
   </w:footnote>
-  <w:footnote w:id="421">
+  <w:footnote w:id="431">
     <w:p>
       <w:pPr>
         <w:pStyle w:val="Voetnoottekst"/>
@@ -14502,7 +14425,7 @@
       </w:r>
     </w:p>
   </w:footnote>
-  <w:footnote w:id="422">
+  <w:footnote w:id="432">
     <w:p>
       <w:pPr>
         <w:pStyle w:val="Voetnoottekst"/>
@@ -14522,7 +14445,7 @@
       </w:r>
     </w:p>
   </w:footnote>
-  <w:footnote w:id="423">
+  <w:footnote w:id="433">
     <w:p>
       <w:pPr>
         <w:pStyle w:val="Voetnoottekst"/>
@@ -14542,7 +14465,7 @@
       </w:r>
     </w:p>
   </w:footnote>
-  <w:footnote w:id="424">
+  <w:footnote w:id="434">
     <w:p>
       <w:pPr>
         <w:pStyle w:val="Voetnoottekst"/>
@@ -14568,7 +14491,7 @@
       </w:r>
     </w:p>
   </w:footnote>
-  <w:footnote w:id="425">
+  <w:footnote w:id="435">
     <w:p>
       <w:pPr>
         <w:pStyle w:val="Voetnoottekst"/>
@@ -14588,7 +14511,7 @@
       </w:r>
     </w:p>
   </w:footnote>
-  <w:footnote w:id="426">
+  <w:footnote w:id="436">
     <w:p>
       <w:pPr>
         <w:pStyle w:val="Voetnoottekst"/>
@@ -14608,7 +14531,7 @@
       </w:r>
     </w:p>
   </w:footnote>
-  <w:footnote w:id="427">
+  <w:footnote w:id="437">
     <w:p>
       <w:pPr>
         <w:pStyle w:val="Voetnoottekst"/>
@@ -14628,7 +14551,7 @@
       </w:r>
     </w:p>
   </w:footnote>
-  <w:footnote w:id="428">
+  <w:footnote w:id="438">
     <w:p>
       <w:pPr>
         <w:pStyle w:val="Voetnoottekst"/>
@@ -14648,7 +14571,7 @@
       </w:r>
     </w:p>
   </w:footnote>
-  <w:footnote w:id="429">
+  <w:footnote w:id="439">
     <w:p>
       <w:pPr>
         <w:pStyle w:val="Voetnoottekst"/>
@@ -14668,7 +14591,7 @@
       </w:r>
     </w:p>
   </w:footnote>
-  <w:footnote w:id="430">
+  <w:footnote w:id="440">
     <w:p>
       <w:pPr>
         <w:pStyle w:val="Voetnoottekst"/>
@@ -14688,7 +14611,7 @@
       </w:r>
     </w:p>
   </w:footnote>
-  <w:footnote w:id="431">
+  <w:footnote w:id="441">
     <w:p>
       <w:pPr>
         <w:pStyle w:val="Voetnoottekst"/>
@@ -14708,7 +14631,7 @@
       </w:r>
     </w:p>
   </w:footnote>
-  <w:footnote w:id="432">
+  <w:footnote w:id="442">
     <w:p>
       <w:pPr>
         <w:pStyle w:val="Voetnoottekst"/>
@@ -14728,7 +14651,7 @@
       </w:r>
     </w:p>
   </w:footnote>
-  <w:footnote w:id="433">
+  <w:footnote w:id="443">
     <w:p>
       <w:pPr>
         <w:pStyle w:val="Voetnoottekst"/>
@@ -14748,7 +14671,7 @@
       </w:r>
     </w:p>
   </w:footnote>
-  <w:footnote w:id="434">
+  <w:footnote w:id="444">
     <w:p>
       <w:pPr>
         <w:pStyle w:val="Voetnoottekst"/>
@@ -14783,7 +14706,7 @@
       </w:r>
     </w:p>
   </w:footnote>
-  <w:footnote w:id="435">
+  <w:footnote w:id="445">
     <w:p>
       <w:pPr>
         <w:pStyle w:val="Voetnoottekst"/>
@@ -14803,7 +14726,7 @@
       </w:r>
     </w:p>
   </w:footnote>
-  <w:footnote w:id="436">
+  <w:footnote w:id="446">
     <w:p>
       <w:pPr>
         <w:pStyle w:val="Voetnoottekst"/>
@@ -14823,7 +14746,7 @@
       </w:r>
     </w:p>
   </w:footnote>
-  <w:footnote w:id="437">
+  <w:footnote w:id="447">
     <w:p>
       <w:pPr>
         <w:pStyle w:val="Voetnoottekst"/>
@@ -14854,7 +14777,7 @@
       </w:r>
     </w:p>
   </w:footnote>
-  <w:footnote w:id="438">
+  <w:footnote w:id="448">
     <w:p>
       <w:pPr>
         <w:pStyle w:val="Voetnoottekst"/>
@@ -14874,7 +14797,967 @@
       </w:r>
     </w:p>
   </w:footnote>
-  <w:footnote w:id="439">
+  <w:footnote w:id="449">
+    <w:p>
+      <w:pPr>
+        <w:pStyle w:val="Voetnoottekst"/>
+      </w:pPr>
+      <w:r>
+        <w:rPr>
+          <w:rStyle w:val="Voetnootmarkering"/>
+        </w:rPr>
+        <w:footnoteRef/>
+      </w:r>
+      <w:r>
+        <w:t xml:space="preserve"> </w:t>
+      </w:r>
+      <w:r>
+        <w:tab/>
+        <w:t>Artikel 3:10 lid 1 Awb</w:t>
+      </w:r>
+    </w:p>
+  </w:footnote>
+  <w:footnote w:id="450">
+    <w:p>
+      <w:pPr>
+        <w:pStyle w:val="Voetnoottekst"/>
+      </w:pPr>
+      <w:r>
+        <w:rPr>
+          <w:rStyle w:val="Voetnootmarkering"/>
+        </w:rPr>
+        <w:footnoteRef/>
+      </w:r>
+      <w:r>
+        <w:t xml:space="preserve"> </w:t>
+      </w:r>
+      <w:r>
+        <w:tab/>
+        <w:t>Artikel 10.6 Ob</w:t>
+      </w:r>
+    </w:p>
+  </w:footnote>
+  <w:footnote w:id="451">
+    <w:p>
+      <w:pPr>
+        <w:pStyle w:val="Voetnoottekst"/>
+      </w:pPr>
+      <w:r>
+        <w:rPr>
+          <w:rStyle w:val="Voetnootmarkering"/>
+        </w:rPr>
+        <w:footnoteRef/>
+      </w:r>
+      <w:r>
+        <w:t xml:space="preserve"> </w:t>
+      </w:r>
+      <w:r>
+        <w:tab/>
+        <w:t>Artikel 4.16 Ow</w:t>
+      </w:r>
+    </w:p>
+  </w:footnote>
+  <w:footnote w:id="452">
+    <w:p>
+      <w:pPr>
+        <w:pStyle w:val="Voetnoottekst"/>
+      </w:pPr>
+      <w:r>
+        <w:rPr>
+          <w:rStyle w:val="Voetnootmarkering"/>
+        </w:rPr>
+        <w:footnoteRef/>
+      </w:r>
+      <w:r>
+        <w:t xml:space="preserve"> </w:t>
+      </w:r>
+      <w:r>
+        <w:tab/>
+        <w:t>Artikel 2.33 lid 1 respectievelijk 2.34 lid 1 Ow</w:t>
+      </w:r>
+    </w:p>
+  </w:footnote>
+  <w:footnote w:id="453">
+    <w:p>
+      <w:pPr>
+        <w:pStyle w:val="Voetnoottekst"/>
+      </w:pPr>
+      <w:r>
+        <w:rPr>
+          <w:rStyle w:val="Voetnootmarkering"/>
+        </w:rPr>
+        <w:footnoteRef/>
+      </w:r>
+      <w:r>
+        <w:t xml:space="preserve"> </w:t>
+      </w:r>
+      <w:r>
+        <w:tab/>
+      </w:r>
+      <w:r>
+        <w:t xml:space="preserve">Artikel 3:46 </w:t>
+      </w:r>
+      <w:r>
+        <w:t xml:space="preserve">en </w:t>
+      </w:r>
+      <w:r>
+        <w:t xml:space="preserve">3:47 lid 1 </w:t>
+      </w:r>
+      <w:r>
+        <w:t>Awb</w:t>
+      </w:r>
+    </w:p>
+  </w:footnote>
+  <w:footnote w:id="454">
+    <w:p>
+      <w:pPr>
+        <w:pStyle w:val="Voetnoottekst"/>
+      </w:pPr>
+      <w:r>
+        <w:rPr>
+          <w:rStyle w:val="Voetnootmarkering"/>
+        </w:rPr>
+        <w:footnoteRef/>
+      </w:r>
+      <w:r>
+        <w:t xml:space="preserve"> </w:t>
+      </w:r>
+      <w:r>
+        <w:tab/>
+        <w:t>Artikel 3:41 lid 1 Awb</w:t>
+      </w:r>
+    </w:p>
+  </w:footnote>
+  <w:footnote w:id="455">
+    <w:p>
+      <w:pPr>
+        <w:pStyle w:val="Voetnoottekst"/>
+      </w:pPr>
+      <w:r>
+        <w:rPr>
+          <w:rStyle w:val="Voetnootmarkering"/>
+        </w:rPr>
+        <w:footnoteRef/>
+      </w:r>
+      <w:r>
+        <w:t xml:space="preserve"> </w:t>
+      </w:r>
+      <w:r>
+        <w:tab/>
+        <w:t>Artikel 10.6a Ob</w:t>
+      </w:r>
+    </w:p>
+  </w:footnote>
+  <w:footnote w:id="456">
+    <w:p>
+      <w:pPr>
+        <w:pStyle w:val="Voetnoottekst"/>
+      </w:pPr>
+      <w:r>
+        <w:rPr>
+          <w:rStyle w:val="Voetnootmarkering"/>
+        </w:rPr>
+        <w:footnoteRef/>
+      </w:r>
+      <w:r>
+        <w:t xml:space="preserve"> </w:t>
+      </w:r>
+      <w:r>
+        <w:tab/>
+        <w:t>Artikel 12 Bekendmakingswet</w:t>
+      </w:r>
+    </w:p>
+  </w:footnote>
+  <w:footnote w:id="457">
+    <w:p>
+      <w:pPr>
+        <w:pStyle w:val="Voetnoottekst"/>
+      </w:pPr>
+      <w:r>
+        <w:rPr>
+          <w:rStyle w:val="Voetnootmarkering"/>
+        </w:rPr>
+        <w:footnoteRef/>
+      </w:r>
+      <w:r>
+        <w:t xml:space="preserve"> </w:t>
+      </w:r>
+      <w:r>
+        <w:tab/>
+      </w:r>
+      <w:r>
+        <w:t>Artikel 2.2 onderdeel A onder 2 onder e en onderdeel B onder 2 onder g onderdeel c Invoeringswet Omgevingswet</w:t>
+      </w:r>
+    </w:p>
+  </w:footnote>
+  <w:footnote w:id="458">
+    <w:p>
+      <w:pPr>
+        <w:pStyle w:val="Voetnoottekst"/>
+      </w:pPr>
+      <w:r>
+        <w:rPr>
+          <w:rStyle w:val="Voetnootmarkering"/>
+        </w:rPr>
+        <w:footnoteRef/>
+      </w:r>
+      <w:r>
+        <w:t xml:space="preserve"> </w:t>
+      </w:r>
+      <w:r>
+        <w:tab/>
+        <w:t xml:space="preserve">Kamerstukken II, 2013-2014, </w:t>
+      </w:r>
+      <w:r>
+        <w:t>33962 nr. 3</w:t>
+      </w:r>
+      <w:r>
+        <w:t>, artikel 16.83 (nummering ontwerp)</w:t>
+      </w:r>
+    </w:p>
+  </w:footnote>
+  <w:footnote w:id="459">
+    <w:p>
+      <w:pPr>
+        <w:pStyle w:val="Voetnoottekst"/>
+      </w:pPr>
+      <w:r>
+        <w:rPr>
+          <w:rStyle w:val="Voetnootmarkering"/>
+        </w:rPr>
+        <w:footnoteRef/>
+      </w:r>
+      <w:r>
+        <w:t xml:space="preserve"> </w:t>
+      </w:r>
+      <w:r>
+        <w:tab/>
+        <w:t>Artikel 3:45 Awb</w:t>
+      </w:r>
+    </w:p>
+  </w:footnote>
+  <w:footnote w:id="460">
+    <w:p>
+      <w:pPr>
+        <w:pStyle w:val="Voetnoottekst"/>
+      </w:pPr>
+      <w:r>
+        <w:rPr>
+          <w:rStyle w:val="Voetnootmarkering"/>
+        </w:rPr>
+        <w:footnoteRef/>
+      </w:r>
+      <w:r>
+        <w:t xml:space="preserve"> </w:t>
+      </w:r>
+      <w:r>
+        <w:tab/>
+        <w:t>Artikel 6:7 Awb</w:t>
+      </w:r>
+    </w:p>
+  </w:footnote>
+  <w:footnote w:id="461">
+    <w:p>
+      <w:pPr>
+        <w:pStyle w:val="Voetnoottekst"/>
+      </w:pPr>
+      <w:r>
+        <w:rPr>
+          <w:rStyle w:val="Voetnootmarkering"/>
+        </w:rPr>
+        <w:footnoteRef/>
+      </w:r>
+      <w:r>
+        <w:t xml:space="preserve"> </w:t>
+      </w:r>
+      <w:r>
+        <w:tab/>
+        <w:t>Artikel 6:8 lid 1 Awb</w:t>
+      </w:r>
+    </w:p>
+  </w:footnote>
+  <w:footnote w:id="462">
+    <w:p>
+      <w:pPr>
+        <w:pStyle w:val="Voetnoottekst"/>
+      </w:pPr>
+      <w:r>
+        <w:rPr>
+          <w:rStyle w:val="Voetnootmarkering"/>
+        </w:rPr>
+        <w:footnoteRef/>
+      </w:r>
+      <w:r>
+        <w:t xml:space="preserve"> </w:t>
+      </w:r>
+      <w:r>
+        <w:tab/>
+      </w:r>
+      <w:r>
+        <w:t xml:space="preserve">Artikel </w:t>
+      </w:r>
+      <w:r>
+        <w:t xml:space="preserve">12 </w:t>
+      </w:r>
+      <w:r>
+        <w:t xml:space="preserve">lid 1 </w:t>
+      </w:r>
+      <w:r>
+        <w:t xml:space="preserve">Bekendmakingswet </w:t>
+      </w:r>
+      <w:r>
+        <w:t xml:space="preserve">jo artikel </w:t>
+      </w:r>
+      <w:r>
+        <w:t xml:space="preserve">3.7 </w:t>
+      </w:r>
+      <w:r>
+        <w:t xml:space="preserve">lid 1 onder a en b </w:t>
+      </w:r>
+      <w:r>
+        <w:t>Besluit elektronische publicaties</w:t>
+      </w:r>
+    </w:p>
+  </w:footnote>
+  <w:footnote w:id="463">
+    <w:p>
+      <w:pPr>
+        <w:pStyle w:val="Voetnoottekst"/>
+      </w:pPr>
+      <w:r>
+        <w:rPr>
+          <w:rStyle w:val="Voetnootmarkering"/>
+        </w:rPr>
+        <w:footnoteRef/>
+      </w:r>
+      <w:r>
+        <w:t xml:space="preserve"> </w:t>
+      </w:r>
+      <w:r>
+        <w:tab/>
+        <w:t xml:space="preserve">Artikel </w:t>
+      </w:r>
+      <w:r>
+        <w:t>12 lid 1 Bekendmakingswet</w:t>
+      </w:r>
+    </w:p>
+  </w:footnote>
+  <w:footnote w:id="464">
+    <w:p>
+      <w:pPr>
+        <w:pStyle w:val="Voetnoottekst"/>
+      </w:pPr>
+      <w:r>
+        <w:rPr>
+          <w:rStyle w:val="Voetnootmarkering"/>
+        </w:rPr>
+        <w:footnoteRef/>
+      </w:r>
+      <w:r>
+        <w:t xml:space="preserve"> </w:t>
+      </w:r>
+      <w:r>
+        <w:tab/>
+        <w:t xml:space="preserve">Artikel 3.7 lid 1 onder c </w:t>
+      </w:r>
+      <w:r>
+        <w:t>Besluit elektronische publicaties</w:t>
+      </w:r>
+    </w:p>
+  </w:footnote>
+  <w:footnote w:id="465">
+    <w:p>
+      <w:pPr>
+        <w:pStyle w:val="Voetnoottekst"/>
+      </w:pPr>
+      <w:r>
+        <w:rPr>
+          <w:rStyle w:val="Voetnootmarkering"/>
+        </w:rPr>
+        <w:footnoteRef/>
+      </w:r>
+      <w:r>
+        <w:t xml:space="preserve"> </w:t>
+      </w:r>
+      <w:r>
+        <w:tab/>
+      </w:r>
+      <w:r>
+        <w:t>Artikel 2.2 onderdeel B onder 1 onder d onder f Invoeringswet Omgevingswet</w:t>
+      </w:r>
+    </w:p>
+  </w:footnote>
+  <w:footnote w:id="466">
+    <w:p>
+      <w:pPr>
+        <w:pStyle w:val="Voetnoottekst"/>
+      </w:pPr>
+      <w:r>
+        <w:rPr>
+          <w:rStyle w:val="Voetnootmarkering"/>
+        </w:rPr>
+        <w:footnoteRef/>
+      </w:r>
+      <w:r>
+        <w:t xml:space="preserve"> </w:t>
+      </w:r>
+      <w:r>
+        <w:tab/>
+      </w:r>
+      <w:r>
+        <w:t>Artikel 8:1 Awb</w:t>
+      </w:r>
+    </w:p>
+  </w:footnote>
+  <w:footnote w:id="467">
+    <w:p>
+      <w:pPr>
+        <w:pStyle w:val="Voetnoottekst"/>
+      </w:pPr>
+      <w:r>
+        <w:rPr>
+          <w:rStyle w:val="Voetnootmarkering"/>
+        </w:rPr>
+        <w:footnoteRef/>
+      </w:r>
+      <w:r>
+        <w:t xml:space="preserve"> </w:t>
+      </w:r>
+      <w:r>
+        <w:tab/>
+        <w:t>Artikel 6:7 Awb</w:t>
+      </w:r>
+    </w:p>
+  </w:footnote>
+  <w:footnote w:id="468">
+    <w:p>
+      <w:pPr>
+        <w:pStyle w:val="Voetnoottekst"/>
+      </w:pPr>
+      <w:r>
+        <w:rPr>
+          <w:rStyle w:val="Voetnootmarkering"/>
+        </w:rPr>
+        <w:footnoteRef/>
+      </w:r>
+      <w:r>
+        <w:t xml:space="preserve"> </w:t>
+      </w:r>
+      <w:r>
+        <w:tab/>
+        <w:t>Artikel 6:8 lid 1 Awb</w:t>
+      </w:r>
+    </w:p>
+  </w:footnote>
+  <w:footnote w:id="469">
+    <w:p>
+      <w:pPr>
+        <w:pStyle w:val="Voetnoottekst"/>
+      </w:pPr>
+      <w:r>
+        <w:rPr>
+          <w:rStyle w:val="Voetnootmarkering"/>
+        </w:rPr>
+        <w:footnoteRef/>
+      </w:r>
+      <w:r>
+        <w:t xml:space="preserve"> </w:t>
+      </w:r>
+      <w:r>
+        <w:tab/>
+      </w:r>
+      <w:r>
+        <w:t xml:space="preserve">Artikel 8:81 </w:t>
+      </w:r>
+      <w:r>
+        <w:t xml:space="preserve">lid 1 </w:t>
+      </w:r>
+      <w:r>
+        <w:t>Awb</w:t>
+      </w:r>
+    </w:p>
+  </w:footnote>
+  <w:footnote w:id="470">
+    <w:p>
+      <w:pPr>
+        <w:pStyle w:val="Voetnoottekst"/>
+      </w:pPr>
+      <w:r>
+        <w:rPr>
+          <w:rStyle w:val="Voetnootmarkering"/>
+        </w:rPr>
+        <w:footnoteRef/>
+      </w:r>
+      <w:r>
+        <w:t xml:space="preserve"> </w:t>
+      </w:r>
+      <w:r>
+        <w:tab/>
+      </w:r>
+      <w:r>
+        <w:t xml:space="preserve">Artikel 8:81 </w:t>
+      </w:r>
+      <w:r>
+        <w:t xml:space="preserve">lid 2 </w:t>
+      </w:r>
+      <w:r>
+        <w:t>Awb</w:t>
+      </w:r>
+    </w:p>
+  </w:footnote>
+  <w:footnote w:id="471">
+    <w:p>
+      <w:pPr>
+        <w:pStyle w:val="Voetnoottekst"/>
+      </w:pPr>
+      <w:r>
+        <w:rPr>
+          <w:rStyle w:val="Voetnootmarkering"/>
+        </w:rPr>
+        <w:footnoteRef/>
+      </w:r>
+      <w:r>
+        <w:t xml:space="preserve"> </w:t>
+      </w:r>
+      <w:r>
+        <w:tab/>
+        <w:t>Artikel 8:84 lid 2 Awb</w:t>
+      </w:r>
+    </w:p>
+  </w:footnote>
+  <w:footnote w:id="472">
+    <w:p>
+      <w:pPr>
+        <w:pStyle w:val="Voetnoottekst"/>
+      </w:pPr>
+      <w:r>
+        <w:rPr>
+          <w:rStyle w:val="Voetnootmarkering"/>
+        </w:rPr>
+        <w:footnoteRef/>
+      </w:r>
+      <w:r>
+        <w:t xml:space="preserve"> </w:t>
+      </w:r>
+      <w:r>
+        <w:tab/>
+        <w:t>Artikel 8:86 lid 1 Awb</w:t>
+      </w:r>
+    </w:p>
+  </w:footnote>
+  <w:footnote w:id="473">
+    <w:p>
+      <w:pPr>
+        <w:pStyle w:val="Voetnoottekst"/>
+      </w:pPr>
+      <w:r>
+        <w:rPr>
+          <w:rStyle w:val="Voetnootmarkering"/>
+        </w:rPr>
+        <w:footnoteRef/>
+      </w:r>
+      <w:r>
+        <w:t xml:space="preserve"> </w:t>
+      </w:r>
+      <w:r>
+        <w:tab/>
+        <w:t>Artikel 8:85 lid 1 Awb</w:t>
+      </w:r>
+    </w:p>
+  </w:footnote>
+  <w:footnote w:id="474">
+    <w:p>
+      <w:pPr>
+        <w:pStyle w:val="Voetnoottekst"/>
+      </w:pPr>
+      <w:r>
+        <w:rPr>
+          <w:rStyle w:val="Voetnootmarkering"/>
+        </w:rPr>
+        <w:footnoteRef/>
+      </w:r>
+      <w:r>
+        <w:t xml:space="preserve"> </w:t>
+      </w:r>
+      <w:r>
+        <w:tab/>
+        <w:t>Artikel 8:85 lid 2 Awb</w:t>
+      </w:r>
+    </w:p>
+  </w:footnote>
+  <w:footnote w:id="475">
+    <w:p>
+      <w:pPr>
+        <w:pStyle w:val="Voetnoottekst"/>
+      </w:pPr>
+      <w:r>
+        <w:rPr>
+          <w:rStyle w:val="Voetnootmarkering"/>
+        </w:rPr>
+        <w:footnoteRef/>
+      </w:r>
+      <w:r>
+        <w:t xml:space="preserve"> </w:t>
+      </w:r>
+      <w:r>
+        <w:tab/>
+        <w:t>Artikel 8:87 lid 1 Awb</w:t>
+      </w:r>
+    </w:p>
+  </w:footnote>
+  <w:footnote w:id="476">
+    <w:p>
+      <w:pPr>
+        <w:pStyle w:val="Voetnoottekst"/>
+      </w:pPr>
+      <w:r>
+        <w:rPr>
+          <w:rStyle w:val="Voetnootmarkering"/>
+        </w:rPr>
+        <w:footnoteRef/>
+      </w:r>
+      <w:r>
+        <w:t xml:space="preserve"> </w:t>
+      </w:r>
+      <w:r>
+        <w:tab/>
+        <w:t>Artikel 8:51d Awb</w:t>
+      </w:r>
+    </w:p>
+  </w:footnote>
+  <w:footnote w:id="477">
+    <w:p>
+      <w:pPr>
+        <w:pStyle w:val="Voetnoottekst"/>
+      </w:pPr>
+      <w:r>
+        <w:rPr>
+          <w:rStyle w:val="Voetnootmarkering"/>
+        </w:rPr>
+        <w:footnoteRef/>
+      </w:r>
+      <w:r>
+        <w:t xml:space="preserve"> </w:t>
+      </w:r>
+      <w:r>
+        <w:tab/>
+        <w:t xml:space="preserve">Artikel </w:t>
+      </w:r>
+      <w:r>
+        <w:t>8:51d</w:t>
+      </w:r>
+      <w:r>
+        <w:t xml:space="preserve"> jo 8:51a lid 1 Awb</w:t>
+      </w:r>
+    </w:p>
+  </w:footnote>
+  <w:footnote w:id="478">
+    <w:p>
+      <w:pPr>
+        <w:pStyle w:val="Voetnoottekst"/>
+      </w:pPr>
+      <w:r>
+        <w:rPr>
+          <w:rStyle w:val="Voetnootmarkering"/>
+        </w:rPr>
+        <w:footnoteRef/>
+      </w:r>
+      <w:r>
+        <w:t xml:space="preserve"> </w:t>
+      </w:r>
+      <w:r>
+        <w:tab/>
+        <w:t>Artikel 8:80a lid 1 Awb</w:t>
+      </w:r>
+    </w:p>
+  </w:footnote>
+  <w:footnote w:id="479">
+    <w:p>
+      <w:pPr>
+        <w:pStyle w:val="Voetnoottekst"/>
+      </w:pPr>
+      <w:r>
+        <w:rPr>
+          <w:rStyle w:val="Voetnootmarkering"/>
+        </w:rPr>
+        <w:footnoteRef/>
+      </w:r>
+      <w:r>
+        <w:t xml:space="preserve"> </w:t>
+      </w:r>
+      <w:r>
+        <w:tab/>
+        <w:t>Artikel 8:51d jo 8:51b lid 2 jo 8:51 onder b Awb</w:t>
+      </w:r>
+    </w:p>
+  </w:footnote>
+  <w:footnote w:id="480">
+    <w:p>
+      <w:pPr>
+        <w:pStyle w:val="Voetnoottekst"/>
+      </w:pPr>
+      <w:r>
+        <w:rPr>
+          <w:rStyle w:val="Voetnootmarkering"/>
+        </w:rPr>
+        <w:footnoteRef/>
+      </w:r>
+      <w:r>
+        <w:t xml:space="preserve"> </w:t>
+      </w:r>
+      <w:r>
+        <w:tab/>
+        <w:t>Artikel 8:80b lid 3 Awb</w:t>
+      </w:r>
+    </w:p>
+  </w:footnote>
+  <w:footnote w:id="481">
+    <w:p>
+      <w:pPr>
+        <w:pStyle w:val="Voetnoottekst"/>
+      </w:pPr>
+      <w:r>
+        <w:rPr>
+          <w:rStyle w:val="Voetnootmarkering"/>
+        </w:rPr>
+        <w:footnoteRef/>
+      </w:r>
+      <w:r>
+        <w:t xml:space="preserve"> </w:t>
+      </w:r>
+      <w:r>
+        <w:tab/>
+        <w:t>Artikel 8:80b lid 4 Awb</w:t>
+      </w:r>
+    </w:p>
+  </w:footnote>
+  <w:footnote w:id="482">
+    <w:p>
+      <w:pPr>
+        <w:pStyle w:val="Voetnoottekst"/>
+      </w:pPr>
+      <w:r>
+        <w:rPr>
+          <w:rStyle w:val="Voetnootmarkering"/>
+        </w:rPr>
+        <w:footnoteRef/>
+      </w:r>
+      <w:r>
+        <w:t xml:space="preserve"> </w:t>
+      </w:r>
+      <w:r>
+        <w:tab/>
+        <w:t>Artikel 8:70 Awb</w:t>
+      </w:r>
+    </w:p>
+  </w:footnote>
+  <w:footnote w:id="483">
+    <w:p>
+      <w:pPr>
+        <w:pStyle w:val="Voetnoottekst"/>
+      </w:pPr>
+      <w:r>
+        <w:rPr>
+          <w:rStyle w:val="Voetnootmarkering"/>
+        </w:rPr>
+        <w:footnoteRef/>
+      </w:r>
+      <w:r>
+        <w:t xml:space="preserve"> </w:t>
+      </w:r>
+      <w:r>
+        <w:tab/>
+        <w:t>Artikel 8:72 lid 1 Awb</w:t>
+      </w:r>
+    </w:p>
+  </w:footnote>
+  <w:footnote w:id="484">
+    <w:p>
+      <w:pPr>
+        <w:pStyle w:val="Voetnoottekst"/>
+      </w:pPr>
+      <w:r>
+        <w:rPr>
+          <w:rStyle w:val="Voetnootmarkering"/>
+        </w:rPr>
+        <w:footnoteRef/>
+      </w:r>
+      <w:r>
+        <w:t xml:space="preserve"> </w:t>
+      </w:r>
+      <w:r>
+        <w:tab/>
+        <w:t>Artikel 8:72 lid 2 Awb</w:t>
+      </w:r>
+    </w:p>
+  </w:footnote>
+  <w:footnote w:id="485">
+    <w:p>
+      <w:pPr>
+        <w:pStyle w:val="Voetnoottekst"/>
+      </w:pPr>
+      <w:r>
+        <w:rPr>
+          <w:rStyle w:val="Voetnootmarkering"/>
+        </w:rPr>
+        <w:footnoteRef/>
+      </w:r>
+      <w:r>
+        <w:t xml:space="preserve"> </w:t>
+      </w:r>
+      <w:r>
+        <w:tab/>
+        <w:t>Artikel 8:72 lid 3 Awb</w:t>
+      </w:r>
+    </w:p>
+  </w:footnote>
+  <w:footnote w:id="486">
+    <w:p>
+      <w:pPr>
+        <w:pStyle w:val="Voetnoottekst"/>
+      </w:pPr>
+      <w:r>
+        <w:rPr>
+          <w:rStyle w:val="Voetnootmarkering"/>
+        </w:rPr>
+        <w:footnoteRef/>
+      </w:r>
+      <w:r>
+        <w:t xml:space="preserve"> </w:t>
+      </w:r>
+      <w:r>
+        <w:tab/>
+        <w:t>Artikel 8:72 lid 4 Awb</w:t>
+      </w:r>
+    </w:p>
+  </w:footnote>
+  <w:footnote w:id="487">
+    <w:p>
+      <w:pPr>
+        <w:pStyle w:val="Voetnoottekst"/>
+      </w:pPr>
+      <w:r>
+        <w:rPr>
+          <w:rStyle w:val="Voetnootmarkering"/>
+        </w:rPr>
+        <w:footnoteRef/>
+      </w:r>
+      <w:r>
+        <w:t xml:space="preserve"> </w:t>
+      </w:r>
+      <w:r>
+        <w:tab/>
+        <w:t>Artikel 8:80 lid 1 Awb jo a</w:t>
+      </w:r>
+      <w:r>
+        <w:t>rtikel 3:42 Awb</w:t>
+      </w:r>
+      <w:r>
+        <w:t>,</w:t>
+      </w:r>
+      <w:r>
+        <w:t xml:space="preserve"> artikel 6 </w:t>
+      </w:r>
+      <w:r>
+        <w:t>en</w:t>
+      </w:r>
+      <w:r>
+        <w:t xml:space="preserve"> artikel 2 lid 2 Bekendmakingswet</w:t>
+      </w:r>
+    </w:p>
+  </w:footnote>
+  <w:footnote w:id="488">
+    <w:p>
+      <w:pPr>
+        <w:pStyle w:val="Voetnoottekst"/>
+      </w:pPr>
+      <w:r>
+        <w:rPr>
+          <w:rStyle w:val="Voetnootmarkering"/>
+        </w:rPr>
+        <w:footnoteRef/>
+      </w:r>
+      <w:r>
+        <w:t xml:space="preserve"> </w:t>
+      </w:r>
+      <w:r>
+        <w:tab/>
+        <w:t>Artikel 8:104 jo 8:105 lid 1 Awb</w:t>
+      </w:r>
+    </w:p>
+  </w:footnote>
+  <w:footnote w:id="489">
+    <w:p>
+      <w:pPr>
+        <w:pStyle w:val="Voetnoottekst"/>
+      </w:pPr>
+      <w:r>
+        <w:rPr>
+          <w:rStyle w:val="Voetnootmarkering"/>
+        </w:rPr>
+        <w:footnoteRef/>
+      </w:r>
+      <w:r>
+        <w:t xml:space="preserve"> </w:t>
+      </w:r>
+      <w:r>
+        <w:tab/>
+        <w:t>Artikel 8:108 lid 1 Awb</w:t>
+      </w:r>
+    </w:p>
+  </w:footnote>
+  <w:footnote w:id="490">
+    <w:p>
+      <w:pPr>
+        <w:pStyle w:val="Voetnoottekst"/>
+      </w:pPr>
+      <w:r>
+        <w:rPr>
+          <w:rStyle w:val="Voetnootmarkering"/>
+        </w:rPr>
+        <w:footnoteRef/>
+      </w:r>
+      <w:r>
+        <w:t xml:space="preserve"> </w:t>
+      </w:r>
+      <w:r>
+        <w:tab/>
+      </w:r>
+      <w:r>
+        <w:t xml:space="preserve">Artikel 14.4 lid 1 </w:t>
+      </w:r>
+      <w:r>
+        <w:t xml:space="preserve">onder b </w:t>
+      </w:r>
+      <w:r>
+        <w:t>jo artikel 14.5</w:t>
+      </w:r>
+      <w:r>
+        <w:t xml:space="preserve"> Ob</w:t>
+      </w:r>
+    </w:p>
+  </w:footnote>
+  <w:footnote w:id="491">
+    <w:p>
+      <w:pPr>
+        <w:pStyle w:val="Voetnoottekst"/>
+      </w:pPr>
+      <w:r>
+        <w:rPr>
+          <w:rStyle w:val="Voetnootmarkering"/>
+        </w:rPr>
+        <w:footnoteRef/>
+      </w:r>
+      <w:r>
+        <w:t xml:space="preserve"> </w:t>
+      </w:r>
+      <w:r>
+        <w:tab/>
+        <w:t>Bijlage VIII Ob</w:t>
+      </w:r>
+    </w:p>
+  </w:footnote>
+  <w:footnote w:id="492">
     <w:p>
       <w:pPr>
         <w:pStyle w:val="Voetnoottekst"/>
@@ -14896,7 +15779,7 @@
       </w:r>
     </w:p>
   </w:footnote>
-  <w:footnote w:id="440">
+  <w:footnote w:id="493">
     <w:p>
       <w:pPr>
         <w:pStyle w:val="Voetnoottekst"/>
@@ -14916,7 +15799,7 @@
       </w:r>
     </w:p>
   </w:footnote>
-  <w:footnote w:id="441">
+  <w:footnote w:id="494">
     <w:p>
       <w:pPr>
         <w:pStyle w:val="Voetnoottekst"/>
@@ -14936,7 +15819,7 @@
       </w:r>
     </w:p>
   </w:footnote>
-  <w:footnote w:id="442">
+  <w:footnote w:id="495">
     <w:p>
       <w:pPr>
         <w:pStyle w:val="Voetnoottekst"/>
@@ -14958,27 +15841,27 @@
       </w:r>
     </w:p>
   </w:footnote>
-  <w:footnote w:id="443">
-    <w:p>
-      <w:pPr>
-        <w:pStyle w:val="Voetnoottekst"/>
-      </w:pPr>
-      <w:r>
-        <w:rPr>
-          <w:rStyle w:val="Voetnootmarkering"/>
-        </w:rPr>
-        <w:footnoteRef/>
-      </w:r>
-      <w:r>
-        <w:t xml:space="preserve"> </w:t>
-      </w:r>
-      <w:r>
-        <w:tab/>
-        <w:t xml:space="preserve">Artikel 3:12 lid 1 Awb </w:t>
-      </w:r>
-    </w:p>
-  </w:footnote>
-  <w:footnote w:id="444">
+  <w:footnote w:id="496">
+    <w:p>
+      <w:pPr>
+        <w:pStyle w:val="Voetnoottekst"/>
+      </w:pPr>
+      <w:r>
+        <w:rPr>
+          <w:rStyle w:val="Voetnootmarkering"/>
+        </w:rPr>
+        <w:footnoteRef/>
+      </w:r>
+      <w:r>
+        <w:t xml:space="preserve"> </w:t>
+      </w:r>
+      <w:r>
+        <w:tab/>
+        <w:t>Artikel 3:12 lid 1 Awb</w:t>
+      </w:r>
+    </w:p>
+  </w:footnote>
+  <w:footnote w:id="497">
     <w:p>
       <w:pPr>
         <w:pStyle w:val="Voetnoottekst"/>
@@ -15006,7 +15889,7 @@
       </w:r>
     </w:p>
   </w:footnote>
-  <w:footnote w:id="445">
+  <w:footnote w:id="498">
     <w:p>
       <w:pPr>
         <w:pStyle w:val="Voetnoottekst"/>
@@ -15041,7 +15924,7 @@
       </w:r>
     </w:p>
   </w:footnote>
-  <w:footnote w:id="446">
+  <w:footnote w:id="499">
     <w:p>
       <w:pPr>
         <w:pStyle w:val="Voetnoottekst"/>
@@ -15061,7 +15944,7 @@
       </w:r>
     </w:p>
   </w:footnote>
-  <w:footnote w:id="447">
+  <w:footnote w:id="500">
     <w:p>
       <w:pPr>
         <w:pStyle w:val="Voetnoottekst"/>
@@ -15081,7 +15964,7 @@
       </w:r>
     </w:p>
   </w:footnote>
-  <w:footnote w:id="448">
+  <w:footnote w:id="501">
     <w:p>
       <w:pPr>
         <w:pStyle w:val="Voetnoottekst"/>
@@ -15101,7 +15984,7 @@
       </w:r>
     </w:p>
   </w:footnote>
-  <w:footnote w:id="449">
+  <w:footnote w:id="502">
     <w:p>
       <w:pPr>
         <w:pStyle w:val="Voetnoottekst"/>
@@ -15132,7 +16015,7 @@
       </w:r>
     </w:p>
   </w:footnote>
-  <w:footnote w:id="450">
+  <w:footnote w:id="503">
     <w:p>
       <w:pPr>
         <w:pStyle w:val="Voetnoottekst"/>
@@ -15152,7 +16035,7 @@
       </w:r>
     </w:p>
   </w:footnote>
-  <w:footnote w:id="451">
+  <w:footnote w:id="504">
     <w:p>
       <w:pPr>
         <w:pStyle w:val="Voetnoottekst"/>
@@ -15172,7 +16055,7 @@
       </w:r>
     </w:p>
   </w:footnote>
-  <w:footnote w:id="452">
+  <w:footnote w:id="505">
     <w:p>
       <w:pPr>
         <w:pStyle w:val="Voetnoottekst"/>
@@ -15192,7 +16075,7 @@
       </w:r>
     </w:p>
   </w:footnote>
-  <w:footnote w:id="453">
+  <w:footnote w:id="506">
     <w:p>
       <w:pPr>
         <w:pStyle w:val="Voetnoottekst"/>
@@ -15212,7 +16095,7 @@
       </w:r>
     </w:p>
   </w:footnote>
-  <w:footnote w:id="454">
+  <w:footnote w:id="507">
     <w:p>
       <w:pPr>
         <w:pStyle w:val="Voetnoottekst"/>
@@ -15233,7 +16116,7 @@
       <w:r>
         <w:t xml:space="preserve">rtikel </w:t>
       </w:r>
-      <w:bookmarkStart w:id="1250" w:name="_Hlk91854560"/>
+      <w:bookmarkStart w:id="1255" w:name="_Hlk91854560"/>
       <w:r>
         <w:t xml:space="preserve">2.2, onderdeel </w:t>
       </w:r>
@@ -15258,10 +16141,10 @@
       <w:r>
         <w:t>, Invoeringswet Omgevingswet</w:t>
       </w:r>
-      <w:bookmarkEnd w:id="1250"/>
-    </w:p>
-  </w:footnote>
-  <w:footnote w:id="455">
+      <w:bookmarkEnd w:id="1255"/>
+    </w:p>
+  </w:footnote>
+  <w:footnote w:id="508">
     <w:p>
       <w:pPr>
         <w:pStyle w:val="Voetnoottekst"/>
@@ -15281,7 +16164,7 @@
       </w:r>
     </w:p>
   </w:footnote>
-  <w:footnote w:id="456">
+  <w:footnote w:id="509">
     <w:p>
       <w:pPr>
         <w:pStyle w:val="Voetnoottekst"/>
@@ -15304,7 +16187,7 @@
       </w:r>
     </w:p>
   </w:footnote>
-  <w:footnote w:id="457">
+  <w:footnote w:id="510">
     <w:p>
       <w:pPr>
         <w:pStyle w:val="Voetnoottekst"/>
@@ -15324,7 +16207,7 @@
       </w:r>
     </w:p>
   </w:footnote>
-  <w:footnote w:id="458">
+  <w:footnote w:id="511">
     <w:p>
       <w:pPr>
         <w:pStyle w:val="Voetnoottekst"/>
@@ -15365,7 +16248,7 @@
       </w:r>
     </w:p>
   </w:footnote>
-  <w:footnote w:id="459">
+  <w:footnote w:id="512">
     <w:p>
       <w:pPr>
         <w:pStyle w:val="Voetnoottekst"/>
@@ -15385,7 +16268,7 @@
       </w:r>
     </w:p>
   </w:footnote>
-  <w:footnote w:id="460">
+  <w:footnote w:id="513">
     <w:p>
       <w:pPr>
         <w:pStyle w:val="Voetnoottekst"/>
@@ -15405,7 +16288,7 @@
       </w:r>
     </w:p>
   </w:footnote>
-  <w:footnote w:id="461">
+  <w:footnote w:id="514">
     <w:p>
       <w:pPr>
         <w:pStyle w:val="Voetnoottekst"/>
@@ -15425,7 +16308,7 @@
       </w:r>
     </w:p>
   </w:footnote>
-  <w:footnote w:id="462">
+  <w:footnote w:id="515">
     <w:p>
       <w:pPr>
         <w:pStyle w:val="Voetnoottekst"/>
@@ -15462,7 +16345,7 @@
       </w:r>
     </w:p>
   </w:footnote>
-  <w:footnote w:id="463">
+  <w:footnote w:id="516">
     <w:p>
       <w:pPr>
         <w:pStyle w:val="Voetnoottekst"/>
@@ -15482,7 +16365,7 @@
       </w:r>
     </w:p>
   </w:footnote>
-  <w:footnote w:id="464">
+  <w:footnote w:id="517">
     <w:p>
       <w:pPr>
         <w:pStyle w:val="Voetnoottekst"/>
@@ -15504,7 +16387,7 @@
       </w:r>
     </w:p>
   </w:footnote>
-  <w:footnote w:id="465">
+  <w:footnote w:id="518">
     <w:p>
       <w:pPr>
         <w:pStyle w:val="Voetnoottekst"/>
@@ -15545,7 +16428,7 @@
       </w:r>
     </w:p>
   </w:footnote>
-  <w:footnote w:id="466">
+  <w:footnote w:id="519">
     <w:p>
       <w:pPr>
         <w:pStyle w:val="Voetnoottekst"/>
@@ -15565,7 +16448,7 @@
       </w:r>
     </w:p>
   </w:footnote>
-  <w:footnote w:id="467">
+  <w:footnote w:id="520">
     <w:p>
       <w:pPr>
         <w:pStyle w:val="Voetnoottekst"/>
@@ -15587,7 +16470,7 @@
       </w:r>
     </w:p>
   </w:footnote>
-  <w:footnote w:id="468">
+  <w:footnote w:id="521">
     <w:p>
       <w:pPr>
         <w:pStyle w:val="Voetnoottekst"/>
@@ -15607,7 +16490,7 @@
       </w:r>
     </w:p>
   </w:footnote>
-  <w:footnote w:id="469">
+  <w:footnote w:id="522">
     <w:p>
       <w:pPr>
         <w:pStyle w:val="Voetnoottekst"/>
@@ -15627,7 +16510,7 @@
       </w:r>
     </w:p>
   </w:footnote>
-  <w:footnote w:id="470">
+  <w:footnote w:id="523">
     <w:p>
       <w:pPr>
         <w:pStyle w:val="Voetnoottekst"/>
@@ -15647,7 +16530,7 @@
       </w:r>
     </w:p>
   </w:footnote>
-  <w:footnote w:id="471">
+  <w:footnote w:id="524">
     <w:p>
       <w:pPr>
         <w:pStyle w:val="Voetnoottekst"/>
@@ -15667,7 +16550,7 @@
       </w:r>
     </w:p>
   </w:footnote>
-  <w:footnote w:id="472">
+  <w:footnote w:id="525">
     <w:p>
       <w:pPr>
         <w:pStyle w:val="Voetnoottekst"/>
@@ -15687,7 +16570,7 @@
       </w:r>
     </w:p>
   </w:footnote>
-  <w:footnote w:id="473">
+  <w:footnote w:id="526">
     <w:p>
       <w:pPr>
         <w:pStyle w:val="Voetnoottekst"/>
@@ -15707,7 +16590,7 @@
       </w:r>
     </w:p>
   </w:footnote>
-  <w:footnote w:id="474">
+  <w:footnote w:id="527">
     <w:p>
       <w:pPr>
         <w:pStyle w:val="Voetnoottekst"/>
@@ -15727,7 +16610,7 @@
       </w:r>
     </w:p>
   </w:footnote>
-  <w:footnote w:id="475">
+  <w:footnote w:id="528">
     <w:p>
       <w:pPr>
         <w:pStyle w:val="Voetnoottekst"/>
@@ -15752,7 +16635,7 @@
       </w:r>
     </w:p>
   </w:footnote>
-  <w:footnote w:id="476">
+  <w:footnote w:id="529">
     <w:p>
       <w:pPr>
         <w:pStyle w:val="Voetnoottekst"/>
@@ -15774,7 +16657,7 @@
       </w:r>
     </w:p>
   </w:footnote>
-  <w:footnote w:id="477">
+  <w:footnote w:id="530">
     <w:p>
       <w:pPr>
         <w:pStyle w:val="Voetnoottekst"/>
@@ -15803,7 +16686,7 @@
       </w:r>
     </w:p>
   </w:footnote>
-  <w:footnote w:id="478">
+  <w:footnote w:id="531">
     <w:p>
       <w:pPr>
         <w:pStyle w:val="Voetnoottekst"/>
@@ -15831,7 +16714,7 @@
       </w:r>
     </w:p>
   </w:footnote>
-  <w:footnote w:id="479">
+  <w:footnote w:id="532">
     <w:p>
       <w:pPr>
         <w:pStyle w:val="Voetnoottekst"/>
@@ -16127,7 +17010,7 @@
             <w:rPr>
               <w:noProof/>
             </w:rPr>
-            <w:t>16 november 2023</w:t>
+            <w:t>21 november 2023</w:t>
           </w:r>
           <w:r>
             <w:fldChar w:fldCharType="end"/>
@@ -16271,7 +17154,7 @@
       <w:rPr>
         <w:noProof/>
       </w:rPr>
-      <w:t>16 november 2023</w:t>
+      <w:t>21 november 2023</w:t>
     </w:r>
     <w:r>
       <w:fldChar w:fldCharType="end"/>
@@ -21100,6 +21983,156 @@
     </w:lvlOverride>
   </w:num>
   <w:num w:numId="107" w16cid:durableId="1977251572">
+    <w:abstractNumId w:val="5"/>
+    <w:lvlOverride w:ilvl="0">
+      <w:startOverride w:val="1"/>
+    </w:lvlOverride>
+    <w:lvlOverride w:ilvl="1">
+      <w:startOverride w:val="1"/>
+    </w:lvlOverride>
+    <w:lvlOverride w:ilvl="2">
+      <w:startOverride w:val="1"/>
+    </w:lvlOverride>
+    <w:lvlOverride w:ilvl="3">
+      <w:startOverride w:val="1"/>
+    </w:lvlOverride>
+    <w:lvlOverride w:ilvl="4">
+      <w:startOverride w:val="1"/>
+    </w:lvlOverride>
+    <w:lvlOverride w:ilvl="5">
+      <w:startOverride w:val="1"/>
+    </w:lvlOverride>
+    <w:lvlOverride w:ilvl="6">
+      <w:startOverride w:val="1"/>
+    </w:lvlOverride>
+    <w:lvlOverride w:ilvl="7">
+      <w:startOverride w:val="1"/>
+    </w:lvlOverride>
+    <w:lvlOverride w:ilvl="8">
+      <w:startOverride w:val="1"/>
+    </w:lvlOverride>
+  </w:num>
+  <w:num w:numId="108" w16cid:durableId="31393147">
+    <w:abstractNumId w:val="5"/>
+    <w:lvlOverride w:ilvl="0">
+      <w:startOverride w:val="1"/>
+    </w:lvlOverride>
+    <w:lvlOverride w:ilvl="1">
+      <w:startOverride w:val="1"/>
+    </w:lvlOverride>
+    <w:lvlOverride w:ilvl="2">
+      <w:startOverride w:val="1"/>
+    </w:lvlOverride>
+    <w:lvlOverride w:ilvl="3">
+      <w:startOverride w:val="1"/>
+    </w:lvlOverride>
+    <w:lvlOverride w:ilvl="4">
+      <w:startOverride w:val="1"/>
+    </w:lvlOverride>
+    <w:lvlOverride w:ilvl="5">
+      <w:startOverride w:val="1"/>
+    </w:lvlOverride>
+    <w:lvlOverride w:ilvl="6">
+      <w:startOverride w:val="1"/>
+    </w:lvlOverride>
+    <w:lvlOverride w:ilvl="7">
+      <w:startOverride w:val="1"/>
+    </w:lvlOverride>
+    <w:lvlOverride w:ilvl="8">
+      <w:startOverride w:val="1"/>
+    </w:lvlOverride>
+  </w:num>
+  <w:num w:numId="109" w16cid:durableId="2044089757">
+    <w:abstractNumId w:val="5"/>
+    <w:lvlOverride w:ilvl="0">
+      <w:startOverride w:val="1"/>
+    </w:lvlOverride>
+    <w:lvlOverride w:ilvl="1">
+      <w:startOverride w:val="1"/>
+    </w:lvlOverride>
+    <w:lvlOverride w:ilvl="2">
+      <w:startOverride w:val="1"/>
+    </w:lvlOverride>
+    <w:lvlOverride w:ilvl="3">
+      <w:startOverride w:val="1"/>
+    </w:lvlOverride>
+    <w:lvlOverride w:ilvl="4">
+      <w:startOverride w:val="1"/>
+    </w:lvlOverride>
+    <w:lvlOverride w:ilvl="5">
+      <w:startOverride w:val="1"/>
+    </w:lvlOverride>
+    <w:lvlOverride w:ilvl="6">
+      <w:startOverride w:val="1"/>
+    </w:lvlOverride>
+    <w:lvlOverride w:ilvl="7">
+      <w:startOverride w:val="1"/>
+    </w:lvlOverride>
+    <w:lvlOverride w:ilvl="8">
+      <w:startOverride w:val="1"/>
+    </w:lvlOverride>
+  </w:num>
+  <w:num w:numId="110" w16cid:durableId="988747032">
+    <w:abstractNumId w:val="5"/>
+    <w:lvlOverride w:ilvl="0">
+      <w:startOverride w:val="1"/>
+    </w:lvlOverride>
+    <w:lvlOverride w:ilvl="1">
+      <w:startOverride w:val="1"/>
+    </w:lvlOverride>
+    <w:lvlOverride w:ilvl="2">
+      <w:startOverride w:val="1"/>
+    </w:lvlOverride>
+    <w:lvlOverride w:ilvl="3">
+      <w:startOverride w:val="1"/>
+    </w:lvlOverride>
+    <w:lvlOverride w:ilvl="4">
+      <w:startOverride w:val="1"/>
+    </w:lvlOverride>
+    <w:lvlOverride w:ilvl="5">
+      <w:startOverride w:val="1"/>
+    </w:lvlOverride>
+    <w:lvlOverride w:ilvl="6">
+      <w:startOverride w:val="1"/>
+    </w:lvlOverride>
+    <w:lvlOverride w:ilvl="7">
+      <w:startOverride w:val="1"/>
+    </w:lvlOverride>
+    <w:lvlOverride w:ilvl="8">
+      <w:startOverride w:val="1"/>
+    </w:lvlOverride>
+  </w:num>
+  <w:num w:numId="111" w16cid:durableId="1066414218">
+    <w:abstractNumId w:val="5"/>
+    <w:lvlOverride w:ilvl="0">
+      <w:startOverride w:val="1"/>
+    </w:lvlOverride>
+    <w:lvlOverride w:ilvl="1">
+      <w:startOverride w:val="1"/>
+    </w:lvlOverride>
+    <w:lvlOverride w:ilvl="2">
+      <w:startOverride w:val="1"/>
+    </w:lvlOverride>
+    <w:lvlOverride w:ilvl="3">
+      <w:startOverride w:val="1"/>
+    </w:lvlOverride>
+    <w:lvlOverride w:ilvl="4">
+      <w:startOverride w:val="1"/>
+    </w:lvlOverride>
+    <w:lvlOverride w:ilvl="5">
+      <w:startOverride w:val="1"/>
+    </w:lvlOverride>
+    <w:lvlOverride w:ilvl="6">
+      <w:startOverride w:val="1"/>
+    </w:lvlOverride>
+    <w:lvlOverride w:ilvl="7">
+      <w:startOverride w:val="1"/>
+    </w:lvlOverride>
+    <w:lvlOverride w:ilvl="8">
+      <w:startOverride w:val="1"/>
+    </w:lvlOverride>
+  </w:num>
+  <w:num w:numId="112" w16cid:durableId="2002125411">
     <w:abstractNumId w:val="5"/>
     <w:lvlOverride w:ilvl="0">
       <w:startOverride w:val="1"/>
@@ -37168,6 +38201,15 @@
 </file>
 
 <file path=customXml/item1.xml><?xml version="1.0" encoding="utf-8"?>
+<?mso-contentType ?>
+<FormTemplates xmlns="http://schemas.microsoft.com/sharepoint/v3/contenttype/forms">
+  <Display>DocumentLibraryForm</Display>
+  <Edit>DocumentLibraryForm</Edit>
+  <New>DocumentLibraryForm</New>
+</FormTemplates>
+</file>
+
+<file path=customXml/item2.xml><?xml version="1.0" encoding="utf-8"?>
 <ct:contentTypeSchema xmlns:ct="http://schemas.microsoft.com/office/2006/metadata/contentType" xmlns:ma="http://schemas.microsoft.com/office/2006/metadata/properties/metaAttributes" ct:_="" ma:_="" ma:contentTypeName="Document" ma:contentTypeID="0x0101003ADD3040E3157B4E913BCA65F34844D7" ma:contentTypeVersion="17" ma:contentTypeDescription="Een nieuw document maken." ma:contentTypeScope="" ma:versionID="5df0402cf5a2807e8431a94ca5d5bd34">
   <xsd:schema xmlns:xsd="http://www.w3.org/2001/XMLSchema" xmlns:xs="http://www.w3.org/2001/XMLSchema" xmlns:p="http://schemas.microsoft.com/office/2006/metadata/properties" xmlns:ns2="aafb19fa-82be-411d-a6df-c75e9235a4ea" xmlns:ns3="3dfebdfe-2b22-40ba-8672-9fbc9b4066c4" targetNamespace="http://schemas.microsoft.com/office/2006/metadata/properties" ma:root="true" ma:fieldsID="c932b039a76941b7c20a38465f3ace0c" ns2:_="" ns3:_="">
     <xsd:import namespace="aafb19fa-82be-411d-a6df-c75e9235a4ea"/>
@@ -37416,11 +38458,11 @@
 </ct:contentTypeSchema>
 </file>
 
-<file path=customXml/item2.xml><?xml version="1.0" encoding="utf-8"?>
+<file path=customXml/item3.xml><?xml version="1.0" encoding="utf-8"?>
 <b:Sources xmlns:b="http://schemas.openxmlformats.org/officeDocument/2006/bibliography" xmlns="http://schemas.openxmlformats.org/officeDocument/2006/bibliography" SelectedStyle="/APASixthEditionOfficeOnline.xsl" StyleName="APA"/>
 </file>
 
-<file path=customXml/item3.xml><?xml version="1.0" encoding="utf-8"?>
+<file path=customXml/item4.xml><?xml version="1.0" encoding="utf-8"?>
 <p:properties xmlns:p="http://schemas.microsoft.com/office/2006/metadata/properties" xmlns:xsi="http://www.w3.org/2001/XMLSchema-instance" xmlns:pc="http://schemas.microsoft.com/office/infopath/2007/PartnerControls">
   <documentManagement>
     <SharedWithUsers xmlns="3dfebdfe-2b22-40ba-8672-9fbc9b4066c4">
@@ -37443,16 +38485,15 @@
 </p:properties>
 </file>
 
-<file path=customXml/item4.xml><?xml version="1.0" encoding="utf-8"?>
-<?mso-contentType ?>
-<FormTemplates xmlns="http://schemas.microsoft.com/sharepoint/v3/contenttype/forms">
-  <Display>DocumentLibraryForm</Display>
-  <Edit>DocumentLibraryForm</Edit>
-  <New>DocumentLibraryForm</New>
-</FormTemplates>
+<file path=customXml/itemProps1.xml><?xml version="1.0" encoding="utf-8"?>
+<ds:datastoreItem xmlns:ds="http://schemas.openxmlformats.org/officeDocument/2006/customXml" ds:itemID="{DC449722-D7BA-4619-AAFF-E6701700FEB1}">
+  <ds:schemaRefs>
+    <ds:schemaRef ds:uri="http://schemas.microsoft.com/sharepoint/v3/contenttype/forms"/>
+  </ds:schemaRefs>
+</ds:datastoreItem>
 </file>
 
-<file path=customXml/itemProps1.xml><?xml version="1.0" encoding="utf-8"?>
+<file path=customXml/itemProps2.xml><?xml version="1.0" encoding="utf-8"?>
 <ds:datastoreItem xmlns:ds="http://schemas.openxmlformats.org/officeDocument/2006/customXml" ds:itemID="{97032533-7EB8-4FEC-B1C4-1F8080B9B42B}">
   <ds:schemaRefs>
     <ds:schemaRef ds:uri="http://schemas.microsoft.com/office/2006/metadata/contentType"/>
@@ -37471,7 +38512,7 @@
 </ds:datastoreItem>
 </file>
 
-<file path=customXml/itemProps2.xml><?xml version="1.0" encoding="utf-8"?>
+<file path=customXml/itemProps3.xml><?xml version="1.0" encoding="utf-8"?>
 <ds:datastoreItem xmlns:ds="http://schemas.openxmlformats.org/officeDocument/2006/customXml" ds:itemID="{94DF47DC-3615-41F8-AD7C-26C26883274A}">
   <ds:schemaRefs>
     <ds:schemaRef ds:uri="http://schemas.openxmlformats.org/officeDocument/2006/bibliography"/>
@@ -37479,7 +38520,7 @@
 </ds:datastoreItem>
 </file>
 
-<file path=customXml/itemProps3.xml><?xml version="1.0" encoding="utf-8"?>
+<file path=customXml/itemProps4.xml><?xml version="1.0" encoding="utf-8"?>
 <ds:datastoreItem xmlns:ds="http://schemas.openxmlformats.org/officeDocument/2006/customXml" ds:itemID="{2C6812DD-A0C9-4519-A80C-4AFA48C7A66F}">
   <ds:schemaRefs>
     <ds:schemaRef ds:uri="http://schemas.microsoft.com/office/2006/metadata/properties"/>
@@ -37488,12 +38529,4 @@
     <ds:schemaRef ds:uri="aafb19fa-82be-411d-a6df-c75e9235a4ea"/>
   </ds:schemaRefs>
 </ds:datastoreItem>
-</file>
-
-<file path=customXml/itemProps4.xml><?xml version="1.0" encoding="utf-8"?>
-<ds:datastoreItem xmlns:ds="http://schemas.openxmlformats.org/officeDocument/2006/customXml" ds:itemID="{DC449722-D7BA-4619-AAFF-E6701700FEB1}">
-  <ds:schemaRefs>
-    <ds:schemaRef ds:uri="http://schemas.microsoft.com/sharepoint/v3/contenttype/forms"/>
-  </ds:schemaRefs>
-</ds:datastoreItem>
 </file>